--- a/Rapport.docx
+++ b/Rapport.docx
@@ -200,7 +200,7 @@
           <w:rFonts w:asciiTheme="majorBidi" w:hAnsiTheme="majorBidi" w:cstheme="majorBidi"/>
           <w:noProof/>
         </w:rPr>
-        <w:t>23 septembre 2025</w:t>
+        <w:t>7 octobre 2025</w:t>
       </w:r>
       <w:r>
         <w:rPr>
@@ -211,7 +211,7 @@
     </w:p>
     <w:p>
       <w:pPr>
-        <w:pStyle w:val="Titre1"/>
+        <w:pStyle w:val="Heading1"/>
       </w:pPr>
       <w:r>
         <w:lastRenderedPageBreak/>
@@ -282,7 +282,7 @@
       <w:hyperlink r:id="rId6" w:history="1">
         <w:r>
           <w:rPr>
-            <w:rStyle w:val="Lienhypertexte"/>
+            <w:rStyle w:val="Hyperlink"/>
             <w:rFonts w:cstheme="minorHAnsi"/>
             <w:i/>
             <w:iCs/>
@@ -293,7 +293,7 @@
         <w:proofErr w:type="spellStart"/>
         <w:r>
           <w:rPr>
-            <w:rStyle w:val="Lienhypertexte"/>
+            <w:rStyle w:val="Hyperlink"/>
             <w:rFonts w:cstheme="minorHAnsi"/>
             <w:i/>
             <w:iCs/>
@@ -326,9 +326,10 @@
     </w:p>
     <w:p>
       <w:pPr>
-        <w:pStyle w:val="Titre1"/>
-      </w:pPr>
-      <w:r>
+        <w:pStyle w:val="Heading1"/>
+      </w:pPr>
+      <w:r>
+        <w:lastRenderedPageBreak/>
         <w:t>Présentation d</w:t>
       </w:r>
       <w:r>
@@ -576,9 +577,10 @@
     </w:p>
     <w:p>
       <w:pPr>
-        <w:pStyle w:val="Titre1"/>
-      </w:pPr>
-      <w:r>
+        <w:pStyle w:val="Heading1"/>
+      </w:pPr>
+      <w:r>
+        <w:lastRenderedPageBreak/>
         <w:t>Méthode d’importation</w:t>
       </w:r>
       <w:r>
@@ -627,9 +629,10 @@
     </w:p>
     <w:p>
       <w:pPr>
-        <w:pStyle w:val="Titre1"/>
-      </w:pPr>
-      <w:r>
+        <w:pStyle w:val="Heading1"/>
+      </w:pPr>
+      <w:r>
+        <w:lastRenderedPageBreak/>
         <w:t xml:space="preserve">Description </w:t>
       </w:r>
       <w:r>
@@ -679,7 +682,7 @@
     </w:p>
     <w:p>
       <w:pPr>
-        <w:pStyle w:val="Paragraphedeliste"/>
+        <w:pStyle w:val="ListParagraph"/>
         <w:numPr>
           <w:ilvl w:val="0"/>
           <w:numId w:val="4"/>
@@ -703,7 +706,7 @@
     </w:p>
     <w:p>
       <w:pPr>
-        <w:pStyle w:val="Paragraphedeliste"/>
+        <w:pStyle w:val="ListParagraph"/>
         <w:numPr>
           <w:ilvl w:val="0"/>
           <w:numId w:val="4"/>
@@ -727,7 +730,7 @@
     </w:p>
     <w:p>
       <w:pPr>
-        <w:pStyle w:val="Paragraphedeliste"/>
+        <w:pStyle w:val="ListParagraph"/>
         <w:numPr>
           <w:ilvl w:val="0"/>
           <w:numId w:val="4"/>
@@ -742,7 +745,7 @@
     </w:p>
     <w:p>
       <w:pPr>
-        <w:pStyle w:val="Paragraphedeliste"/>
+        <w:pStyle w:val="ListParagraph"/>
         <w:numPr>
           <w:ilvl w:val="0"/>
           <w:numId w:val="4"/>
@@ -766,7 +769,7 @@
     </w:p>
     <w:p>
       <w:pPr>
-        <w:pStyle w:val="Paragraphedeliste"/>
+        <w:pStyle w:val="ListParagraph"/>
         <w:numPr>
           <w:ilvl w:val="0"/>
           <w:numId w:val="4"/>
@@ -781,7 +784,7 @@
     </w:p>
     <w:p>
       <w:pPr>
-        <w:pStyle w:val="Paragraphedeliste"/>
+        <w:pStyle w:val="ListParagraph"/>
       </w:pPr>
     </w:p>
     <w:p/>
@@ -812,9 +815,10 @@
     </w:p>
     <w:p>
       <w:pPr>
-        <w:pStyle w:val="Titre1"/>
-      </w:pPr>
-      <w:r>
+        <w:pStyle w:val="Heading1"/>
+      </w:pPr>
+      <w:r>
+        <w:lastRenderedPageBreak/>
         <w:t>Requêtes de sélection</w:t>
       </w:r>
     </w:p>
@@ -851,15 +855,156 @@
         <w:rPr>
           <w:sz w:val="22"/>
           <w:szCs w:val="22"/>
-        </w:rPr>
-      </w:pPr>
-      <w:r>
-        <w:rPr>
-          <w:sz w:val="22"/>
-          <w:szCs w:val="22"/>
+          <w:lang w:val="en-CA"/>
+        </w:rPr>
+      </w:pPr>
+      <w:proofErr w:type="gramStart"/>
+      <w:r>
+        <w:rPr>
+          <w:sz w:val="22"/>
+          <w:szCs w:val="22"/>
+          <w:lang w:val="en-CA"/>
         </w:rPr>
         <w:t>Nom :</w:t>
       </w:r>
+      <w:proofErr w:type="gramEnd"/>
+      <w:r>
+        <w:rPr>
+          <w:rFonts w:ascii="Noto Sans" w:hAnsi="Noto Sans" w:cs="Noto Sans"/>
+          <w:lang w:val="en-CA"/>
+        </w:rPr>
+        <w:t xml:space="preserve"> </w:t>
+      </w:r>
+      <w:r>
+        <w:rPr>
+          <w:sz w:val="22"/>
+          <w:szCs w:val="22"/>
+          <w:lang w:val="en-CA"/>
+        </w:rPr>
+        <w:t xml:space="preserve">{SELECT marque, </w:t>
+      </w:r>
+      <w:proofErr w:type="gramStart"/>
+      <w:r>
+        <w:rPr>
+          <w:sz w:val="22"/>
+          <w:szCs w:val="22"/>
+          <w:lang w:val="en-CA"/>
+        </w:rPr>
+        <w:t>COUNT(</w:t>
+      </w:r>
+      <w:proofErr w:type="gramEnd"/>
+      <w:r>
+        <w:rPr>
+          <w:sz w:val="22"/>
+          <w:szCs w:val="22"/>
+          <w:lang w:val="en-CA"/>
+        </w:rPr>
+        <w:t xml:space="preserve">*) AS </w:t>
+      </w:r>
+      <w:proofErr w:type="spellStart"/>
+      <w:r>
+        <w:rPr>
+          <w:sz w:val="22"/>
+          <w:szCs w:val="22"/>
+          <w:lang w:val="en-CA"/>
+        </w:rPr>
+        <w:t>nombre_items</w:t>
+      </w:r>
+      <w:proofErr w:type="spellEnd"/>
+      <w:r>
+        <w:rPr>
+          <w:sz w:val="22"/>
+          <w:szCs w:val="22"/>
+          <w:lang w:val="en-CA"/>
+        </w:rPr>
+        <w:t xml:space="preserve"> FROM </w:t>
+      </w:r>
+      <w:proofErr w:type="spellStart"/>
+      <w:r>
+        <w:rPr>
+          <w:sz w:val="22"/>
+          <w:szCs w:val="22"/>
+          <w:lang w:val="en-CA"/>
+        </w:rPr>
+        <w:t>produits</w:t>
+      </w:r>
+      <w:proofErr w:type="spellEnd"/>
+      <w:r>
+        <w:rPr>
+          <w:sz w:val="22"/>
+          <w:szCs w:val="22"/>
+          <w:lang w:val="en-CA"/>
+        </w:rPr>
+        <w:t xml:space="preserve"> GROUP BY marque ORDER BY marque ASC</w:t>
+      </w:r>
+      <w:proofErr w:type="gramStart"/>
+      <w:r>
+        <w:rPr>
+          <w:sz w:val="22"/>
+          <w:szCs w:val="22"/>
+          <w:lang w:val="en-CA"/>
+        </w:rPr>
+        <w:t>; }</w:t>
+      </w:r>
+      <w:proofErr w:type="gramEnd"/>
+    </w:p>
+    <w:p>
+      <w:pPr>
+        <w:rPr>
+          <w:sz w:val="22"/>
+          <w:szCs w:val="22"/>
+          <w:lang w:val="en-CA"/>
+        </w:rPr>
+      </w:pPr>
+      <w:r>
+        <w:rPr>
+          <w:noProof/>
+          <w:sz w:val="22"/>
+          <w:szCs w:val="22"/>
+          <w:lang w:val="en-CA"/>
+        </w:rPr>
+        <w:drawing>
+          <wp:inline distT="0" distB="0" distL="0" distR="0" wp14:anchorId="41D33B77" wp14:editId="6F7C6737">
+            <wp:extent cx="5490210" cy="1701165"/>
+            <wp:effectExtent l="0" t="0" r="0" b="0"/>
+            <wp:docPr id="1368231582" name="Picture 2" descr="A screenshot of a computer&#10;&#10;AI-generated content may be incorrect."/>
+            <wp:cNvGraphicFramePr>
+              <a:graphicFrameLocks xmlns:a="http://schemas.openxmlformats.org/drawingml/2006/main" noChangeAspect="1"/>
+            </wp:cNvGraphicFramePr>
+            <a:graphic xmlns:a="http://schemas.openxmlformats.org/drawingml/2006/main">
+              <a:graphicData uri="http://schemas.openxmlformats.org/drawingml/2006/picture">
+                <pic:pic xmlns:pic="http://schemas.openxmlformats.org/drawingml/2006/picture">
+                  <pic:nvPicPr>
+                    <pic:cNvPr id="1368231582" name="Picture 2" descr="A screenshot of a computer&#10;&#10;AI-generated content may be incorrect."/>
+                    <pic:cNvPicPr/>
+                  </pic:nvPicPr>
+                  <pic:blipFill>
+                    <a:blip r:embed="rId7" cstate="print">
+                      <a:extLst>
+                        <a:ext uri="{28A0092B-C50C-407E-A947-70E740481C1C}">
+                          <a14:useLocalDpi xmlns:a14="http://schemas.microsoft.com/office/drawing/2010/main" val="0"/>
+                        </a:ext>
+                      </a:extLst>
+                    </a:blip>
+                    <a:stretch>
+                      <a:fillRect/>
+                    </a:stretch>
+                  </pic:blipFill>
+                  <pic:spPr>
+                    <a:xfrm>
+                      <a:off x="0" y="0"/>
+                      <a:ext cx="5490210" cy="1701165"/>
+                    </a:xfrm>
+                    <a:prstGeom prst="rect">
+                      <a:avLst/>
+                    </a:prstGeom>
+                  </pic:spPr>
+                </pic:pic>
+              </a:graphicData>
+            </a:graphic>
+          </wp:inline>
+        </w:drawing>
+      </w:r>
     </w:p>
     <w:p>
       <w:pPr>
@@ -875,13 +1020,33 @@
           <w:szCs w:val="22"/>
           <w:u w:val="single"/>
         </w:rPr>
-        <w:t>Explication :</w:t>
-      </w:r>
-      <w:r>
-        <w:rPr>
-          <w:sz w:val="22"/>
-          <w:szCs w:val="22"/>
-          <w:u w:val="single"/>
+        <w:t>Explication </w:t>
+      </w:r>
+      <w:r>
+        <w:rPr>
+          <w:sz w:val="22"/>
+          <w:szCs w:val="22"/>
+        </w:rPr>
+        <w:t>:</w:t>
+      </w:r>
+      <w:r>
+        <w:rPr>
+          <w:sz w:val="22"/>
+          <w:szCs w:val="22"/>
+        </w:rPr>
+        <w:t xml:space="preserve"> Cette requête </w:t>
+      </w:r>
+      <w:r>
+        <w:rPr>
+          <w:sz w:val="22"/>
+          <w:szCs w:val="22"/>
+        </w:rPr>
+        <w:t>sert à rapidement avoir une idée de l’inventaire pour chaque marque d’ordinateur. Elle nous permet de voir le nombre d’item par marque.</w:t>
+      </w:r>
+      <w:r>
+        <w:rPr>
+          <w:sz w:val="22"/>
+          <w:szCs w:val="22"/>
         </w:rPr>
         <w:br/>
       </w:r>
@@ -931,6 +1096,200 @@
         </w:rPr>
         <w:t>Nom :</w:t>
       </w:r>
+      <w:r>
+        <w:rPr>
+          <w:rFonts w:ascii="inherit" w:eastAsia="Times New Roman" w:hAnsi="inherit" w:cs="Noto Sans"/>
+          <w:kern w:val="0"/>
+          <w:bdr w:val="none" w:sz="0" w:space="0" w:color="auto" w:frame="1"/>
+          <w:lang w:eastAsia="en-CA"/>
+          <w14:ligatures w14:val="none"/>
+        </w:rPr>
+        <w:t xml:space="preserve"> </w:t>
+      </w:r>
+      <w:r>
+        <w:rPr>
+          <w:sz w:val="22"/>
+          <w:szCs w:val="22"/>
+        </w:rPr>
+        <w:t xml:space="preserve">SELECT marque, </w:t>
+      </w:r>
+      <w:proofErr w:type="gramStart"/>
+      <w:r>
+        <w:rPr>
+          <w:sz w:val="22"/>
+          <w:szCs w:val="22"/>
+        </w:rPr>
+        <w:t>COUNT(</w:t>
+      </w:r>
+      <w:proofErr w:type="gramEnd"/>
+      <w:r>
+        <w:rPr>
+          <w:sz w:val="22"/>
+          <w:szCs w:val="22"/>
+        </w:rPr>
+        <w:t xml:space="preserve">*) AS </w:t>
+      </w:r>
+      <w:proofErr w:type="spellStart"/>
+      <w:r>
+        <w:rPr>
+          <w:sz w:val="22"/>
+          <w:szCs w:val="22"/>
+        </w:rPr>
+        <w:t>nombre_items</w:t>
+      </w:r>
+      <w:proofErr w:type="spellEnd"/>
+      <w:r>
+        <w:rPr>
+          <w:sz w:val="22"/>
+          <w:szCs w:val="22"/>
+        </w:rPr>
+        <w:t xml:space="preserve">, </w:t>
+      </w:r>
+      <w:proofErr w:type="gramStart"/>
+      <w:r>
+        <w:rPr>
+          <w:sz w:val="22"/>
+          <w:szCs w:val="22"/>
+        </w:rPr>
+        <w:t>AVG(</w:t>
+      </w:r>
+      <w:proofErr w:type="spellStart"/>
+      <w:proofErr w:type="gramEnd"/>
+      <w:r>
+        <w:rPr>
+          <w:sz w:val="22"/>
+          <w:szCs w:val="22"/>
+        </w:rPr>
+        <w:t>prix_cad</w:t>
+      </w:r>
+      <w:proofErr w:type="spellEnd"/>
+      <w:r>
+        <w:rPr>
+          <w:sz w:val="22"/>
+          <w:szCs w:val="22"/>
+        </w:rPr>
+        <w:t xml:space="preserve">) AS </w:t>
+      </w:r>
+      <w:proofErr w:type="spellStart"/>
+      <w:r>
+        <w:rPr>
+          <w:sz w:val="22"/>
+          <w:szCs w:val="22"/>
+        </w:rPr>
+        <w:t>prix_moyen</w:t>
+      </w:r>
+      <w:proofErr w:type="spellEnd"/>
+      <w:r>
+        <w:rPr>
+          <w:sz w:val="22"/>
+          <w:szCs w:val="22"/>
+        </w:rPr>
+        <w:t xml:space="preserve">, </w:t>
+      </w:r>
+      <w:proofErr w:type="gramStart"/>
+      <w:r>
+        <w:rPr>
+          <w:sz w:val="22"/>
+          <w:szCs w:val="22"/>
+        </w:rPr>
+        <w:t>AVG(</w:t>
+      </w:r>
+      <w:proofErr w:type="gramEnd"/>
+      <w:r>
+        <w:rPr>
+          <w:sz w:val="22"/>
+          <w:szCs w:val="22"/>
+        </w:rPr>
+        <w:t xml:space="preserve">note_clients_sur_5) AS </w:t>
+      </w:r>
+      <w:proofErr w:type="spellStart"/>
+      <w:r>
+        <w:rPr>
+          <w:sz w:val="22"/>
+          <w:szCs w:val="22"/>
+        </w:rPr>
+        <w:t>note_moyenne</w:t>
+      </w:r>
+      <w:proofErr w:type="spellEnd"/>
+      <w:r>
+        <w:rPr>
+          <w:sz w:val="22"/>
+          <w:szCs w:val="22"/>
+        </w:rPr>
+        <w:t xml:space="preserve"> FROM produits GROUP BY marque ORDER BY </w:t>
+      </w:r>
+      <w:proofErr w:type="spellStart"/>
+      <w:r>
+        <w:rPr>
+          <w:sz w:val="22"/>
+          <w:szCs w:val="22"/>
+        </w:rPr>
+        <w:t>prix_moyen</w:t>
+      </w:r>
+      <w:proofErr w:type="spellEnd"/>
+      <w:r>
+        <w:rPr>
+          <w:sz w:val="22"/>
+          <w:szCs w:val="22"/>
+        </w:rPr>
+        <w:t xml:space="preserve"> DESC;</w:t>
+      </w:r>
+    </w:p>
+    <w:p>
+      <w:pPr>
+        <w:rPr>
+          <w:sz w:val="22"/>
+          <w:szCs w:val="22"/>
+        </w:rPr>
+      </w:pPr>
+      <w:r>
+        <w:rPr>
+          <w:noProof/>
+          <w:sz w:val="22"/>
+          <w:szCs w:val="22"/>
+        </w:rPr>
+        <w:drawing>
+          <wp:inline distT="0" distB="0" distL="0" distR="0" wp14:anchorId="4089EDB6" wp14:editId="6BD4FAB4">
+            <wp:extent cx="5490210" cy="1755140"/>
+            <wp:effectExtent l="0" t="0" r="0" b="0"/>
+            <wp:docPr id="938262429" name="Picture 3"/>
+            <wp:cNvGraphicFramePr>
+              <a:graphicFrameLocks xmlns:a="http://schemas.openxmlformats.org/drawingml/2006/main" noChangeAspect="1"/>
+            </wp:cNvGraphicFramePr>
+            <a:graphic xmlns:a="http://schemas.openxmlformats.org/drawingml/2006/main">
+              <a:graphicData uri="http://schemas.openxmlformats.org/drawingml/2006/picture">
+                <pic:pic xmlns:pic="http://schemas.openxmlformats.org/drawingml/2006/picture">
+                  <pic:nvPicPr>
+                    <pic:cNvPr id="938262429" name="Picture 938262429"/>
+                    <pic:cNvPicPr/>
+                  </pic:nvPicPr>
+                  <pic:blipFill>
+                    <a:blip r:embed="rId8" cstate="print">
+                      <a:extLst>
+                        <a:ext uri="{28A0092B-C50C-407E-A947-70E740481C1C}">
+                          <a14:useLocalDpi xmlns:a14="http://schemas.microsoft.com/office/drawing/2010/main" val="0"/>
+                        </a:ext>
+                      </a:extLst>
+                    </a:blip>
+                    <a:stretch>
+                      <a:fillRect/>
+                    </a:stretch>
+                  </pic:blipFill>
+                  <pic:spPr>
+                    <a:xfrm>
+                      <a:off x="0" y="0"/>
+                      <a:ext cx="5490210" cy="1755140"/>
+                    </a:xfrm>
+                    <a:prstGeom prst="rect">
+                      <a:avLst/>
+                    </a:prstGeom>
+                  </pic:spPr>
+                </pic:pic>
+              </a:graphicData>
+            </a:graphic>
+          </wp:inline>
+        </w:drawing>
+      </w:r>
     </w:p>
     <w:p>
       <w:pPr>
@@ -946,7 +1305,21 @@
           <w:szCs w:val="22"/>
           <w:u w:val="single"/>
         </w:rPr>
-        <w:t>Explication :</w:t>
+        <w:t>Explication </w:t>
+      </w:r>
+      <w:r>
+        <w:rPr>
+          <w:sz w:val="22"/>
+          <w:szCs w:val="22"/>
+        </w:rPr>
+        <w:t>:</w:t>
+      </w:r>
+      <w:r>
+        <w:rPr>
+          <w:sz w:val="22"/>
+          <w:szCs w:val="22"/>
+        </w:rPr>
+        <w:t xml:space="preserve">  Cette requête permet d’avoir, pour chaque marque, le nombre d’item, le prix moyen des items et aussi la moyenne de la note sur 5 données par les clients.</w:t>
       </w:r>
       <w:r>
         <w:rPr>
@@ -956,6 +1329,24 @@
         </w:rPr>
         <w:br/>
       </w:r>
+    </w:p>
+    <w:p>
+      <w:pPr>
+        <w:rPr>
+          <w:sz w:val="22"/>
+          <w:szCs w:val="22"/>
+          <w:u w:val="single"/>
+        </w:rPr>
+      </w:pPr>
+    </w:p>
+    <w:p>
+      <w:pPr>
+        <w:rPr>
+          <w:sz w:val="22"/>
+          <w:szCs w:val="22"/>
+          <w:u w:val="single"/>
+        </w:rPr>
+      </w:pPr>
     </w:p>
     <w:p>
       <w:pPr>
@@ -972,6 +1363,7 @@
           <w:szCs w:val="28"/>
           <w:u w:val="single"/>
         </w:rPr>
+        <w:lastRenderedPageBreak/>
         <w:t>Requête 3</w:t>
       </w:r>
       <w:r>
@@ -997,7 +1389,256 @@
           <w:sz w:val="22"/>
           <w:szCs w:val="22"/>
         </w:rPr>
-        <w:t>Nom :</w:t>
+        <w:t xml:space="preserve">Nom : </w:t>
+      </w:r>
+      <w:r>
+        <w:rPr>
+          <w:sz w:val="22"/>
+          <w:szCs w:val="22"/>
+        </w:rPr>
+        <w:t xml:space="preserve">SELECT </w:t>
+      </w:r>
+      <w:proofErr w:type="spellStart"/>
+      <w:r>
+        <w:rPr>
+          <w:sz w:val="22"/>
+          <w:szCs w:val="22"/>
+        </w:rPr>
+        <w:t>carte_graphique</w:t>
+      </w:r>
+      <w:proofErr w:type="spellEnd"/>
+      <w:r>
+        <w:rPr>
+          <w:sz w:val="22"/>
+          <w:szCs w:val="22"/>
+        </w:rPr>
+        <w:t xml:space="preserve">, </w:t>
+      </w:r>
+      <w:proofErr w:type="gramStart"/>
+      <w:r>
+        <w:rPr>
+          <w:sz w:val="22"/>
+          <w:szCs w:val="22"/>
+        </w:rPr>
+        <w:t>AVG(</w:t>
+      </w:r>
+      <w:proofErr w:type="spellStart"/>
+      <w:proofErr w:type="gramEnd"/>
+      <w:r>
+        <w:rPr>
+          <w:sz w:val="22"/>
+          <w:szCs w:val="22"/>
+        </w:rPr>
+        <w:t>mémoire_ram_go</w:t>
+      </w:r>
+      <w:proofErr w:type="spellEnd"/>
+      <w:r>
+        <w:rPr>
+          <w:sz w:val="22"/>
+          <w:szCs w:val="22"/>
+        </w:rPr>
+        <w:t xml:space="preserve">) AS </w:t>
+      </w:r>
+      <w:proofErr w:type="spellStart"/>
+      <w:r>
+        <w:rPr>
+          <w:sz w:val="22"/>
+          <w:szCs w:val="22"/>
+        </w:rPr>
+        <w:t>moyenne_ram</w:t>
+      </w:r>
+      <w:proofErr w:type="spellEnd"/>
+      <w:r>
+        <w:rPr>
+          <w:sz w:val="22"/>
+          <w:szCs w:val="22"/>
+        </w:rPr>
+        <w:t xml:space="preserve">, </w:t>
+      </w:r>
+      <w:proofErr w:type="gramStart"/>
+      <w:r>
+        <w:rPr>
+          <w:sz w:val="22"/>
+          <w:szCs w:val="22"/>
+        </w:rPr>
+        <w:t>AVG(</w:t>
+      </w:r>
+      <w:proofErr w:type="spellStart"/>
+      <w:proofErr w:type="gramEnd"/>
+      <w:r>
+        <w:rPr>
+          <w:sz w:val="22"/>
+          <w:szCs w:val="22"/>
+        </w:rPr>
+        <w:t>stockage_go</w:t>
+      </w:r>
+      <w:proofErr w:type="spellEnd"/>
+      <w:r>
+        <w:rPr>
+          <w:sz w:val="22"/>
+          <w:szCs w:val="22"/>
+        </w:rPr>
+        <w:t xml:space="preserve">) AS </w:t>
+      </w:r>
+      <w:proofErr w:type="spellStart"/>
+      <w:r>
+        <w:rPr>
+          <w:sz w:val="22"/>
+          <w:szCs w:val="22"/>
+        </w:rPr>
+        <w:t>moyenne_stockage</w:t>
+      </w:r>
+      <w:proofErr w:type="spellEnd"/>
+      <w:r>
+        <w:rPr>
+          <w:sz w:val="22"/>
+          <w:szCs w:val="22"/>
+        </w:rPr>
+        <w:t xml:space="preserve">, </w:t>
+      </w:r>
+      <w:proofErr w:type="gramStart"/>
+      <w:r>
+        <w:rPr>
+          <w:sz w:val="22"/>
+          <w:szCs w:val="22"/>
+        </w:rPr>
+        <w:t>COUNT(</w:t>
+      </w:r>
+      <w:proofErr w:type="gramEnd"/>
+      <w:r>
+        <w:rPr>
+          <w:sz w:val="22"/>
+          <w:szCs w:val="22"/>
+        </w:rPr>
+        <w:t xml:space="preserve">*) AS </w:t>
+      </w:r>
+      <w:proofErr w:type="spellStart"/>
+      <w:r>
+        <w:rPr>
+          <w:sz w:val="22"/>
+          <w:szCs w:val="22"/>
+        </w:rPr>
+        <w:t>nb_modeles</w:t>
+      </w:r>
+      <w:proofErr w:type="spellEnd"/>
+      <w:r>
+        <w:rPr>
+          <w:sz w:val="22"/>
+          <w:szCs w:val="22"/>
+        </w:rPr>
+        <w:t xml:space="preserve"> FROM produits GROUP BY </w:t>
+      </w:r>
+      <w:proofErr w:type="spellStart"/>
+      <w:r>
+        <w:rPr>
+          <w:sz w:val="22"/>
+          <w:szCs w:val="22"/>
+        </w:rPr>
+        <w:t>carte_graphique</w:t>
+      </w:r>
+      <w:proofErr w:type="spellEnd"/>
+      <w:r>
+        <w:rPr>
+          <w:sz w:val="22"/>
+          <w:szCs w:val="22"/>
+        </w:rPr>
+        <w:t xml:space="preserve"> ORDER BY </w:t>
+      </w:r>
+      <w:proofErr w:type="spellStart"/>
+      <w:r>
+        <w:rPr>
+          <w:sz w:val="22"/>
+          <w:szCs w:val="22"/>
+        </w:rPr>
+        <w:t>moyenne_ram</w:t>
+      </w:r>
+      <w:proofErr w:type="spellEnd"/>
+      <w:r>
+        <w:rPr>
+          <w:sz w:val="22"/>
+          <w:szCs w:val="22"/>
+        </w:rPr>
+        <w:t xml:space="preserve"> DESC;</w:t>
+      </w:r>
+    </w:p>
+    <w:p>
+      <w:pPr>
+        <w:rPr>
+          <w:sz w:val="22"/>
+          <w:szCs w:val="22"/>
+        </w:rPr>
+      </w:pPr>
+      <w:r>
+        <w:rPr>
+          <w:noProof/>
+          <w:sz w:val="22"/>
+          <w:szCs w:val="22"/>
+        </w:rPr>
+        <w:drawing>
+          <wp:inline distT="0" distB="0" distL="0" distR="0" wp14:anchorId="4BD8CDC6" wp14:editId="5FA93026">
+            <wp:extent cx="5490210" cy="1743075"/>
+            <wp:effectExtent l="0" t="0" r="0" b="9525"/>
+            <wp:docPr id="97044008" name="Picture 6" descr="A screenshot of a computer&#10;&#10;AI-generated content may be incorrect."/>
+            <wp:cNvGraphicFramePr>
+              <a:graphicFrameLocks xmlns:a="http://schemas.openxmlformats.org/drawingml/2006/main" noChangeAspect="1"/>
+            </wp:cNvGraphicFramePr>
+            <a:graphic xmlns:a="http://schemas.openxmlformats.org/drawingml/2006/main">
+              <a:graphicData uri="http://schemas.openxmlformats.org/drawingml/2006/picture">
+                <pic:pic xmlns:pic="http://schemas.openxmlformats.org/drawingml/2006/picture">
+                  <pic:nvPicPr>
+                    <pic:cNvPr id="97044008" name="Picture 6" descr="A screenshot of a computer&#10;&#10;AI-generated content may be incorrect."/>
+                    <pic:cNvPicPr/>
+                  </pic:nvPicPr>
+                  <pic:blipFill>
+                    <a:blip r:embed="rId9" cstate="print">
+                      <a:extLst>
+                        <a:ext uri="{28A0092B-C50C-407E-A947-70E740481C1C}">
+                          <a14:useLocalDpi xmlns:a14="http://schemas.microsoft.com/office/drawing/2010/main" val="0"/>
+                        </a:ext>
+                      </a:extLst>
+                    </a:blip>
+                    <a:stretch>
+                      <a:fillRect/>
+                    </a:stretch>
+                  </pic:blipFill>
+                  <pic:spPr>
+                    <a:xfrm>
+                      <a:off x="0" y="0"/>
+                      <a:ext cx="5490210" cy="1743075"/>
+                    </a:xfrm>
+                    <a:prstGeom prst="rect">
+                      <a:avLst/>
+                    </a:prstGeom>
+                  </pic:spPr>
+                </pic:pic>
+              </a:graphicData>
+            </a:graphic>
+          </wp:inline>
+        </w:drawing>
+      </w:r>
+    </w:p>
+    <w:p>
+      <w:pPr>
+        <w:rPr>
+          <w:sz w:val="22"/>
+          <w:szCs w:val="22"/>
+          <w:u w:val="single"/>
+        </w:rPr>
+      </w:pPr>
+      <w:r>
+        <w:rPr>
+          <w:sz w:val="22"/>
+          <w:szCs w:val="22"/>
+          <w:u w:val="single"/>
+        </w:rPr>
+        <w:t>Explication </w:t>
+      </w:r>
+      <w:r>
+        <w:rPr>
+          <w:sz w:val="22"/>
+          <w:szCs w:val="22"/>
+        </w:rPr>
+        <w:t>:</w:t>
       </w:r>
       <w:r>
         <w:rPr>
@@ -1006,22 +1647,12 @@
         </w:rPr>
         <w:t xml:space="preserve"> </w:t>
       </w:r>
-    </w:p>
-    <w:p>
-      <w:pPr>
-        <w:rPr>
-          <w:sz w:val="22"/>
-          <w:szCs w:val="22"/>
-          <w:u w:val="single"/>
-        </w:rPr>
-      </w:pPr>
-      <w:r>
-        <w:rPr>
-          <w:sz w:val="22"/>
-          <w:szCs w:val="22"/>
-          <w:u w:val="single"/>
-        </w:rPr>
-        <w:t>Explication :</w:t>
+      <w:r>
+        <w:rPr>
+          <w:sz w:val="22"/>
+          <w:szCs w:val="22"/>
+        </w:rPr>
+        <w:t>Cette requête permet d’avoir des renseignements sur les cartes graphiques, rams et stockages et s’avoir combien de modèle ont ça.</w:t>
       </w:r>
       <w:r>
         <w:rPr>
@@ -1054,9 +1685,10 @@
     </w:p>
     <w:p>
       <w:pPr>
-        <w:pStyle w:val="Titre1"/>
-      </w:pPr>
-      <w:r>
+        <w:pStyle w:val="Heading1"/>
+      </w:pPr>
+      <w:r>
+        <w:lastRenderedPageBreak/>
         <w:t>Lien du projet</w:t>
       </w:r>
     </w:p>
@@ -1084,10 +1716,10 @@
         </w:rPr>
         <w:t xml:space="preserve"> </w:t>
       </w:r>
-      <w:hyperlink r:id="rId7" w:history="1">
+      <w:hyperlink r:id="rId10" w:history="1">
         <w:r>
           <w:rPr>
-            <w:rStyle w:val="Lienhypertexte"/>
+            <w:rStyle w:val="Hyperlink"/>
             <w:lang w:eastAsia="en-US"/>
           </w:rPr>
           <w:t>Dépôt GitHub</w:t>
@@ -1137,10 +1769,10 @@
         </w:rPr>
         <w:t xml:space="preserve"> </w:t>
       </w:r>
-      <w:hyperlink r:id="rId8" w:history="1">
+      <w:hyperlink r:id="rId11" w:history="1">
         <w:r>
           <w:rPr>
-            <w:rStyle w:val="Lienhypertexte"/>
+            <w:rStyle w:val="Hyperlink"/>
             <w:rFonts w:ascii="Times New Roman" w:hAnsi="Times New Roman" w:cs="Times New Roman"/>
             <w:i/>
             <w:iCs/>
@@ -1151,7 +1783,7 @@
         <w:proofErr w:type="spellStart"/>
         <w:r>
           <w:rPr>
-            <w:rStyle w:val="Lienhypertexte"/>
+            <w:rStyle w:val="Hyperlink"/>
             <w:rFonts w:ascii="Times New Roman" w:hAnsi="Times New Roman" w:cs="Times New Roman"/>
             <w:i/>
             <w:iCs/>
@@ -1184,9 +1816,10 @@
     </w:p>
     <w:p>
       <w:pPr>
-        <w:pStyle w:val="Titre1"/>
-      </w:pPr>
-      <w:r>
+        <w:pStyle w:val="Heading1"/>
+      </w:pPr>
+      <w:r>
+        <w:lastRenderedPageBreak/>
         <w:t>Conclusion</w:t>
       </w:r>
     </w:p>
@@ -1219,9 +1852,10 @@
     </w:p>
     <w:p>
       <w:pPr>
-        <w:pStyle w:val="Titre1"/>
-      </w:pPr>
-      <w:r>
+        <w:pStyle w:val="Heading1"/>
+      </w:pPr>
+      <w:r>
+        <w:lastRenderedPageBreak/>
         <w:t>Division des tâch</w:t>
       </w:r>
       <w:r>
@@ -1230,7 +1864,7 @@
     </w:p>
     <w:tbl>
       <w:tblPr>
-        <w:tblStyle w:val="TableauGrille4-Accentuation3"/>
+        <w:tblStyle w:val="GridTable4-Accent3"/>
         <w:tblW w:w="8642" w:type="dxa"/>
         <w:tblLook w:val="04A0" w:firstRow="1" w:lastRow="0" w:firstColumn="1" w:lastColumn="0" w:noHBand="0" w:noVBand="1"/>
       </w:tblPr>
@@ -1333,13 +1967,7 @@
               <w:rPr>
                 <w:lang w:eastAsia="en-US"/>
               </w:rPr>
-              <w:t>Section</w:t>
-            </w:r>
-            <w:r>
-              <w:rPr>
-                <w:lang w:eastAsia="en-US"/>
-              </w:rPr>
-              <w:t xml:space="preserve"> Samuel</w:t>
+              <w:t>Section Samuel</w:t>
             </w:r>
           </w:p>
         </w:tc>
@@ -1496,13 +2124,7 @@
               <w:rPr>
                 <w:lang w:eastAsia="en-US"/>
               </w:rPr>
-              <w:t>Section</w:t>
-            </w:r>
-            <w:r>
-              <w:rPr>
-                <w:lang w:eastAsia="en-US"/>
-              </w:rPr>
-              <w:t xml:space="preserve"> William</w:t>
+              <w:t>Section William</w:t>
             </w:r>
           </w:p>
         </w:tc>
@@ -1659,13 +2281,7 @@
               <w:rPr>
                 <w:lang w:eastAsia="en-US"/>
               </w:rPr>
-              <w:t>Section</w:t>
-            </w:r>
-            <w:r>
-              <w:rPr>
-                <w:lang w:eastAsia="en-US"/>
-              </w:rPr>
-              <w:t xml:space="preserve"> Jacob</w:t>
+              <w:t>Section Jacob</w:t>
             </w:r>
           </w:p>
         </w:tc>
@@ -1865,13 +2481,7 @@
               <w:rPr>
                 <w:lang w:eastAsia="en-US"/>
               </w:rPr>
-              <w:t>Section</w:t>
-            </w:r>
-            <w:r>
-              <w:rPr>
-                <w:lang w:eastAsia="en-US"/>
-              </w:rPr>
-              <w:t xml:space="preserve"> Antoine</w:t>
+              <w:t>Section Antoine</w:t>
             </w:r>
           </w:p>
         </w:tc>
@@ -2149,6 +2759,119 @@
     </w:lvl>
   </w:abstractNum>
   <w:abstractNum w:abstractNumId="1" w15:restartNumberingAfterBreak="0">
+    <w:nsid w:val="1A0147CC"/>
+    <w:multiLevelType w:val="multilevel"/>
+    <w:tmpl w:val="2F9A7F3C"/>
+    <w:lvl w:ilvl="0">
+      <w:start w:val="1"/>
+      <w:numFmt w:val="decimal"/>
+      <w:lvlText w:val="%1."/>
+      <w:lvlJc w:val="left"/>
+      <w:pPr>
+        <w:tabs>
+          <w:tab w:val="num" w:pos="720"/>
+        </w:tabs>
+        <w:ind w:left="720" w:hanging="360"/>
+      </w:pPr>
+    </w:lvl>
+    <w:lvl w:ilvl="1" w:tentative="1">
+      <w:start w:val="1"/>
+      <w:numFmt w:val="decimal"/>
+      <w:lvlText w:val="%2."/>
+      <w:lvlJc w:val="left"/>
+      <w:pPr>
+        <w:tabs>
+          <w:tab w:val="num" w:pos="1440"/>
+        </w:tabs>
+        <w:ind w:left="1440" w:hanging="360"/>
+      </w:pPr>
+    </w:lvl>
+    <w:lvl w:ilvl="2" w:tentative="1">
+      <w:start w:val="1"/>
+      <w:numFmt w:val="decimal"/>
+      <w:lvlText w:val="%3."/>
+      <w:lvlJc w:val="left"/>
+      <w:pPr>
+        <w:tabs>
+          <w:tab w:val="num" w:pos="2160"/>
+        </w:tabs>
+        <w:ind w:left="2160" w:hanging="360"/>
+      </w:pPr>
+    </w:lvl>
+    <w:lvl w:ilvl="3" w:tentative="1">
+      <w:start w:val="1"/>
+      <w:numFmt w:val="decimal"/>
+      <w:lvlText w:val="%4."/>
+      <w:lvlJc w:val="left"/>
+      <w:pPr>
+        <w:tabs>
+          <w:tab w:val="num" w:pos="2880"/>
+        </w:tabs>
+        <w:ind w:left="2880" w:hanging="360"/>
+      </w:pPr>
+    </w:lvl>
+    <w:lvl w:ilvl="4" w:tentative="1">
+      <w:start w:val="1"/>
+      <w:numFmt w:val="decimal"/>
+      <w:lvlText w:val="%5."/>
+      <w:lvlJc w:val="left"/>
+      <w:pPr>
+        <w:tabs>
+          <w:tab w:val="num" w:pos="3600"/>
+        </w:tabs>
+        <w:ind w:left="3600" w:hanging="360"/>
+      </w:pPr>
+    </w:lvl>
+    <w:lvl w:ilvl="5" w:tentative="1">
+      <w:start w:val="1"/>
+      <w:numFmt w:val="decimal"/>
+      <w:lvlText w:val="%6."/>
+      <w:lvlJc w:val="left"/>
+      <w:pPr>
+        <w:tabs>
+          <w:tab w:val="num" w:pos="4320"/>
+        </w:tabs>
+        <w:ind w:left="4320" w:hanging="360"/>
+      </w:pPr>
+    </w:lvl>
+    <w:lvl w:ilvl="6" w:tentative="1">
+      <w:start w:val="1"/>
+      <w:numFmt w:val="decimal"/>
+      <w:lvlText w:val="%7."/>
+      <w:lvlJc w:val="left"/>
+      <w:pPr>
+        <w:tabs>
+          <w:tab w:val="num" w:pos="5040"/>
+        </w:tabs>
+        <w:ind w:left="5040" w:hanging="360"/>
+      </w:pPr>
+    </w:lvl>
+    <w:lvl w:ilvl="7" w:tentative="1">
+      <w:start w:val="1"/>
+      <w:numFmt w:val="decimal"/>
+      <w:lvlText w:val="%8."/>
+      <w:lvlJc w:val="left"/>
+      <w:pPr>
+        <w:tabs>
+          <w:tab w:val="num" w:pos="5760"/>
+        </w:tabs>
+        <w:ind w:left="5760" w:hanging="360"/>
+      </w:pPr>
+    </w:lvl>
+    <w:lvl w:ilvl="8" w:tentative="1">
+      <w:start w:val="1"/>
+      <w:numFmt w:val="decimal"/>
+      <w:lvlText w:val="%9."/>
+      <w:lvlJc w:val="left"/>
+      <w:pPr>
+        <w:tabs>
+          <w:tab w:val="num" w:pos="6480"/>
+        </w:tabs>
+        <w:ind w:left="6480" w:hanging="360"/>
+      </w:pPr>
+    </w:lvl>
+  </w:abstractNum>
+  <w:abstractNum w:abstractNumId="2" w15:restartNumberingAfterBreak="0">
     <w:nsid w:val="6488031E"/>
     <w:multiLevelType w:val="hybridMultilevel"/>
     <w:tmpl w:val="78D62F84"/>
@@ -2261,7 +2984,120 @@
       </w:rPr>
     </w:lvl>
   </w:abstractNum>
-  <w:abstractNum w:abstractNumId="2" w15:restartNumberingAfterBreak="0">
+  <w:abstractNum w:abstractNumId="3" w15:restartNumberingAfterBreak="0">
+    <w:nsid w:val="648D4C72"/>
+    <w:multiLevelType w:val="multilevel"/>
+    <w:tmpl w:val="F2E6261E"/>
+    <w:lvl w:ilvl="0">
+      <w:start w:val="1"/>
+      <w:numFmt w:val="decimal"/>
+      <w:lvlText w:val="%1."/>
+      <w:lvlJc w:val="left"/>
+      <w:pPr>
+        <w:tabs>
+          <w:tab w:val="num" w:pos="720"/>
+        </w:tabs>
+        <w:ind w:left="720" w:hanging="360"/>
+      </w:pPr>
+    </w:lvl>
+    <w:lvl w:ilvl="1" w:tentative="1">
+      <w:start w:val="1"/>
+      <w:numFmt w:val="decimal"/>
+      <w:lvlText w:val="%2."/>
+      <w:lvlJc w:val="left"/>
+      <w:pPr>
+        <w:tabs>
+          <w:tab w:val="num" w:pos="1440"/>
+        </w:tabs>
+        <w:ind w:left="1440" w:hanging="360"/>
+      </w:pPr>
+    </w:lvl>
+    <w:lvl w:ilvl="2" w:tentative="1">
+      <w:start w:val="1"/>
+      <w:numFmt w:val="decimal"/>
+      <w:lvlText w:val="%3."/>
+      <w:lvlJc w:val="left"/>
+      <w:pPr>
+        <w:tabs>
+          <w:tab w:val="num" w:pos="2160"/>
+        </w:tabs>
+        <w:ind w:left="2160" w:hanging="360"/>
+      </w:pPr>
+    </w:lvl>
+    <w:lvl w:ilvl="3" w:tentative="1">
+      <w:start w:val="1"/>
+      <w:numFmt w:val="decimal"/>
+      <w:lvlText w:val="%4."/>
+      <w:lvlJc w:val="left"/>
+      <w:pPr>
+        <w:tabs>
+          <w:tab w:val="num" w:pos="2880"/>
+        </w:tabs>
+        <w:ind w:left="2880" w:hanging="360"/>
+      </w:pPr>
+    </w:lvl>
+    <w:lvl w:ilvl="4" w:tentative="1">
+      <w:start w:val="1"/>
+      <w:numFmt w:val="decimal"/>
+      <w:lvlText w:val="%5."/>
+      <w:lvlJc w:val="left"/>
+      <w:pPr>
+        <w:tabs>
+          <w:tab w:val="num" w:pos="3600"/>
+        </w:tabs>
+        <w:ind w:left="3600" w:hanging="360"/>
+      </w:pPr>
+    </w:lvl>
+    <w:lvl w:ilvl="5" w:tentative="1">
+      <w:start w:val="1"/>
+      <w:numFmt w:val="decimal"/>
+      <w:lvlText w:val="%6."/>
+      <w:lvlJc w:val="left"/>
+      <w:pPr>
+        <w:tabs>
+          <w:tab w:val="num" w:pos="4320"/>
+        </w:tabs>
+        <w:ind w:left="4320" w:hanging="360"/>
+      </w:pPr>
+    </w:lvl>
+    <w:lvl w:ilvl="6" w:tentative="1">
+      <w:start w:val="1"/>
+      <w:numFmt w:val="decimal"/>
+      <w:lvlText w:val="%7."/>
+      <w:lvlJc w:val="left"/>
+      <w:pPr>
+        <w:tabs>
+          <w:tab w:val="num" w:pos="5040"/>
+        </w:tabs>
+        <w:ind w:left="5040" w:hanging="360"/>
+      </w:pPr>
+    </w:lvl>
+    <w:lvl w:ilvl="7" w:tentative="1">
+      <w:start w:val="1"/>
+      <w:numFmt w:val="decimal"/>
+      <w:lvlText w:val="%8."/>
+      <w:lvlJc w:val="left"/>
+      <w:pPr>
+        <w:tabs>
+          <w:tab w:val="num" w:pos="5760"/>
+        </w:tabs>
+        <w:ind w:left="5760" w:hanging="360"/>
+      </w:pPr>
+    </w:lvl>
+    <w:lvl w:ilvl="8" w:tentative="1">
+      <w:start w:val="1"/>
+      <w:numFmt w:val="decimal"/>
+      <w:lvlText w:val="%9."/>
+      <w:lvlJc w:val="left"/>
+      <w:pPr>
+        <w:tabs>
+          <w:tab w:val="num" w:pos="6480"/>
+        </w:tabs>
+        <w:ind w:left="6480" w:hanging="360"/>
+      </w:pPr>
+    </w:lvl>
+  </w:abstractNum>
+  <w:abstractNum w:abstractNumId="4" w15:restartNumberingAfterBreak="0">
     <w:nsid w:val="704C73EE"/>
     <w:multiLevelType w:val="hybridMultilevel"/>
     <w:tmpl w:val="74F8E1C4"/>
@@ -2347,7 +3183,7 @@
       </w:pPr>
     </w:lvl>
   </w:abstractNum>
-  <w:abstractNum w:abstractNumId="3" w15:restartNumberingAfterBreak="0">
+  <w:abstractNum w:abstractNumId="5" w15:restartNumberingAfterBreak="0">
     <w:nsid w:val="707B7605"/>
     <w:multiLevelType w:val="hybridMultilevel"/>
     <w:tmpl w:val="C1987304"/>
@@ -2464,12 +3300,18 @@
     <w:abstractNumId w:val="0"/>
   </w:num>
   <w:num w:numId="2" w16cid:durableId="184754103">
+    <w:abstractNumId w:val="4"/>
+  </w:num>
+  <w:num w:numId="3" w16cid:durableId="1201934122">
     <w:abstractNumId w:val="2"/>
   </w:num>
-  <w:num w:numId="3" w16cid:durableId="1201934122">
+  <w:num w:numId="4" w16cid:durableId="2039695437">
+    <w:abstractNumId w:val="5"/>
+  </w:num>
+  <w:num w:numId="5" w16cid:durableId="1634140220">
     <w:abstractNumId w:val="1"/>
   </w:num>
-  <w:num w:numId="4" w16cid:durableId="2039695437">
+  <w:num w:numId="6" w16cid:durableId="1723752924">
     <w:abstractNumId w:val="3"/>
   </w:num>
 </w:numbering>
@@ -2886,11 +3728,11 @@
       <w:lang w:eastAsia="zh-TW"/>
     </w:rPr>
   </w:style>
-  <w:style w:type="paragraph" w:styleId="Titre1">
+  <w:style w:type="paragraph" w:styleId="Heading1">
     <w:name w:val="heading 1"/>
     <w:basedOn w:val="Normal"/>
     <w:next w:val="Normal"/>
-    <w:link w:val="Titre1Car"/>
+    <w:link w:val="Heading1Char"/>
     <w:uiPriority w:val="9"/>
     <w:qFormat/>
     <w:rsid w:val="004F01C2"/>
@@ -2907,11 +3749,11 @@
       <w:szCs w:val="40"/>
     </w:rPr>
   </w:style>
-  <w:style w:type="paragraph" w:styleId="Titre2">
+  <w:style w:type="paragraph" w:styleId="Heading2">
     <w:name w:val="heading 2"/>
     <w:basedOn w:val="Normal"/>
     <w:next w:val="Normal"/>
-    <w:link w:val="Titre2Car"/>
+    <w:link w:val="Heading2Char"/>
     <w:uiPriority w:val="9"/>
     <w:semiHidden/>
     <w:unhideWhenUsed/>
@@ -2930,11 +3772,11 @@
       <w:szCs w:val="32"/>
     </w:rPr>
   </w:style>
-  <w:style w:type="paragraph" w:styleId="Titre3">
+  <w:style w:type="paragraph" w:styleId="Heading3">
     <w:name w:val="heading 3"/>
     <w:basedOn w:val="Normal"/>
     <w:next w:val="Normal"/>
-    <w:link w:val="Titre3Car"/>
+    <w:link w:val="Heading3Char"/>
     <w:uiPriority w:val="9"/>
     <w:semiHidden/>
     <w:unhideWhenUsed/>
@@ -2953,11 +3795,11 @@
       <w:szCs w:val="28"/>
     </w:rPr>
   </w:style>
-  <w:style w:type="paragraph" w:styleId="Titre4">
+  <w:style w:type="paragraph" w:styleId="Heading4">
     <w:name w:val="heading 4"/>
     <w:basedOn w:val="Normal"/>
     <w:next w:val="Normal"/>
-    <w:link w:val="Titre4Car"/>
+    <w:link w:val="Heading4Char"/>
     <w:uiPriority w:val="9"/>
     <w:semiHidden/>
     <w:unhideWhenUsed/>
@@ -2976,11 +3818,11 @@
       <w:color w:val="2F5496" w:themeColor="accent1" w:themeShade="BF"/>
     </w:rPr>
   </w:style>
-  <w:style w:type="paragraph" w:styleId="Titre5">
+  <w:style w:type="paragraph" w:styleId="Heading5">
     <w:name w:val="heading 5"/>
     <w:basedOn w:val="Normal"/>
     <w:next w:val="Normal"/>
-    <w:link w:val="Titre5Car"/>
+    <w:link w:val="Heading5Char"/>
     <w:uiPriority w:val="9"/>
     <w:semiHidden/>
     <w:unhideWhenUsed/>
@@ -2997,11 +3839,11 @@
       <w:color w:val="2F5496" w:themeColor="accent1" w:themeShade="BF"/>
     </w:rPr>
   </w:style>
-  <w:style w:type="paragraph" w:styleId="Titre6">
+  <w:style w:type="paragraph" w:styleId="Heading6">
     <w:name w:val="heading 6"/>
     <w:basedOn w:val="Normal"/>
     <w:next w:val="Normal"/>
-    <w:link w:val="Titre6Car"/>
+    <w:link w:val="Heading6Char"/>
     <w:uiPriority w:val="9"/>
     <w:semiHidden/>
     <w:unhideWhenUsed/>
@@ -3020,11 +3862,11 @@
       <w:color w:val="595959" w:themeColor="text1" w:themeTint="A6"/>
     </w:rPr>
   </w:style>
-  <w:style w:type="paragraph" w:styleId="Titre7">
+  <w:style w:type="paragraph" w:styleId="Heading7">
     <w:name w:val="heading 7"/>
     <w:basedOn w:val="Normal"/>
     <w:next w:val="Normal"/>
-    <w:link w:val="Titre7Car"/>
+    <w:link w:val="Heading7Char"/>
     <w:uiPriority w:val="9"/>
     <w:semiHidden/>
     <w:unhideWhenUsed/>
@@ -3041,11 +3883,11 @@
       <w:color w:val="595959" w:themeColor="text1" w:themeTint="A6"/>
     </w:rPr>
   </w:style>
-  <w:style w:type="paragraph" w:styleId="Titre8">
+  <w:style w:type="paragraph" w:styleId="Heading8">
     <w:name w:val="heading 8"/>
     <w:basedOn w:val="Normal"/>
     <w:next w:val="Normal"/>
-    <w:link w:val="Titre8Car"/>
+    <w:link w:val="Heading8Char"/>
     <w:uiPriority w:val="9"/>
     <w:semiHidden/>
     <w:unhideWhenUsed/>
@@ -3064,11 +3906,11 @@
       <w:color w:val="272727" w:themeColor="text1" w:themeTint="D8"/>
     </w:rPr>
   </w:style>
-  <w:style w:type="paragraph" w:styleId="Titre9">
+  <w:style w:type="paragraph" w:styleId="Heading9">
     <w:name w:val="heading 9"/>
     <w:basedOn w:val="Normal"/>
     <w:next w:val="Normal"/>
-    <w:link w:val="Titre9Car"/>
+    <w:link w:val="Heading9Char"/>
     <w:uiPriority w:val="9"/>
     <w:semiHidden/>
     <w:unhideWhenUsed/>
@@ -3085,12 +3927,12 @@
       <w:color w:val="272727" w:themeColor="text1" w:themeTint="D8"/>
     </w:rPr>
   </w:style>
-  <w:style w:type="character" w:default="1" w:styleId="Policepardfaut">
+  <w:style w:type="character" w:default="1" w:styleId="DefaultParagraphFont">
     <w:name w:val="Default Paragraph Font"/>
     <w:uiPriority w:val="1"/>
     <w:unhideWhenUsed/>
   </w:style>
-  <w:style w:type="table" w:default="1" w:styleId="TableauNormal">
+  <w:style w:type="table" w:default="1" w:styleId="TableNormal">
     <w:name w:val="Normal Table"/>
     <w:uiPriority w:val="99"/>
     <w:semiHidden/>
@@ -3105,16 +3947,16 @@
       </w:tblCellMar>
     </w:tblPr>
   </w:style>
-  <w:style w:type="numbering" w:default="1" w:styleId="Aucuneliste">
+  <w:style w:type="numbering" w:default="1" w:styleId="NoList">
     <w:name w:val="No List"/>
     <w:uiPriority w:val="99"/>
     <w:semiHidden/>
     <w:unhideWhenUsed/>
   </w:style>
-  <w:style w:type="character" w:customStyle="1" w:styleId="Titre1Car">
-    <w:name w:val="Titre 1 Car"/>
-    <w:basedOn w:val="Policepardfaut"/>
-    <w:link w:val="Titre1"/>
+  <w:style w:type="character" w:customStyle="1" w:styleId="Heading1Char">
+    <w:name w:val="Heading 1 Char"/>
+    <w:basedOn w:val="DefaultParagraphFont"/>
+    <w:link w:val="Heading1"/>
     <w:uiPriority w:val="9"/>
     <w:rsid w:val="004F01C2"/>
     <w:rPr>
@@ -3124,10 +3966,10 @@
       <w:szCs w:val="40"/>
     </w:rPr>
   </w:style>
-  <w:style w:type="character" w:customStyle="1" w:styleId="Titre2Car">
-    <w:name w:val="Titre 2 Car"/>
-    <w:basedOn w:val="Policepardfaut"/>
-    <w:link w:val="Titre2"/>
+  <w:style w:type="character" w:customStyle="1" w:styleId="Heading2Char">
+    <w:name w:val="Heading 2 Char"/>
+    <w:basedOn w:val="DefaultParagraphFont"/>
+    <w:link w:val="Heading2"/>
     <w:uiPriority w:val="9"/>
     <w:semiHidden/>
     <w:rsid w:val="004F01C2"/>
@@ -3138,10 +3980,10 @@
       <w:szCs w:val="32"/>
     </w:rPr>
   </w:style>
-  <w:style w:type="character" w:customStyle="1" w:styleId="Titre3Car">
-    <w:name w:val="Titre 3 Car"/>
-    <w:basedOn w:val="Policepardfaut"/>
-    <w:link w:val="Titre3"/>
+  <w:style w:type="character" w:customStyle="1" w:styleId="Heading3Char">
+    <w:name w:val="Heading 3 Char"/>
+    <w:basedOn w:val="DefaultParagraphFont"/>
+    <w:link w:val="Heading3"/>
     <w:uiPriority w:val="9"/>
     <w:semiHidden/>
     <w:rsid w:val="004F01C2"/>
@@ -3152,10 +3994,10 @@
       <w:szCs w:val="28"/>
     </w:rPr>
   </w:style>
-  <w:style w:type="character" w:customStyle="1" w:styleId="Titre4Car">
-    <w:name w:val="Titre 4 Car"/>
-    <w:basedOn w:val="Policepardfaut"/>
-    <w:link w:val="Titre4"/>
+  <w:style w:type="character" w:customStyle="1" w:styleId="Heading4Char">
+    <w:name w:val="Heading 4 Char"/>
+    <w:basedOn w:val="DefaultParagraphFont"/>
+    <w:link w:val="Heading4"/>
     <w:uiPriority w:val="9"/>
     <w:semiHidden/>
     <w:rsid w:val="004F01C2"/>
@@ -3166,10 +4008,10 @@
       <w:color w:val="2F5496" w:themeColor="accent1" w:themeShade="BF"/>
     </w:rPr>
   </w:style>
-  <w:style w:type="character" w:customStyle="1" w:styleId="Titre5Car">
-    <w:name w:val="Titre 5 Car"/>
-    <w:basedOn w:val="Policepardfaut"/>
-    <w:link w:val="Titre5"/>
+  <w:style w:type="character" w:customStyle="1" w:styleId="Heading5Char">
+    <w:name w:val="Heading 5 Char"/>
+    <w:basedOn w:val="DefaultParagraphFont"/>
+    <w:link w:val="Heading5"/>
     <w:uiPriority w:val="9"/>
     <w:semiHidden/>
     <w:rsid w:val="004F01C2"/>
@@ -3178,10 +4020,10 @@
       <w:color w:val="2F5496" w:themeColor="accent1" w:themeShade="BF"/>
     </w:rPr>
   </w:style>
-  <w:style w:type="character" w:customStyle="1" w:styleId="Titre6Car">
-    <w:name w:val="Titre 6 Car"/>
-    <w:basedOn w:val="Policepardfaut"/>
-    <w:link w:val="Titre6"/>
+  <w:style w:type="character" w:customStyle="1" w:styleId="Heading6Char">
+    <w:name w:val="Heading 6 Char"/>
+    <w:basedOn w:val="DefaultParagraphFont"/>
+    <w:link w:val="Heading6"/>
     <w:uiPriority w:val="9"/>
     <w:semiHidden/>
     <w:rsid w:val="004F01C2"/>
@@ -3192,10 +4034,10 @@
       <w:color w:val="595959" w:themeColor="text1" w:themeTint="A6"/>
     </w:rPr>
   </w:style>
-  <w:style w:type="character" w:customStyle="1" w:styleId="Titre7Car">
-    <w:name w:val="Titre 7 Car"/>
-    <w:basedOn w:val="Policepardfaut"/>
-    <w:link w:val="Titre7"/>
+  <w:style w:type="character" w:customStyle="1" w:styleId="Heading7Char">
+    <w:name w:val="Heading 7 Char"/>
+    <w:basedOn w:val="DefaultParagraphFont"/>
+    <w:link w:val="Heading7"/>
     <w:uiPriority w:val="9"/>
     <w:semiHidden/>
     <w:rsid w:val="004F01C2"/>
@@ -3204,10 +4046,10 @@
       <w:color w:val="595959" w:themeColor="text1" w:themeTint="A6"/>
     </w:rPr>
   </w:style>
-  <w:style w:type="character" w:customStyle="1" w:styleId="Titre8Car">
-    <w:name w:val="Titre 8 Car"/>
-    <w:basedOn w:val="Policepardfaut"/>
-    <w:link w:val="Titre8"/>
+  <w:style w:type="character" w:customStyle="1" w:styleId="Heading8Char">
+    <w:name w:val="Heading 8 Char"/>
+    <w:basedOn w:val="DefaultParagraphFont"/>
+    <w:link w:val="Heading8"/>
     <w:uiPriority w:val="9"/>
     <w:semiHidden/>
     <w:rsid w:val="004F01C2"/>
@@ -3218,10 +4060,10 @@
       <w:color w:val="272727" w:themeColor="text1" w:themeTint="D8"/>
     </w:rPr>
   </w:style>
-  <w:style w:type="character" w:customStyle="1" w:styleId="Titre9Car">
-    <w:name w:val="Titre 9 Car"/>
-    <w:basedOn w:val="Policepardfaut"/>
-    <w:link w:val="Titre9"/>
+  <w:style w:type="character" w:customStyle="1" w:styleId="Heading9Char">
+    <w:name w:val="Heading 9 Char"/>
+    <w:basedOn w:val="DefaultParagraphFont"/>
+    <w:link w:val="Heading9"/>
     <w:uiPriority w:val="9"/>
     <w:semiHidden/>
     <w:rsid w:val="004F01C2"/>
@@ -3230,11 +4072,11 @@
       <w:color w:val="272727" w:themeColor="text1" w:themeTint="D8"/>
     </w:rPr>
   </w:style>
-  <w:style w:type="paragraph" w:styleId="Titre">
+  <w:style w:type="paragraph" w:styleId="Title">
     <w:name w:val="Title"/>
     <w:basedOn w:val="Normal"/>
     <w:next w:val="Normal"/>
-    <w:link w:val="TitreCar"/>
+    <w:link w:val="TitleChar"/>
     <w:uiPriority w:val="10"/>
     <w:qFormat/>
     <w:rsid w:val="004F01C2"/>
@@ -3250,10 +4092,10 @@
       <w:szCs w:val="56"/>
     </w:rPr>
   </w:style>
-  <w:style w:type="character" w:customStyle="1" w:styleId="TitreCar">
-    <w:name w:val="Titre Car"/>
-    <w:basedOn w:val="Policepardfaut"/>
-    <w:link w:val="Titre"/>
+  <w:style w:type="character" w:customStyle="1" w:styleId="TitleChar">
+    <w:name w:val="Title Char"/>
+    <w:basedOn w:val="DefaultParagraphFont"/>
+    <w:link w:val="Title"/>
     <w:uiPriority w:val="10"/>
     <w:rsid w:val="004F01C2"/>
     <w:rPr>
@@ -3264,11 +4106,11 @@
       <w:szCs w:val="56"/>
     </w:rPr>
   </w:style>
-  <w:style w:type="paragraph" w:styleId="Sous-titre">
+  <w:style w:type="paragraph" w:styleId="Subtitle">
     <w:name w:val="Subtitle"/>
     <w:basedOn w:val="Normal"/>
     <w:next w:val="Normal"/>
-    <w:link w:val="Sous-titreCar"/>
+    <w:link w:val="SubtitleChar"/>
     <w:uiPriority w:val="11"/>
     <w:qFormat/>
     <w:rsid w:val="004F01C2"/>
@@ -3285,10 +4127,10 @@
       <w:szCs w:val="28"/>
     </w:rPr>
   </w:style>
-  <w:style w:type="character" w:customStyle="1" w:styleId="Sous-titreCar">
-    <w:name w:val="Sous-titre Car"/>
-    <w:basedOn w:val="Policepardfaut"/>
-    <w:link w:val="Sous-titre"/>
+  <w:style w:type="character" w:customStyle="1" w:styleId="SubtitleChar">
+    <w:name w:val="Subtitle Char"/>
+    <w:basedOn w:val="DefaultParagraphFont"/>
+    <w:link w:val="Subtitle"/>
     <w:uiPriority w:val="11"/>
     <w:rsid w:val="004F01C2"/>
     <w:rPr>
@@ -3299,11 +4141,11 @@
       <w:szCs w:val="28"/>
     </w:rPr>
   </w:style>
-  <w:style w:type="paragraph" w:styleId="Citation">
+  <w:style w:type="paragraph" w:styleId="Quote">
     <w:name w:val="Quote"/>
     <w:basedOn w:val="Normal"/>
     <w:next w:val="Normal"/>
-    <w:link w:val="CitationCar"/>
+    <w:link w:val="QuoteChar"/>
     <w:uiPriority w:val="29"/>
     <w:qFormat/>
     <w:rsid w:val="004F01C2"/>
@@ -3317,10 +4159,10 @@
       <w:color w:val="404040" w:themeColor="text1" w:themeTint="BF"/>
     </w:rPr>
   </w:style>
-  <w:style w:type="character" w:customStyle="1" w:styleId="CitationCar">
-    <w:name w:val="Citation Car"/>
-    <w:basedOn w:val="Policepardfaut"/>
-    <w:link w:val="Citation"/>
+  <w:style w:type="character" w:customStyle="1" w:styleId="QuoteChar">
+    <w:name w:val="Quote Char"/>
+    <w:basedOn w:val="DefaultParagraphFont"/>
+    <w:link w:val="Quote"/>
     <w:uiPriority w:val="29"/>
     <w:rsid w:val="004F01C2"/>
     <w:rPr>
@@ -3329,7 +4171,7 @@
       <w:color w:val="404040" w:themeColor="text1" w:themeTint="BF"/>
     </w:rPr>
   </w:style>
-  <w:style w:type="paragraph" w:styleId="Paragraphedeliste">
+  <w:style w:type="paragraph" w:styleId="ListParagraph">
     <w:name w:val="List Paragraph"/>
     <w:basedOn w:val="Normal"/>
     <w:uiPriority w:val="34"/>
@@ -3340,9 +4182,9 @@
       <w:contextualSpacing/>
     </w:pPr>
   </w:style>
-  <w:style w:type="character" w:styleId="Accentuationintense">
+  <w:style w:type="character" w:styleId="IntenseEmphasis">
     <w:name w:val="Intense Emphasis"/>
-    <w:basedOn w:val="Policepardfaut"/>
+    <w:basedOn w:val="DefaultParagraphFont"/>
     <w:uiPriority w:val="21"/>
     <w:qFormat/>
     <w:rsid w:val="004F01C2"/>
@@ -3352,11 +4194,11 @@
       <w:color w:val="2F5496" w:themeColor="accent1" w:themeShade="BF"/>
     </w:rPr>
   </w:style>
-  <w:style w:type="paragraph" w:styleId="Citationintense">
+  <w:style w:type="paragraph" w:styleId="IntenseQuote">
     <w:name w:val="Intense Quote"/>
     <w:basedOn w:val="Normal"/>
     <w:next w:val="Normal"/>
-    <w:link w:val="CitationintenseCar"/>
+    <w:link w:val="IntenseQuoteChar"/>
     <w:uiPriority w:val="30"/>
     <w:qFormat/>
     <w:rsid w:val="004F01C2"/>
@@ -3375,10 +4217,10 @@
       <w:color w:val="2F5496" w:themeColor="accent1" w:themeShade="BF"/>
     </w:rPr>
   </w:style>
-  <w:style w:type="character" w:customStyle="1" w:styleId="CitationintenseCar">
-    <w:name w:val="Citation intense Car"/>
-    <w:basedOn w:val="Policepardfaut"/>
-    <w:link w:val="Citationintense"/>
+  <w:style w:type="character" w:customStyle="1" w:styleId="IntenseQuoteChar">
+    <w:name w:val="Intense Quote Char"/>
+    <w:basedOn w:val="DefaultParagraphFont"/>
+    <w:link w:val="IntenseQuote"/>
     <w:uiPriority w:val="30"/>
     <w:rsid w:val="004F01C2"/>
     <w:rPr>
@@ -3387,9 +4229,9 @@
       <w:color w:val="2F5496" w:themeColor="accent1" w:themeShade="BF"/>
     </w:rPr>
   </w:style>
-  <w:style w:type="character" w:styleId="Rfrenceintense">
+  <w:style w:type="character" w:styleId="IntenseReference">
     <w:name w:val="Intense Reference"/>
-    <w:basedOn w:val="Policepardfaut"/>
+    <w:basedOn w:val="DefaultParagraphFont"/>
     <w:uiPriority w:val="32"/>
     <w:qFormat/>
     <w:rsid w:val="004F01C2"/>
@@ -3401,9 +4243,9 @@
       <w:spacing w:val="5"/>
     </w:rPr>
   </w:style>
-  <w:style w:type="table" w:styleId="Grilledutableau">
+  <w:style w:type="table" w:styleId="TableGrid">
     <w:name w:val="Table Grid"/>
-    <w:basedOn w:val="TableauNormal"/>
+    <w:basedOn w:val="TableNormal"/>
     <w:uiPriority w:val="39"/>
     <w:rsid w:val="006D34F7"/>
     <w:pPr>
@@ -3420,9 +4262,9 @@
       </w:tblBorders>
     </w:tblPr>
   </w:style>
-  <w:style w:type="table" w:styleId="TableauGrille4-Accentuation3">
+  <w:style w:type="table" w:styleId="GridTable4-Accent3">
     <w:name w:val="Grid Table 4 Accent 3"/>
-    <w:basedOn w:val="TableauNormal"/>
+    <w:basedOn w:val="TableNormal"/>
     <w:uiPriority w:val="49"/>
     <w:rsid w:val="00AD74D4"/>
     <w:pPr>
@@ -3496,9 +4338,9 @@
       </w:tcPr>
     </w:tblStylePr>
   </w:style>
-  <w:style w:type="table" w:styleId="TableauGrille3">
+  <w:style w:type="table" w:styleId="GridTable3">
     <w:name w:val="Grid Table 3"/>
-    <w:basedOn w:val="TableauNormal"/>
+    <w:basedOn w:val="TableNormal"/>
     <w:uiPriority w:val="48"/>
     <w:rsid w:val="003F4568"/>
     <w:pPr>
@@ -3632,9 +4474,9 @@
       </w:tcPr>
     </w:tblStylePr>
   </w:style>
-  <w:style w:type="table" w:styleId="TableauGrille5Fonc-Accentuation3">
+  <w:style w:type="table" w:styleId="GridTable5Dark-Accent3">
     <w:name w:val="Grid Table 5 Dark Accent 3"/>
-    <w:basedOn w:val="TableauNormal"/>
+    <w:basedOn w:val="TableNormal"/>
     <w:uiPriority w:val="50"/>
     <w:rsid w:val="003F4568"/>
     <w:pPr>
@@ -3738,9 +4580,9 @@
       </w:tcPr>
     </w:tblStylePr>
   </w:style>
-  <w:style w:type="table" w:styleId="TableauListe2">
+  <w:style w:type="table" w:styleId="ListTable2">
     <w:name w:val="List Table 2"/>
-    <w:basedOn w:val="TableauNormal"/>
+    <w:basedOn w:val="TableNormal"/>
     <w:uiPriority w:val="47"/>
     <w:rsid w:val="003F4568"/>
     <w:pPr>
@@ -3792,9 +4634,9 @@
       </w:tcPr>
     </w:tblStylePr>
   </w:style>
-  <w:style w:type="table" w:styleId="TableauGrille2-Accentuation3">
+  <w:style w:type="table" w:styleId="GridTable2-Accent3">
     <w:name w:val="Grid Table 2 Accent 3"/>
-    <w:basedOn w:val="TableauNormal"/>
+    <w:basedOn w:val="TableNormal"/>
     <w:uiPriority w:val="47"/>
     <w:rsid w:val="003F4568"/>
     <w:pPr>
@@ -3867,9 +4709,9 @@
       </w:tcPr>
     </w:tblStylePr>
   </w:style>
-  <w:style w:type="character" w:styleId="Lienhypertexte">
+  <w:style w:type="character" w:styleId="Hyperlink">
     <w:name w:val="Hyperlink"/>
-    <w:basedOn w:val="Policepardfaut"/>
+    <w:basedOn w:val="DefaultParagraphFont"/>
     <w:uiPriority w:val="99"/>
     <w:unhideWhenUsed/>
     <w:rsid w:val="007B723D"/>
@@ -3878,9 +4720,9 @@
       <w:u w:val="single"/>
     </w:rPr>
   </w:style>
-  <w:style w:type="character" w:styleId="Mentionnonrsolue">
+  <w:style w:type="character" w:styleId="UnresolvedMention">
     <w:name w:val="Unresolved Mention"/>
-    <w:basedOn w:val="Policepardfaut"/>
+    <w:basedOn w:val="DefaultParagraphFont"/>
     <w:uiPriority w:val="99"/>
     <w:semiHidden/>
     <w:unhideWhenUsed/>
@@ -3890,9 +4732,9 @@
       <w:shd w:val="clear" w:color="auto" w:fill="E1DFDD"/>
     </w:rPr>
   </w:style>
-  <w:style w:type="character" w:styleId="Lienhypertextesuivivisit">
+  <w:style w:type="character" w:styleId="FollowedHyperlink">
     <w:name w:val="FollowedHyperlink"/>
-    <w:basedOn w:val="Policepardfaut"/>
+    <w:basedOn w:val="DefaultParagraphFont"/>
     <w:uiPriority w:val="99"/>
     <w:semiHidden/>
     <w:unhideWhenUsed/>

--- a/Rapport.docx
+++ b/Rapport.docx
@@ -211,7 +211,7 @@
     </w:p>
     <w:p>
       <w:pPr>
-        <w:pStyle w:val="Heading1"/>
+        <w:pStyle w:val="Titre1"/>
       </w:pPr>
       <w:r>
         <w:lastRenderedPageBreak/>
@@ -282,7 +282,7 @@
       <w:hyperlink r:id="rId6" w:history="1">
         <w:r>
           <w:rPr>
-            <w:rStyle w:val="Hyperlink"/>
+            <w:rStyle w:val="Lienhypertexte"/>
             <w:rFonts w:cstheme="minorHAnsi"/>
             <w:i/>
             <w:iCs/>
@@ -293,7 +293,7 @@
         <w:proofErr w:type="spellStart"/>
         <w:r>
           <w:rPr>
-            <w:rStyle w:val="Hyperlink"/>
+            <w:rStyle w:val="Lienhypertexte"/>
             <w:rFonts w:cstheme="minorHAnsi"/>
             <w:i/>
             <w:iCs/>
@@ -326,7 +326,7 @@
     </w:p>
     <w:p>
       <w:pPr>
-        <w:pStyle w:val="Heading1"/>
+        <w:pStyle w:val="Titre1"/>
       </w:pPr>
       <w:r>
         <w:lastRenderedPageBreak/>
@@ -577,7 +577,7 @@
     </w:p>
     <w:p>
       <w:pPr>
-        <w:pStyle w:val="Heading1"/>
+        <w:pStyle w:val="Titre1"/>
       </w:pPr>
       <w:r>
         <w:lastRenderedPageBreak/>
@@ -629,7 +629,7 @@
     </w:p>
     <w:p>
       <w:pPr>
-        <w:pStyle w:val="Heading1"/>
+        <w:pStyle w:val="Titre1"/>
       </w:pPr>
       <w:r>
         <w:lastRenderedPageBreak/>
@@ -682,109 +682,365 @@
     </w:p>
     <w:p>
       <w:pPr>
-        <w:pStyle w:val="ListParagraph"/>
+        <w:pStyle w:val="Paragraphedeliste"/>
         <w:numPr>
           <w:ilvl w:val="0"/>
           <w:numId w:val="4"/>
         </w:numPr>
-        <w:rPr>
-          <w:lang w:eastAsia="en-US"/>
-        </w:rPr>
-      </w:pPr>
-      <w:r>
-        <w:rPr>
-          <w:lang w:eastAsia="en-US"/>
-        </w:rPr>
-        <w:t>Nom</w:t>
-      </w:r>
-      <w:r>
-        <w:t xml:space="preserve"> du produit</w:t>
-      </w:r>
-      <w:r>
-        <w:t xml:space="preserve"> : </w:t>
-      </w:r>
-    </w:p>
-    <w:p>
-      <w:pPr>
-        <w:pStyle w:val="ListParagraph"/>
+      </w:pPr>
+      <w:r>
+        <w:t>ID :</w:t>
+      </w:r>
+    </w:p>
+    <w:p>
+      <w:pPr>
+        <w:pStyle w:val="Paragraphedeliste"/>
         <w:numPr>
           <w:ilvl w:val="0"/>
           <w:numId w:val="4"/>
         </w:numPr>
-        <w:rPr>
-          <w:lang w:eastAsia="en-US"/>
-        </w:rPr>
-      </w:pPr>
-      <w:r>
-        <w:rPr>
-          <w:lang w:eastAsia="en-US"/>
-        </w:rPr>
-        <w:t>Prix</w:t>
-      </w:r>
-      <w:r>
-        <w:t xml:space="preserve"> du produit</w:t>
-      </w:r>
-      <w:r>
-        <w:t> :</w:t>
-      </w:r>
-    </w:p>
-    <w:p>
-      <w:pPr>
-        <w:pStyle w:val="ListParagraph"/>
+      </w:pPr>
+      <w:r>
+        <w:t>Catégorie :</w:t>
+      </w:r>
+    </w:p>
+    <w:p>
+      <w:pPr>
+        <w:pStyle w:val="Paragraphedeliste"/>
         <w:numPr>
           <w:ilvl w:val="0"/>
           <w:numId w:val="4"/>
         </w:numPr>
-        <w:rPr>
-          <w:lang w:eastAsia="en-US"/>
-        </w:rPr>
-      </w:pPr>
-      <w:r>
-        <w:t>Url du produit</w:t>
-      </w:r>
-    </w:p>
-    <w:p>
-      <w:pPr>
-        <w:pStyle w:val="ListParagraph"/>
+      </w:pPr>
+      <w:r>
+        <w:t>Sous-catégorie :</w:t>
+      </w:r>
+    </w:p>
+    <w:p>
+      <w:pPr>
+        <w:pStyle w:val="Paragraphedeliste"/>
         <w:numPr>
           <w:ilvl w:val="0"/>
           <w:numId w:val="4"/>
         </w:numPr>
-        <w:rPr>
-          <w:lang w:eastAsia="en-US"/>
-        </w:rPr>
-      </w:pPr>
-      <w:r>
-        <w:t>Url vers l’i</w:t>
-      </w:r>
-      <w:r>
-        <w:t>mage du produit</w:t>
-      </w:r>
-      <w:r>
-        <w:t> :</w:t>
-      </w:r>
-      <w:r>
-        <w:t xml:space="preserve"> Puisque conserver les images serait trop lourd pour une base de données</w:t>
-      </w:r>
-    </w:p>
-    <w:p>
-      <w:pPr>
-        <w:pStyle w:val="ListParagraph"/>
+      </w:pPr>
+      <w:r>
+        <w:t>Marque :</w:t>
+      </w:r>
+    </w:p>
+    <w:p>
+      <w:pPr>
+        <w:pStyle w:val="Paragraphedeliste"/>
         <w:numPr>
           <w:ilvl w:val="0"/>
           <w:numId w:val="4"/>
         </w:numPr>
       </w:pPr>
       <w:r>
-        <w:t>Expédition du produit</w:t>
-      </w:r>
-      <w:r>
-        <w:t> :</w:t>
-      </w:r>
-    </w:p>
-    <w:p>
-      <w:pPr>
-        <w:pStyle w:val="ListParagraph"/>
+        <w:t>Modèle :</w:t>
+      </w:r>
+    </w:p>
+    <w:p>
+      <w:pPr>
+        <w:pStyle w:val="Paragraphedeliste"/>
+        <w:numPr>
+          <w:ilvl w:val="0"/>
+          <w:numId w:val="4"/>
+        </w:numPr>
+      </w:pPr>
+      <w:r>
+        <w:t>Processeur :</w:t>
+      </w:r>
+    </w:p>
+    <w:p>
+      <w:pPr>
+        <w:pStyle w:val="Paragraphedeliste"/>
+        <w:numPr>
+          <w:ilvl w:val="0"/>
+          <w:numId w:val="4"/>
+        </w:numPr>
+      </w:pPr>
+      <w:r>
+        <w:t>Carte graphique :</w:t>
+      </w:r>
+    </w:p>
+    <w:p>
+      <w:pPr>
+        <w:pStyle w:val="Paragraphedeliste"/>
+        <w:numPr>
+          <w:ilvl w:val="0"/>
+          <w:numId w:val="4"/>
+        </w:numPr>
+      </w:pPr>
+      <w:r>
+        <w:t>Mémoire RAM (Go) :</w:t>
+      </w:r>
+    </w:p>
+    <w:p>
+      <w:pPr>
+        <w:pStyle w:val="Paragraphedeliste"/>
+        <w:numPr>
+          <w:ilvl w:val="0"/>
+          <w:numId w:val="4"/>
+        </w:numPr>
+      </w:pPr>
+      <w:r>
+        <w:t>Stockage (Go</w:t>
+      </w:r>
+      <w:proofErr w:type="gramStart"/>
+      <w:r>
+        <w:t>) :</w:t>
+      </w:r>
+      <w:proofErr w:type="gramEnd"/>
+    </w:p>
+    <w:p>
+      <w:pPr>
+        <w:pStyle w:val="Paragraphedeliste"/>
+        <w:numPr>
+          <w:ilvl w:val="0"/>
+          <w:numId w:val="4"/>
+        </w:numPr>
+      </w:pPr>
+      <w:r>
+        <w:t xml:space="preserve">Type de </w:t>
+      </w:r>
+      <w:proofErr w:type="gramStart"/>
+      <w:r>
+        <w:t>stockage :</w:t>
+      </w:r>
+      <w:proofErr w:type="gramEnd"/>
+    </w:p>
+    <w:p>
+      <w:pPr>
+        <w:pStyle w:val="Paragraphedeliste"/>
+        <w:numPr>
+          <w:ilvl w:val="0"/>
+          <w:numId w:val="4"/>
+        </w:numPr>
+      </w:pPr>
+      <w:r>
+        <w:t>Écran (pouces) :</w:t>
+      </w:r>
+    </w:p>
+    <w:p>
+      <w:pPr>
+        <w:pStyle w:val="Paragraphedeliste"/>
+        <w:numPr>
+          <w:ilvl w:val="0"/>
+          <w:numId w:val="4"/>
+        </w:numPr>
+      </w:pPr>
+      <w:r>
+        <w:t>Prix (CAD) :</w:t>
+      </w:r>
+    </w:p>
+    <w:p>
+      <w:pPr>
+        <w:pStyle w:val="Paragraphedeliste"/>
+        <w:numPr>
+          <w:ilvl w:val="0"/>
+          <w:numId w:val="4"/>
+        </w:numPr>
+      </w:pPr>
+      <w:r>
+        <w:t>Note des clients sur 5 :</w:t>
+      </w:r>
+    </w:p>
+    <w:p>
+      <w:pPr>
+        <w:pStyle w:val="Paragraphedeliste"/>
+        <w:numPr>
+          <w:ilvl w:val="0"/>
+          <w:numId w:val="4"/>
+        </w:numPr>
+      </w:pPr>
+      <w:r>
+        <w:t>Poids (kg) :</w:t>
+      </w:r>
+    </w:p>
+    <w:p>
+      <w:pPr>
+        <w:pStyle w:val="Paragraphedeliste"/>
+        <w:numPr>
+          <w:ilvl w:val="0"/>
+          <w:numId w:val="4"/>
+        </w:numPr>
+      </w:pPr>
+      <w:r>
+        <w:t>Stock disponible :</w:t>
+      </w:r>
+    </w:p>
+    <w:p>
+      <w:pPr>
+        <w:pStyle w:val="Paragraphedeliste"/>
+        <w:numPr>
+          <w:ilvl w:val="0"/>
+          <w:numId w:val="4"/>
+        </w:numPr>
+      </w:pPr>
+      <w:r>
+        <w:t>Couleur :</w:t>
+      </w:r>
+    </w:p>
+    <w:p>
+      <w:pPr>
+        <w:pStyle w:val="Paragraphedeliste"/>
+        <w:numPr>
+          <w:ilvl w:val="0"/>
+          <w:numId w:val="4"/>
+        </w:numPr>
+      </w:pPr>
+      <w:r>
+        <w:t>Système d’exploitation :</w:t>
+      </w:r>
+    </w:p>
+    <w:p>
+      <w:pPr>
+        <w:pStyle w:val="Paragraphedeliste"/>
+        <w:numPr>
+          <w:ilvl w:val="0"/>
+          <w:numId w:val="4"/>
+        </w:numPr>
+      </w:pPr>
+      <w:r>
+        <w:t>Réseau :</w:t>
+      </w:r>
+    </w:p>
+    <w:p>
+      <w:pPr>
+        <w:pStyle w:val="Paragraphedeliste"/>
+        <w:numPr>
+          <w:ilvl w:val="0"/>
+          <w:numId w:val="4"/>
+        </w:numPr>
+      </w:pPr>
+      <w:r>
+        <w:t>Ports USB :</w:t>
+      </w:r>
+    </w:p>
+    <w:p>
+      <w:pPr>
+        <w:pStyle w:val="Paragraphedeliste"/>
+        <w:numPr>
+          <w:ilvl w:val="0"/>
+          <w:numId w:val="4"/>
+        </w:numPr>
+      </w:pPr>
+      <w:r>
+        <w:t>Année du modèle :</w:t>
+      </w:r>
+    </w:p>
+    <w:p>
+      <w:pPr>
+        <w:pStyle w:val="Paragraphedeliste"/>
+        <w:numPr>
+          <w:ilvl w:val="0"/>
+          <w:numId w:val="4"/>
+        </w:numPr>
+      </w:pPr>
+      <w:r>
+        <w:t>Description :</w:t>
+      </w:r>
+    </w:p>
+    <w:p>
+      <w:pPr>
+        <w:pStyle w:val="Paragraphedeliste"/>
+        <w:numPr>
+          <w:ilvl w:val="0"/>
+          <w:numId w:val="4"/>
+        </w:numPr>
+      </w:pPr>
+      <w:r>
+        <w:t>Pays :</w:t>
+      </w:r>
+    </w:p>
+    <w:p>
+      <w:pPr>
+        <w:pStyle w:val="Paragraphedeliste"/>
+        <w:numPr>
+          <w:ilvl w:val="0"/>
+          <w:numId w:val="4"/>
+        </w:numPr>
+      </w:pPr>
+      <w:r>
+        <w:t>Devise :</w:t>
+      </w:r>
+    </w:p>
+    <w:p>
+      <w:pPr>
+        <w:pStyle w:val="Paragraphedeliste"/>
+        <w:numPr>
+          <w:ilvl w:val="0"/>
+          <w:numId w:val="4"/>
+        </w:numPr>
+      </w:pPr>
+      <w:r>
+        <w:t>Date de génération :</w:t>
+      </w:r>
+    </w:p>
+    <w:p>
+      <w:pPr>
+        <w:pStyle w:val="Paragraphedeliste"/>
+        <w:numPr>
+          <w:ilvl w:val="0"/>
+          <w:numId w:val="4"/>
+        </w:numPr>
+      </w:pPr>
+      <w:r>
+        <w:t>Nom du produit :</w:t>
+      </w:r>
+    </w:p>
+    <w:p>
+      <w:pPr>
+        <w:pStyle w:val="Paragraphedeliste"/>
+        <w:numPr>
+          <w:ilvl w:val="0"/>
+          <w:numId w:val="4"/>
+        </w:numPr>
+      </w:pPr>
+      <w:r>
+        <w:t>Prix du produit :</w:t>
+      </w:r>
+    </w:p>
+    <w:p>
+      <w:pPr>
+        <w:pStyle w:val="Paragraphedeliste"/>
+        <w:numPr>
+          <w:ilvl w:val="0"/>
+          <w:numId w:val="4"/>
+        </w:numPr>
+      </w:pPr>
+      <w:r>
+        <w:t>URL du produit :</w:t>
+      </w:r>
+    </w:p>
+    <w:p>
+      <w:pPr>
+        <w:pStyle w:val="Paragraphedeliste"/>
+        <w:numPr>
+          <w:ilvl w:val="0"/>
+          <w:numId w:val="4"/>
+        </w:numPr>
+      </w:pPr>
+      <w:r>
+        <w:t>URL vers l’image du produit :</w:t>
+      </w:r>
+    </w:p>
+    <w:p>
+      <w:pPr>
+        <w:pStyle w:val="Paragraphedeliste"/>
+        <w:numPr>
+          <w:ilvl w:val="0"/>
+          <w:numId w:val="4"/>
+        </w:numPr>
+      </w:pPr>
+      <w:r>
+        <w:t>Expédition du produit :</w:t>
+      </w:r>
+    </w:p>
+    <w:p>
+      <w:pPr>
+        <w:pStyle w:val="Paragraphedeliste"/>
       </w:pPr>
     </w:p>
     <w:p/>
@@ -815,7 +1071,7 @@
     </w:p>
     <w:p>
       <w:pPr>
-        <w:pStyle w:val="Heading1"/>
+        <w:pStyle w:val="Titre1"/>
       </w:pPr>
       <w:r>
         <w:lastRenderedPageBreak/>
@@ -964,7 +1220,7 @@
           <w:lang w:val="en-CA"/>
         </w:rPr>
         <w:drawing>
-          <wp:inline distT="0" distB="0" distL="0" distR="0" wp14:anchorId="41D33B77" wp14:editId="6F7C6737">
+          <wp:inline distT="0" distB="0" distL="0" distR="0" wp14:anchorId="41D33B77" wp14:editId="3BB36338">
             <wp:extent cx="5490210" cy="1701165"/>
             <wp:effectExtent l="0" t="0" r="0" b="0"/>
             <wp:docPr id="1368231582" name="Picture 2" descr="A screenshot of a computer&#10;&#10;AI-generated content may be incorrect."/>
@@ -1249,7 +1505,7 @@
           <w:szCs w:val="22"/>
         </w:rPr>
         <w:drawing>
-          <wp:inline distT="0" distB="0" distL="0" distR="0" wp14:anchorId="4089EDB6" wp14:editId="6BD4FAB4">
+          <wp:inline distT="0" distB="0" distL="0" distR="0" wp14:anchorId="4089EDB6" wp14:editId="7E4517EA">
             <wp:extent cx="5490210" cy="1755140"/>
             <wp:effectExtent l="0" t="0" r="0" b="0"/>
             <wp:docPr id="938262429" name="Picture 3"/>
@@ -1575,7 +1831,7 @@
           <w:szCs w:val="22"/>
         </w:rPr>
         <w:drawing>
-          <wp:inline distT="0" distB="0" distL="0" distR="0" wp14:anchorId="4BD8CDC6" wp14:editId="5FA93026">
+          <wp:inline distT="0" distB="0" distL="0" distR="0" wp14:anchorId="4BD8CDC6" wp14:editId="0B3152E0">
             <wp:extent cx="5490210" cy="1743075"/>
             <wp:effectExtent l="0" t="0" r="0" b="9525"/>
             <wp:docPr id="97044008" name="Picture 6" descr="A screenshot of a computer&#10;&#10;AI-generated content may be incorrect."/>
@@ -1685,7 +1941,7 @@
     </w:p>
     <w:p>
       <w:pPr>
-        <w:pStyle w:val="Heading1"/>
+        <w:pStyle w:val="Titre1"/>
       </w:pPr>
       <w:r>
         <w:lastRenderedPageBreak/>
@@ -1719,7 +1975,7 @@
       <w:hyperlink r:id="rId10" w:history="1">
         <w:r>
           <w:rPr>
-            <w:rStyle w:val="Hyperlink"/>
+            <w:rStyle w:val="Lienhypertexte"/>
             <w:lang w:eastAsia="en-US"/>
           </w:rPr>
           <w:t>Dépôt GitHub</w:t>
@@ -1772,7 +2028,7 @@
       <w:hyperlink r:id="rId11" w:history="1">
         <w:r>
           <w:rPr>
-            <w:rStyle w:val="Hyperlink"/>
+            <w:rStyle w:val="Lienhypertexte"/>
             <w:rFonts w:ascii="Times New Roman" w:hAnsi="Times New Roman" w:cs="Times New Roman"/>
             <w:i/>
             <w:iCs/>
@@ -1783,7 +2039,7 @@
         <w:proofErr w:type="spellStart"/>
         <w:r>
           <w:rPr>
-            <w:rStyle w:val="Hyperlink"/>
+            <w:rStyle w:val="Lienhypertexte"/>
             <w:rFonts w:ascii="Times New Roman" w:hAnsi="Times New Roman" w:cs="Times New Roman"/>
             <w:i/>
             <w:iCs/>
@@ -1816,7 +2072,7 @@
     </w:p>
     <w:p>
       <w:pPr>
-        <w:pStyle w:val="Heading1"/>
+        <w:pStyle w:val="Titre1"/>
       </w:pPr>
       <w:r>
         <w:lastRenderedPageBreak/>
@@ -1852,7 +2108,7 @@
     </w:p>
     <w:p>
       <w:pPr>
-        <w:pStyle w:val="Heading1"/>
+        <w:pStyle w:val="Titre1"/>
       </w:pPr>
       <w:r>
         <w:lastRenderedPageBreak/>
@@ -1864,7 +2120,7 @@
     </w:p>
     <w:tbl>
       <w:tblPr>
-        <w:tblStyle w:val="GridTable4-Accent3"/>
+        <w:tblStyle w:val="TableauGrille4-Accentuation3"/>
         <w:tblW w:w="8642" w:type="dxa"/>
         <w:tblLook w:val="04A0" w:firstRow="1" w:lastRow="0" w:firstColumn="1" w:lastColumn="0" w:noHBand="0" w:noVBand="1"/>
       </w:tblPr>
@@ -3728,11 +3984,11 @@
       <w:lang w:eastAsia="zh-TW"/>
     </w:rPr>
   </w:style>
-  <w:style w:type="paragraph" w:styleId="Heading1">
+  <w:style w:type="paragraph" w:styleId="Titre1">
     <w:name w:val="heading 1"/>
     <w:basedOn w:val="Normal"/>
     <w:next w:val="Normal"/>
-    <w:link w:val="Heading1Char"/>
+    <w:link w:val="Titre1Car"/>
     <w:uiPriority w:val="9"/>
     <w:qFormat/>
     <w:rsid w:val="004F01C2"/>
@@ -3749,11 +4005,11 @@
       <w:szCs w:val="40"/>
     </w:rPr>
   </w:style>
-  <w:style w:type="paragraph" w:styleId="Heading2">
+  <w:style w:type="paragraph" w:styleId="Titre2">
     <w:name w:val="heading 2"/>
     <w:basedOn w:val="Normal"/>
     <w:next w:val="Normal"/>
-    <w:link w:val="Heading2Char"/>
+    <w:link w:val="Titre2Car"/>
     <w:uiPriority w:val="9"/>
     <w:semiHidden/>
     <w:unhideWhenUsed/>
@@ -3772,11 +4028,11 @@
       <w:szCs w:val="32"/>
     </w:rPr>
   </w:style>
-  <w:style w:type="paragraph" w:styleId="Heading3">
+  <w:style w:type="paragraph" w:styleId="Titre3">
     <w:name w:val="heading 3"/>
     <w:basedOn w:val="Normal"/>
     <w:next w:val="Normal"/>
-    <w:link w:val="Heading3Char"/>
+    <w:link w:val="Titre3Car"/>
     <w:uiPriority w:val="9"/>
     <w:semiHidden/>
     <w:unhideWhenUsed/>
@@ -3795,11 +4051,11 @@
       <w:szCs w:val="28"/>
     </w:rPr>
   </w:style>
-  <w:style w:type="paragraph" w:styleId="Heading4">
+  <w:style w:type="paragraph" w:styleId="Titre4">
     <w:name w:val="heading 4"/>
     <w:basedOn w:val="Normal"/>
     <w:next w:val="Normal"/>
-    <w:link w:val="Heading4Char"/>
+    <w:link w:val="Titre4Car"/>
     <w:uiPriority w:val="9"/>
     <w:semiHidden/>
     <w:unhideWhenUsed/>
@@ -3818,11 +4074,11 @@
       <w:color w:val="2F5496" w:themeColor="accent1" w:themeShade="BF"/>
     </w:rPr>
   </w:style>
-  <w:style w:type="paragraph" w:styleId="Heading5">
+  <w:style w:type="paragraph" w:styleId="Titre5">
     <w:name w:val="heading 5"/>
     <w:basedOn w:val="Normal"/>
     <w:next w:val="Normal"/>
-    <w:link w:val="Heading5Char"/>
+    <w:link w:val="Titre5Car"/>
     <w:uiPriority w:val="9"/>
     <w:semiHidden/>
     <w:unhideWhenUsed/>
@@ -3839,11 +4095,11 @@
       <w:color w:val="2F5496" w:themeColor="accent1" w:themeShade="BF"/>
     </w:rPr>
   </w:style>
-  <w:style w:type="paragraph" w:styleId="Heading6">
+  <w:style w:type="paragraph" w:styleId="Titre6">
     <w:name w:val="heading 6"/>
     <w:basedOn w:val="Normal"/>
     <w:next w:val="Normal"/>
-    <w:link w:val="Heading6Char"/>
+    <w:link w:val="Titre6Car"/>
     <w:uiPriority w:val="9"/>
     <w:semiHidden/>
     <w:unhideWhenUsed/>
@@ -3862,11 +4118,11 @@
       <w:color w:val="595959" w:themeColor="text1" w:themeTint="A6"/>
     </w:rPr>
   </w:style>
-  <w:style w:type="paragraph" w:styleId="Heading7">
+  <w:style w:type="paragraph" w:styleId="Titre7">
     <w:name w:val="heading 7"/>
     <w:basedOn w:val="Normal"/>
     <w:next w:val="Normal"/>
-    <w:link w:val="Heading7Char"/>
+    <w:link w:val="Titre7Car"/>
     <w:uiPriority w:val="9"/>
     <w:semiHidden/>
     <w:unhideWhenUsed/>
@@ -3883,11 +4139,11 @@
       <w:color w:val="595959" w:themeColor="text1" w:themeTint="A6"/>
     </w:rPr>
   </w:style>
-  <w:style w:type="paragraph" w:styleId="Heading8">
+  <w:style w:type="paragraph" w:styleId="Titre8">
     <w:name w:val="heading 8"/>
     <w:basedOn w:val="Normal"/>
     <w:next w:val="Normal"/>
-    <w:link w:val="Heading8Char"/>
+    <w:link w:val="Titre8Car"/>
     <w:uiPriority w:val="9"/>
     <w:semiHidden/>
     <w:unhideWhenUsed/>
@@ -3906,11 +4162,11 @@
       <w:color w:val="272727" w:themeColor="text1" w:themeTint="D8"/>
     </w:rPr>
   </w:style>
-  <w:style w:type="paragraph" w:styleId="Heading9">
+  <w:style w:type="paragraph" w:styleId="Titre9">
     <w:name w:val="heading 9"/>
     <w:basedOn w:val="Normal"/>
     <w:next w:val="Normal"/>
-    <w:link w:val="Heading9Char"/>
+    <w:link w:val="Titre9Car"/>
     <w:uiPriority w:val="9"/>
     <w:semiHidden/>
     <w:unhideWhenUsed/>
@@ -3927,12 +4183,12 @@
       <w:color w:val="272727" w:themeColor="text1" w:themeTint="D8"/>
     </w:rPr>
   </w:style>
-  <w:style w:type="character" w:default="1" w:styleId="DefaultParagraphFont">
+  <w:style w:type="character" w:default="1" w:styleId="Policepardfaut">
     <w:name w:val="Default Paragraph Font"/>
     <w:uiPriority w:val="1"/>
     <w:unhideWhenUsed/>
   </w:style>
-  <w:style w:type="table" w:default="1" w:styleId="TableNormal">
+  <w:style w:type="table" w:default="1" w:styleId="TableauNormal">
     <w:name w:val="Normal Table"/>
     <w:uiPriority w:val="99"/>
     <w:semiHidden/>
@@ -3947,16 +4203,16 @@
       </w:tblCellMar>
     </w:tblPr>
   </w:style>
-  <w:style w:type="numbering" w:default="1" w:styleId="NoList">
+  <w:style w:type="numbering" w:default="1" w:styleId="Aucuneliste">
     <w:name w:val="No List"/>
     <w:uiPriority w:val="99"/>
     <w:semiHidden/>
     <w:unhideWhenUsed/>
   </w:style>
-  <w:style w:type="character" w:customStyle="1" w:styleId="Heading1Char">
-    <w:name w:val="Heading 1 Char"/>
-    <w:basedOn w:val="DefaultParagraphFont"/>
-    <w:link w:val="Heading1"/>
+  <w:style w:type="character" w:customStyle="1" w:styleId="Titre1Car">
+    <w:name w:val="Titre 1 Car"/>
+    <w:basedOn w:val="Policepardfaut"/>
+    <w:link w:val="Titre1"/>
     <w:uiPriority w:val="9"/>
     <w:rsid w:val="004F01C2"/>
     <w:rPr>
@@ -3966,10 +4222,10 @@
       <w:szCs w:val="40"/>
     </w:rPr>
   </w:style>
-  <w:style w:type="character" w:customStyle="1" w:styleId="Heading2Char">
-    <w:name w:val="Heading 2 Char"/>
-    <w:basedOn w:val="DefaultParagraphFont"/>
-    <w:link w:val="Heading2"/>
+  <w:style w:type="character" w:customStyle="1" w:styleId="Titre2Car">
+    <w:name w:val="Titre 2 Car"/>
+    <w:basedOn w:val="Policepardfaut"/>
+    <w:link w:val="Titre2"/>
     <w:uiPriority w:val="9"/>
     <w:semiHidden/>
     <w:rsid w:val="004F01C2"/>
@@ -3980,10 +4236,10 @@
       <w:szCs w:val="32"/>
     </w:rPr>
   </w:style>
-  <w:style w:type="character" w:customStyle="1" w:styleId="Heading3Char">
-    <w:name w:val="Heading 3 Char"/>
-    <w:basedOn w:val="DefaultParagraphFont"/>
-    <w:link w:val="Heading3"/>
+  <w:style w:type="character" w:customStyle="1" w:styleId="Titre3Car">
+    <w:name w:val="Titre 3 Car"/>
+    <w:basedOn w:val="Policepardfaut"/>
+    <w:link w:val="Titre3"/>
     <w:uiPriority w:val="9"/>
     <w:semiHidden/>
     <w:rsid w:val="004F01C2"/>
@@ -3994,10 +4250,10 @@
       <w:szCs w:val="28"/>
     </w:rPr>
   </w:style>
-  <w:style w:type="character" w:customStyle="1" w:styleId="Heading4Char">
-    <w:name w:val="Heading 4 Char"/>
-    <w:basedOn w:val="DefaultParagraphFont"/>
-    <w:link w:val="Heading4"/>
+  <w:style w:type="character" w:customStyle="1" w:styleId="Titre4Car">
+    <w:name w:val="Titre 4 Car"/>
+    <w:basedOn w:val="Policepardfaut"/>
+    <w:link w:val="Titre4"/>
     <w:uiPriority w:val="9"/>
     <w:semiHidden/>
     <w:rsid w:val="004F01C2"/>
@@ -4008,10 +4264,10 @@
       <w:color w:val="2F5496" w:themeColor="accent1" w:themeShade="BF"/>
     </w:rPr>
   </w:style>
-  <w:style w:type="character" w:customStyle="1" w:styleId="Heading5Char">
-    <w:name w:val="Heading 5 Char"/>
-    <w:basedOn w:val="DefaultParagraphFont"/>
-    <w:link w:val="Heading5"/>
+  <w:style w:type="character" w:customStyle="1" w:styleId="Titre5Car">
+    <w:name w:val="Titre 5 Car"/>
+    <w:basedOn w:val="Policepardfaut"/>
+    <w:link w:val="Titre5"/>
     <w:uiPriority w:val="9"/>
     <w:semiHidden/>
     <w:rsid w:val="004F01C2"/>
@@ -4020,10 +4276,10 @@
       <w:color w:val="2F5496" w:themeColor="accent1" w:themeShade="BF"/>
     </w:rPr>
   </w:style>
-  <w:style w:type="character" w:customStyle="1" w:styleId="Heading6Char">
-    <w:name w:val="Heading 6 Char"/>
-    <w:basedOn w:val="DefaultParagraphFont"/>
-    <w:link w:val="Heading6"/>
+  <w:style w:type="character" w:customStyle="1" w:styleId="Titre6Car">
+    <w:name w:val="Titre 6 Car"/>
+    <w:basedOn w:val="Policepardfaut"/>
+    <w:link w:val="Titre6"/>
     <w:uiPriority w:val="9"/>
     <w:semiHidden/>
     <w:rsid w:val="004F01C2"/>
@@ -4034,10 +4290,10 @@
       <w:color w:val="595959" w:themeColor="text1" w:themeTint="A6"/>
     </w:rPr>
   </w:style>
-  <w:style w:type="character" w:customStyle="1" w:styleId="Heading7Char">
-    <w:name w:val="Heading 7 Char"/>
-    <w:basedOn w:val="DefaultParagraphFont"/>
-    <w:link w:val="Heading7"/>
+  <w:style w:type="character" w:customStyle="1" w:styleId="Titre7Car">
+    <w:name w:val="Titre 7 Car"/>
+    <w:basedOn w:val="Policepardfaut"/>
+    <w:link w:val="Titre7"/>
     <w:uiPriority w:val="9"/>
     <w:semiHidden/>
     <w:rsid w:val="004F01C2"/>
@@ -4046,10 +4302,10 @@
       <w:color w:val="595959" w:themeColor="text1" w:themeTint="A6"/>
     </w:rPr>
   </w:style>
-  <w:style w:type="character" w:customStyle="1" w:styleId="Heading8Char">
-    <w:name w:val="Heading 8 Char"/>
-    <w:basedOn w:val="DefaultParagraphFont"/>
-    <w:link w:val="Heading8"/>
+  <w:style w:type="character" w:customStyle="1" w:styleId="Titre8Car">
+    <w:name w:val="Titre 8 Car"/>
+    <w:basedOn w:val="Policepardfaut"/>
+    <w:link w:val="Titre8"/>
     <w:uiPriority w:val="9"/>
     <w:semiHidden/>
     <w:rsid w:val="004F01C2"/>
@@ -4060,10 +4316,10 @@
       <w:color w:val="272727" w:themeColor="text1" w:themeTint="D8"/>
     </w:rPr>
   </w:style>
-  <w:style w:type="character" w:customStyle="1" w:styleId="Heading9Char">
-    <w:name w:val="Heading 9 Char"/>
-    <w:basedOn w:val="DefaultParagraphFont"/>
-    <w:link w:val="Heading9"/>
+  <w:style w:type="character" w:customStyle="1" w:styleId="Titre9Car">
+    <w:name w:val="Titre 9 Car"/>
+    <w:basedOn w:val="Policepardfaut"/>
+    <w:link w:val="Titre9"/>
     <w:uiPriority w:val="9"/>
     <w:semiHidden/>
     <w:rsid w:val="004F01C2"/>
@@ -4072,11 +4328,11 @@
       <w:color w:val="272727" w:themeColor="text1" w:themeTint="D8"/>
     </w:rPr>
   </w:style>
-  <w:style w:type="paragraph" w:styleId="Title">
+  <w:style w:type="paragraph" w:styleId="Titre">
     <w:name w:val="Title"/>
     <w:basedOn w:val="Normal"/>
     <w:next w:val="Normal"/>
-    <w:link w:val="TitleChar"/>
+    <w:link w:val="TitreCar"/>
     <w:uiPriority w:val="10"/>
     <w:qFormat/>
     <w:rsid w:val="004F01C2"/>
@@ -4092,10 +4348,10 @@
       <w:szCs w:val="56"/>
     </w:rPr>
   </w:style>
-  <w:style w:type="character" w:customStyle="1" w:styleId="TitleChar">
-    <w:name w:val="Title Char"/>
-    <w:basedOn w:val="DefaultParagraphFont"/>
-    <w:link w:val="Title"/>
+  <w:style w:type="character" w:customStyle="1" w:styleId="TitreCar">
+    <w:name w:val="Titre Car"/>
+    <w:basedOn w:val="Policepardfaut"/>
+    <w:link w:val="Titre"/>
     <w:uiPriority w:val="10"/>
     <w:rsid w:val="004F01C2"/>
     <w:rPr>
@@ -4106,11 +4362,11 @@
       <w:szCs w:val="56"/>
     </w:rPr>
   </w:style>
-  <w:style w:type="paragraph" w:styleId="Subtitle">
+  <w:style w:type="paragraph" w:styleId="Sous-titre">
     <w:name w:val="Subtitle"/>
     <w:basedOn w:val="Normal"/>
     <w:next w:val="Normal"/>
-    <w:link w:val="SubtitleChar"/>
+    <w:link w:val="Sous-titreCar"/>
     <w:uiPriority w:val="11"/>
     <w:qFormat/>
     <w:rsid w:val="004F01C2"/>
@@ -4127,10 +4383,10 @@
       <w:szCs w:val="28"/>
     </w:rPr>
   </w:style>
-  <w:style w:type="character" w:customStyle="1" w:styleId="SubtitleChar">
-    <w:name w:val="Subtitle Char"/>
-    <w:basedOn w:val="DefaultParagraphFont"/>
-    <w:link w:val="Subtitle"/>
+  <w:style w:type="character" w:customStyle="1" w:styleId="Sous-titreCar">
+    <w:name w:val="Sous-titre Car"/>
+    <w:basedOn w:val="Policepardfaut"/>
+    <w:link w:val="Sous-titre"/>
     <w:uiPriority w:val="11"/>
     <w:rsid w:val="004F01C2"/>
     <w:rPr>
@@ -4141,11 +4397,11 @@
       <w:szCs w:val="28"/>
     </w:rPr>
   </w:style>
-  <w:style w:type="paragraph" w:styleId="Quote">
+  <w:style w:type="paragraph" w:styleId="Citation">
     <w:name w:val="Quote"/>
     <w:basedOn w:val="Normal"/>
     <w:next w:val="Normal"/>
-    <w:link w:val="QuoteChar"/>
+    <w:link w:val="CitationCar"/>
     <w:uiPriority w:val="29"/>
     <w:qFormat/>
     <w:rsid w:val="004F01C2"/>
@@ -4159,10 +4415,10 @@
       <w:color w:val="404040" w:themeColor="text1" w:themeTint="BF"/>
     </w:rPr>
   </w:style>
-  <w:style w:type="character" w:customStyle="1" w:styleId="QuoteChar">
-    <w:name w:val="Quote Char"/>
-    <w:basedOn w:val="DefaultParagraphFont"/>
-    <w:link w:val="Quote"/>
+  <w:style w:type="character" w:customStyle="1" w:styleId="CitationCar">
+    <w:name w:val="Citation Car"/>
+    <w:basedOn w:val="Policepardfaut"/>
+    <w:link w:val="Citation"/>
     <w:uiPriority w:val="29"/>
     <w:rsid w:val="004F01C2"/>
     <w:rPr>
@@ -4171,7 +4427,7 @@
       <w:color w:val="404040" w:themeColor="text1" w:themeTint="BF"/>
     </w:rPr>
   </w:style>
-  <w:style w:type="paragraph" w:styleId="ListParagraph">
+  <w:style w:type="paragraph" w:styleId="Paragraphedeliste">
     <w:name w:val="List Paragraph"/>
     <w:basedOn w:val="Normal"/>
     <w:uiPriority w:val="34"/>
@@ -4182,9 +4438,9 @@
       <w:contextualSpacing/>
     </w:pPr>
   </w:style>
-  <w:style w:type="character" w:styleId="IntenseEmphasis">
+  <w:style w:type="character" w:styleId="Accentuationintense">
     <w:name w:val="Intense Emphasis"/>
-    <w:basedOn w:val="DefaultParagraphFont"/>
+    <w:basedOn w:val="Policepardfaut"/>
     <w:uiPriority w:val="21"/>
     <w:qFormat/>
     <w:rsid w:val="004F01C2"/>
@@ -4194,11 +4450,11 @@
       <w:color w:val="2F5496" w:themeColor="accent1" w:themeShade="BF"/>
     </w:rPr>
   </w:style>
-  <w:style w:type="paragraph" w:styleId="IntenseQuote">
+  <w:style w:type="paragraph" w:styleId="Citationintense">
     <w:name w:val="Intense Quote"/>
     <w:basedOn w:val="Normal"/>
     <w:next w:val="Normal"/>
-    <w:link w:val="IntenseQuoteChar"/>
+    <w:link w:val="CitationintenseCar"/>
     <w:uiPriority w:val="30"/>
     <w:qFormat/>
     <w:rsid w:val="004F01C2"/>
@@ -4217,10 +4473,10 @@
       <w:color w:val="2F5496" w:themeColor="accent1" w:themeShade="BF"/>
     </w:rPr>
   </w:style>
-  <w:style w:type="character" w:customStyle="1" w:styleId="IntenseQuoteChar">
-    <w:name w:val="Intense Quote Char"/>
-    <w:basedOn w:val="DefaultParagraphFont"/>
-    <w:link w:val="IntenseQuote"/>
+  <w:style w:type="character" w:customStyle="1" w:styleId="CitationintenseCar">
+    <w:name w:val="Citation intense Car"/>
+    <w:basedOn w:val="Policepardfaut"/>
+    <w:link w:val="Citationintense"/>
     <w:uiPriority w:val="30"/>
     <w:rsid w:val="004F01C2"/>
     <w:rPr>
@@ -4229,9 +4485,9 @@
       <w:color w:val="2F5496" w:themeColor="accent1" w:themeShade="BF"/>
     </w:rPr>
   </w:style>
-  <w:style w:type="character" w:styleId="IntenseReference">
+  <w:style w:type="character" w:styleId="Rfrenceintense">
     <w:name w:val="Intense Reference"/>
-    <w:basedOn w:val="DefaultParagraphFont"/>
+    <w:basedOn w:val="Policepardfaut"/>
     <w:uiPriority w:val="32"/>
     <w:qFormat/>
     <w:rsid w:val="004F01C2"/>
@@ -4243,9 +4499,9 @@
       <w:spacing w:val="5"/>
     </w:rPr>
   </w:style>
-  <w:style w:type="table" w:styleId="TableGrid">
+  <w:style w:type="table" w:styleId="Grilledutableau">
     <w:name w:val="Table Grid"/>
-    <w:basedOn w:val="TableNormal"/>
+    <w:basedOn w:val="TableauNormal"/>
     <w:uiPriority w:val="39"/>
     <w:rsid w:val="006D34F7"/>
     <w:pPr>
@@ -4262,9 +4518,9 @@
       </w:tblBorders>
     </w:tblPr>
   </w:style>
-  <w:style w:type="table" w:styleId="GridTable4-Accent3">
+  <w:style w:type="table" w:styleId="TableauGrille4-Accentuation3">
     <w:name w:val="Grid Table 4 Accent 3"/>
-    <w:basedOn w:val="TableNormal"/>
+    <w:basedOn w:val="TableauNormal"/>
     <w:uiPriority w:val="49"/>
     <w:rsid w:val="00AD74D4"/>
     <w:pPr>
@@ -4338,9 +4594,9 @@
       </w:tcPr>
     </w:tblStylePr>
   </w:style>
-  <w:style w:type="table" w:styleId="GridTable3">
+  <w:style w:type="table" w:styleId="TableauGrille3">
     <w:name w:val="Grid Table 3"/>
-    <w:basedOn w:val="TableNormal"/>
+    <w:basedOn w:val="TableauNormal"/>
     <w:uiPriority w:val="48"/>
     <w:rsid w:val="003F4568"/>
     <w:pPr>
@@ -4474,9 +4730,9 @@
       </w:tcPr>
     </w:tblStylePr>
   </w:style>
-  <w:style w:type="table" w:styleId="GridTable5Dark-Accent3">
+  <w:style w:type="table" w:styleId="TableauGrille5Fonc-Accentuation3">
     <w:name w:val="Grid Table 5 Dark Accent 3"/>
-    <w:basedOn w:val="TableNormal"/>
+    <w:basedOn w:val="TableauNormal"/>
     <w:uiPriority w:val="50"/>
     <w:rsid w:val="003F4568"/>
     <w:pPr>
@@ -4580,9 +4836,9 @@
       </w:tcPr>
     </w:tblStylePr>
   </w:style>
-  <w:style w:type="table" w:styleId="ListTable2">
+  <w:style w:type="table" w:styleId="TableauListe2">
     <w:name w:val="List Table 2"/>
-    <w:basedOn w:val="TableNormal"/>
+    <w:basedOn w:val="TableauNormal"/>
     <w:uiPriority w:val="47"/>
     <w:rsid w:val="003F4568"/>
     <w:pPr>
@@ -4634,9 +4890,9 @@
       </w:tcPr>
     </w:tblStylePr>
   </w:style>
-  <w:style w:type="table" w:styleId="GridTable2-Accent3">
+  <w:style w:type="table" w:styleId="TableauGrille2-Accentuation3">
     <w:name w:val="Grid Table 2 Accent 3"/>
-    <w:basedOn w:val="TableNormal"/>
+    <w:basedOn w:val="TableauNormal"/>
     <w:uiPriority w:val="47"/>
     <w:rsid w:val="003F4568"/>
     <w:pPr>
@@ -4709,9 +4965,9 @@
       </w:tcPr>
     </w:tblStylePr>
   </w:style>
-  <w:style w:type="character" w:styleId="Hyperlink">
+  <w:style w:type="character" w:styleId="Lienhypertexte">
     <w:name w:val="Hyperlink"/>
-    <w:basedOn w:val="DefaultParagraphFont"/>
+    <w:basedOn w:val="Policepardfaut"/>
     <w:uiPriority w:val="99"/>
     <w:unhideWhenUsed/>
     <w:rsid w:val="007B723D"/>
@@ -4720,9 +4976,9 @@
       <w:u w:val="single"/>
     </w:rPr>
   </w:style>
-  <w:style w:type="character" w:styleId="UnresolvedMention">
+  <w:style w:type="character" w:styleId="Mentionnonrsolue">
     <w:name w:val="Unresolved Mention"/>
-    <w:basedOn w:val="DefaultParagraphFont"/>
+    <w:basedOn w:val="Policepardfaut"/>
     <w:uiPriority w:val="99"/>
     <w:semiHidden/>
     <w:unhideWhenUsed/>
@@ -4732,9 +4988,9 @@
       <w:shd w:val="clear" w:color="auto" w:fill="E1DFDD"/>
     </w:rPr>
   </w:style>
-  <w:style w:type="character" w:styleId="FollowedHyperlink">
+  <w:style w:type="character" w:styleId="Lienhypertextesuivivisit">
     <w:name w:val="FollowedHyperlink"/>
-    <w:basedOn w:val="DefaultParagraphFont"/>
+    <w:basedOn w:val="Policepardfaut"/>
     <w:uiPriority w:val="99"/>
     <w:semiHidden/>
     <w:unhideWhenUsed/>

--- a/Rapport.docx
+++ b/Rapport.docx
@@ -785,13 +785,8 @@
         </w:numPr>
       </w:pPr>
       <w:r>
-        <w:t>Stockage (Go</w:t>
-      </w:r>
-      <w:proofErr w:type="gramStart"/>
-      <w:r>
-        <w:t>) :</w:t>
-      </w:r>
-      <w:proofErr w:type="gramEnd"/>
+        <w:t>Stockage (Go) :</w:t>
+      </w:r>
     </w:p>
     <w:p>
       <w:pPr>
@@ -802,13 +797,8 @@
         </w:numPr>
       </w:pPr>
       <w:r>
-        <w:t xml:space="preserve">Type de </w:t>
-      </w:r>
-      <w:proofErr w:type="gramStart"/>
-      <w:r>
-        <w:t>stockage :</w:t>
-      </w:r>
-      <w:proofErr w:type="gramEnd"/>
+        <w:t>Type de stockage :</w:t>
+      </w:r>
     </w:p>
     <w:p>
       <w:pPr>
@@ -1220,7 +1210,7 @@
           <w:lang w:val="en-CA"/>
         </w:rPr>
         <w:drawing>
-          <wp:inline distT="0" distB="0" distL="0" distR="0" wp14:anchorId="41D33B77" wp14:editId="3BB36338">
+          <wp:inline distT="0" distB="0" distL="0" distR="0" wp14:anchorId="41D33B77" wp14:editId="5DD2B5E0">
             <wp:extent cx="5490210" cy="1701165"/>
             <wp:effectExtent l="0" t="0" r="0" b="0"/>
             <wp:docPr id="1368231582" name="Picture 2" descr="A screenshot of a computer&#10;&#10;AI-generated content may be incorrect."/>
@@ -1505,7 +1495,7 @@
           <w:szCs w:val="22"/>
         </w:rPr>
         <w:drawing>
-          <wp:inline distT="0" distB="0" distL="0" distR="0" wp14:anchorId="4089EDB6" wp14:editId="7E4517EA">
+          <wp:inline distT="0" distB="0" distL="0" distR="0" wp14:anchorId="4089EDB6" wp14:editId="484A19F5">
             <wp:extent cx="5490210" cy="1755140"/>
             <wp:effectExtent l="0" t="0" r="0" b="0"/>
             <wp:docPr id="938262429" name="Picture 3"/>
@@ -1831,7 +1821,7 @@
           <w:szCs w:val="22"/>
         </w:rPr>
         <w:drawing>
-          <wp:inline distT="0" distB="0" distL="0" distR="0" wp14:anchorId="4BD8CDC6" wp14:editId="0B3152E0">
+          <wp:inline distT="0" distB="0" distL="0" distR="0" wp14:anchorId="4BD8CDC6" wp14:editId="7B174F4C">
             <wp:extent cx="5490210" cy="1743075"/>
             <wp:effectExtent l="0" t="0" r="0" b="9525"/>
             <wp:docPr id="97044008" name="Picture 6" descr="A screenshot of a computer&#10;&#10;AI-generated content may be incorrect."/>
@@ -2394,9 +2384,19 @@
           <w:p>
             <w:pPr>
               <w:rPr>
+                <w:b w:val="0"/>
+                <w:bCs w:val="0"/>
                 <w:lang w:eastAsia="en-US"/>
               </w:rPr>
             </w:pPr>
+            <w:r>
+              <w:rPr>
+                <w:b w:val="0"/>
+                <w:bCs w:val="0"/>
+                <w:lang w:eastAsia="en-US"/>
+              </w:rPr>
+              <w:t>Création du cluster MongoDB Atlas et configuration du projet</w:t>
+            </w:r>
           </w:p>
         </w:tc>
         <w:tc>
@@ -2411,6 +2411,12 @@
                 <w:lang w:eastAsia="en-US"/>
               </w:rPr>
             </w:pPr>
+            <w:r>
+              <w:rPr>
+                <w:lang w:eastAsia="en-US"/>
+              </w:rPr>
+              <w:t>2 h</w:t>
+            </w:r>
           </w:p>
         </w:tc>
         <w:tc>
@@ -2425,6 +2431,12 @@
                 <w:lang w:eastAsia="en-US"/>
               </w:rPr>
             </w:pPr>
+            <w:r>
+              <w:rPr>
+                <w:lang w:eastAsia="en-US"/>
+              </w:rPr>
+              <w:t>100%</w:t>
+            </w:r>
           </w:p>
         </w:tc>
       </w:tr>
@@ -2440,9 +2452,51 @@
           <w:p>
             <w:pPr>
               <w:rPr>
+                <w:b w:val="0"/>
+                <w:bCs w:val="0"/>
                 <w:lang w:eastAsia="en-US"/>
               </w:rPr>
             </w:pPr>
+            <w:r>
+              <w:rPr>
+                <w:b w:val="0"/>
+                <w:bCs w:val="0"/>
+                <w:lang w:eastAsia="en-US"/>
+              </w:rPr>
+              <w:t xml:space="preserve">Création de la base de données et des collections </w:t>
+            </w:r>
+            <w:r>
+              <w:rPr>
+                <w:b w:val="0"/>
+                <w:bCs w:val="0"/>
+                <w:lang w:eastAsia="en-US"/>
+              </w:rPr>
+              <w:t>The-We</w:t>
+            </w:r>
+            <w:r>
+              <w:rPr>
+                <w:b w:val="0"/>
+                <w:bCs w:val="0"/>
+                <w:lang w:eastAsia="en-US"/>
+              </w:rPr>
+              <w:t>b Scrapers</w:t>
+            </w:r>
+            <w:r>
+              <w:rPr>
+                <w:b w:val="0"/>
+                <w:bCs w:val="0"/>
+                <w:lang w:eastAsia="en-US"/>
+              </w:rPr>
+              <w:t xml:space="preserve"> et </w:t>
+            </w:r>
+            <w:r>
+              <w:rPr>
+                <w:b w:val="0"/>
+                <w:bCs w:val="0"/>
+                <w:lang w:eastAsia="en-US"/>
+              </w:rPr>
+              <w:t>Produit</w:t>
+            </w:r>
           </w:p>
         </w:tc>
         <w:tc>
@@ -2457,6 +2511,12 @@
                 <w:lang w:eastAsia="en-US"/>
               </w:rPr>
             </w:pPr>
+            <w:r>
+              <w:rPr>
+                <w:lang w:eastAsia="en-US"/>
+              </w:rPr>
+              <w:t>1h</w:t>
+            </w:r>
           </w:p>
         </w:tc>
         <w:tc>
@@ -2471,73 +2531,11 @@
                 <w:lang w:eastAsia="en-US"/>
               </w:rPr>
             </w:pPr>
-          </w:p>
-        </w:tc>
-      </w:tr>
-      <w:tr>
-        <w:tc>
-          <w:tcPr>
-            <w:cnfStyle w:val="001000000000" w:firstRow="0" w:lastRow="0" w:firstColumn="1" w:lastColumn="0" w:oddVBand="0" w:evenVBand="0" w:oddHBand="0" w:evenHBand="0" w:firstRowFirstColumn="0" w:firstRowLastColumn="0" w:lastRowFirstColumn="0" w:lastRowLastColumn="0"/>
-            <w:tcW w:w="2580" w:type="dxa"/>
-          </w:tcPr>
-          <w:p>
-            <w:pPr>
-              <w:rPr>
-                <w:lang w:eastAsia="en-US"/>
-              </w:rPr>
-            </w:pPr>
-          </w:p>
-        </w:tc>
-        <w:tc>
-          <w:tcPr>
-            <w:tcW w:w="2802" w:type="dxa"/>
-          </w:tcPr>
-          <w:p>
-            <w:pPr>
-              <w:jc w:val="right"/>
-              <w:cnfStyle w:val="000000000000" w:firstRow="0" w:lastRow="0" w:firstColumn="0" w:lastColumn="0" w:oddVBand="0" w:evenVBand="0" w:oddHBand="0" w:evenHBand="0" w:firstRowFirstColumn="0" w:firstRowLastColumn="0" w:lastRowFirstColumn="0" w:lastRowLastColumn="0"/>
-              <w:rPr>
-                <w:lang w:eastAsia="en-US"/>
-              </w:rPr>
-            </w:pPr>
-          </w:p>
-        </w:tc>
-        <w:tc>
-          <w:tcPr>
-            <w:tcW w:w="3260" w:type="dxa"/>
-          </w:tcPr>
-          <w:p>
-            <w:pPr>
-              <w:jc w:val="right"/>
-              <w:cnfStyle w:val="000000000000" w:firstRow="0" w:lastRow="0" w:firstColumn="0" w:lastColumn="0" w:oddVBand="0" w:evenVBand="0" w:oddHBand="0" w:evenHBand="0" w:firstRowFirstColumn="0" w:firstRowLastColumn="0" w:lastRowFirstColumn="0" w:lastRowLastColumn="0"/>
-              <w:rPr>
-                <w:lang w:eastAsia="en-US"/>
-              </w:rPr>
-            </w:pPr>
-          </w:p>
-        </w:tc>
-      </w:tr>
-      <w:tr>
-        <w:trPr>
-          <w:cnfStyle w:val="000000100000" w:firstRow="0" w:lastRow="0" w:firstColumn="0" w:lastColumn="0" w:oddVBand="0" w:evenVBand="0" w:oddHBand="1" w:evenHBand="0" w:firstRowFirstColumn="0" w:firstRowLastColumn="0" w:lastRowFirstColumn="0" w:lastRowLastColumn="0"/>
-        </w:trPr>
-        <w:tc>
-          <w:tcPr>
-            <w:cnfStyle w:val="001000000000" w:firstRow="0" w:lastRow="0" w:firstColumn="1" w:lastColumn="0" w:oddVBand="0" w:evenVBand="0" w:oddHBand="0" w:evenHBand="0" w:firstRowFirstColumn="0" w:firstRowLastColumn="0" w:lastRowFirstColumn="0" w:lastRowLastColumn="0"/>
-            <w:tcW w:w="8642" w:type="dxa"/>
-            <w:gridSpan w:val="3"/>
-          </w:tcPr>
-          <w:p>
-            <w:pPr>
-              <w:rPr>
-                <w:lang w:eastAsia="en-US"/>
-              </w:rPr>
-            </w:pPr>
             <w:r>
               <w:rPr>
                 <w:lang w:eastAsia="en-US"/>
               </w:rPr>
-              <w:t>Section Jacob</w:t>
+              <w:t>100%</w:t>
             </w:r>
           </w:p>
         </w:tc>
@@ -2551,6 +2549,162 @@
           <w:p>
             <w:pPr>
               <w:rPr>
+                <w:lang w:eastAsia="en-US"/>
+              </w:rPr>
+            </w:pPr>
+            <w:r>
+              <w:rPr>
+                <w:b w:val="0"/>
+                <w:bCs w:val="0"/>
+                <w:lang w:eastAsia="en-US"/>
+              </w:rPr>
+              <w:t>Importation des données JSON dans MongoDB Atlas et validation des documents</w:t>
+            </w:r>
+          </w:p>
+        </w:tc>
+        <w:tc>
+          <w:tcPr>
+            <w:tcW w:w="2802" w:type="dxa"/>
+          </w:tcPr>
+          <w:p>
+            <w:pPr>
+              <w:jc w:val="right"/>
+              <w:cnfStyle w:val="000000000000" w:firstRow="0" w:lastRow="0" w:firstColumn="0" w:lastColumn="0" w:oddVBand="0" w:evenVBand="0" w:oddHBand="0" w:evenHBand="0" w:firstRowFirstColumn="0" w:firstRowLastColumn="0" w:lastRowFirstColumn="0" w:lastRowLastColumn="0"/>
+              <w:rPr>
+                <w:lang w:eastAsia="en-US"/>
+              </w:rPr>
+            </w:pPr>
+            <w:r>
+              <w:rPr>
+                <w:lang w:eastAsia="en-US"/>
+              </w:rPr>
+              <w:t>2h</w:t>
+            </w:r>
+          </w:p>
+        </w:tc>
+        <w:tc>
+          <w:tcPr>
+            <w:tcW w:w="3260" w:type="dxa"/>
+          </w:tcPr>
+          <w:p>
+            <w:pPr>
+              <w:jc w:val="right"/>
+              <w:cnfStyle w:val="000000000000" w:firstRow="0" w:lastRow="0" w:firstColumn="0" w:lastColumn="0" w:oddVBand="0" w:evenVBand="0" w:oddHBand="0" w:evenHBand="0" w:firstRowFirstColumn="0" w:firstRowLastColumn="0" w:lastRowFirstColumn="0" w:lastRowLastColumn="0"/>
+              <w:rPr>
+                <w:lang w:eastAsia="en-US"/>
+              </w:rPr>
+            </w:pPr>
+            <w:r>
+              <w:rPr>
+                <w:lang w:eastAsia="en-US"/>
+              </w:rPr>
+              <w:t>100%</w:t>
+            </w:r>
+          </w:p>
+        </w:tc>
+      </w:tr>
+      <w:tr>
+        <w:trPr>
+          <w:cnfStyle w:val="000000100000" w:firstRow="0" w:lastRow="0" w:firstColumn="0" w:lastColumn="0" w:oddVBand="0" w:evenVBand="0" w:oddHBand="1" w:evenHBand="0" w:firstRowFirstColumn="0" w:firstRowLastColumn="0" w:lastRowFirstColumn="0" w:lastRowLastColumn="0"/>
+        </w:trPr>
+        <w:tc>
+          <w:tcPr>
+            <w:cnfStyle w:val="001000000000" w:firstRow="0" w:lastRow="0" w:firstColumn="1" w:lastColumn="0" w:oddVBand="0" w:evenVBand="0" w:oddHBand="0" w:evenHBand="0" w:firstRowFirstColumn="0" w:firstRowLastColumn="0" w:lastRowFirstColumn="0" w:lastRowLastColumn="0"/>
+            <w:tcW w:w="2580" w:type="dxa"/>
+          </w:tcPr>
+          <w:p>
+            <w:pPr>
+              <w:rPr>
+                <w:b w:val="0"/>
+                <w:bCs w:val="0"/>
+                <w:lang w:eastAsia="en-US"/>
+              </w:rPr>
+            </w:pPr>
+            <w:r>
+              <w:rPr>
+                <w:b w:val="0"/>
+                <w:bCs w:val="0"/>
+                <w:lang w:eastAsia="en-US"/>
+              </w:rPr>
+              <w:t>Rédaction du rapport (section William et documentation technique)</w:t>
+            </w:r>
+          </w:p>
+        </w:tc>
+        <w:tc>
+          <w:tcPr>
+            <w:tcW w:w="2802" w:type="dxa"/>
+          </w:tcPr>
+          <w:p>
+            <w:pPr>
+              <w:jc w:val="right"/>
+              <w:cnfStyle w:val="000000100000" w:firstRow="0" w:lastRow="0" w:firstColumn="0" w:lastColumn="0" w:oddVBand="0" w:evenVBand="0" w:oddHBand="1" w:evenHBand="0" w:firstRowFirstColumn="0" w:firstRowLastColumn="0" w:lastRowFirstColumn="0" w:lastRowLastColumn="0"/>
+              <w:rPr>
+                <w:lang w:eastAsia="en-US"/>
+              </w:rPr>
+            </w:pPr>
+            <w:r>
+              <w:rPr>
+                <w:lang w:eastAsia="en-US"/>
+              </w:rPr>
+              <w:t>0.4</w:t>
+            </w:r>
+          </w:p>
+        </w:tc>
+        <w:tc>
+          <w:tcPr>
+            <w:tcW w:w="3260" w:type="dxa"/>
+          </w:tcPr>
+          <w:p>
+            <w:pPr>
+              <w:jc w:val="right"/>
+              <w:cnfStyle w:val="000000100000" w:firstRow="0" w:lastRow="0" w:firstColumn="0" w:lastColumn="0" w:oddVBand="0" w:evenVBand="0" w:oddHBand="1" w:evenHBand="0" w:firstRowFirstColumn="0" w:firstRowLastColumn="0" w:lastRowFirstColumn="0" w:lastRowLastColumn="0"/>
+              <w:rPr>
+                <w:lang w:eastAsia="en-US"/>
+              </w:rPr>
+            </w:pPr>
+            <w:r>
+              <w:rPr>
+                <w:lang w:eastAsia="en-US"/>
+              </w:rPr>
+              <w:t>100%</w:t>
+            </w:r>
+          </w:p>
+        </w:tc>
+      </w:tr>
+      <w:tr>
+        <w:tc>
+          <w:tcPr>
+            <w:cnfStyle w:val="001000000000" w:firstRow="0" w:lastRow="0" w:firstColumn="1" w:lastColumn="0" w:oddVBand="0" w:evenVBand="0" w:oddHBand="0" w:evenHBand="0" w:firstRowFirstColumn="0" w:firstRowLastColumn="0" w:lastRowFirstColumn="0" w:lastRowLastColumn="0"/>
+            <w:tcW w:w="8642" w:type="dxa"/>
+            <w:gridSpan w:val="3"/>
+          </w:tcPr>
+          <w:p>
+            <w:pPr>
+              <w:rPr>
+                <w:lang w:eastAsia="en-US"/>
+              </w:rPr>
+            </w:pPr>
+            <w:r>
+              <w:rPr>
+                <w:lang w:eastAsia="en-US"/>
+              </w:rPr>
+              <w:t>Section Jacob</w:t>
+            </w:r>
+          </w:p>
+        </w:tc>
+      </w:tr>
+      <w:tr>
+        <w:trPr>
+          <w:cnfStyle w:val="000000100000" w:firstRow="0" w:lastRow="0" w:firstColumn="0" w:lastColumn="0" w:oddVBand="0" w:evenVBand="0" w:oddHBand="1" w:evenHBand="0" w:firstRowFirstColumn="0" w:firstRowLastColumn="0" w:lastRowFirstColumn="0" w:lastRowLastColumn="0"/>
+        </w:trPr>
+        <w:tc>
+          <w:tcPr>
+            <w:cnfStyle w:val="001000000000" w:firstRow="0" w:lastRow="0" w:firstColumn="1" w:lastColumn="0" w:oddVBand="0" w:evenVBand="0" w:oddHBand="0" w:evenHBand="0" w:firstRowFirstColumn="0" w:firstRowLastColumn="0" w:lastRowFirstColumn="0" w:lastRowLastColumn="0"/>
+            <w:tcW w:w="2580" w:type="dxa"/>
+          </w:tcPr>
+          <w:p>
+            <w:pPr>
+              <w:rPr>
                 <w:b w:val="0"/>
                 <w:bCs w:val="0"/>
                 <w:lang w:eastAsia="en-US"/>
@@ -2573,7 +2727,7 @@
           <w:p>
             <w:pPr>
               <w:jc w:val="right"/>
-              <w:cnfStyle w:val="000000000000" w:firstRow="0" w:lastRow="0" w:firstColumn="0" w:lastColumn="0" w:oddVBand="0" w:evenVBand="0" w:oddHBand="0" w:evenHBand="0" w:firstRowFirstColumn="0" w:firstRowLastColumn="0" w:lastRowFirstColumn="0" w:lastRowLastColumn="0"/>
+              <w:cnfStyle w:val="000000100000" w:firstRow="0" w:lastRow="0" w:firstColumn="0" w:lastColumn="0" w:oddVBand="0" w:evenVBand="0" w:oddHBand="1" w:evenHBand="0" w:firstRowFirstColumn="0" w:firstRowLastColumn="0" w:lastRowFirstColumn="0" w:lastRowLastColumn="0"/>
               <w:rPr>
                 <w:lang w:eastAsia="en-US"/>
               </w:rPr>
@@ -2599,7 +2753,7 @@
           <w:p>
             <w:pPr>
               <w:jc w:val="right"/>
-              <w:cnfStyle w:val="000000000000" w:firstRow="0" w:lastRow="0" w:firstColumn="0" w:lastColumn="0" w:oddVBand="0" w:evenVBand="0" w:oddHBand="0" w:evenHBand="0" w:firstRowFirstColumn="0" w:firstRowLastColumn="0" w:lastRowFirstColumn="0" w:lastRowLastColumn="0"/>
+              <w:cnfStyle w:val="000000100000" w:firstRow="0" w:lastRow="0" w:firstColumn="0" w:lastColumn="0" w:oddVBand="0" w:evenVBand="0" w:oddHBand="1" w:evenHBand="0" w:firstRowFirstColumn="0" w:firstRowLastColumn="0" w:lastRowFirstColumn="0" w:lastRowLastColumn="0"/>
               <w:rPr>
                 <w:lang w:eastAsia="en-US"/>
               </w:rPr>
@@ -2609,6 +2763,134 @@
                 <w:lang w:eastAsia="en-US"/>
               </w:rPr>
               <w:t>100%</w:t>
+            </w:r>
+          </w:p>
+        </w:tc>
+      </w:tr>
+      <w:tr>
+        <w:trPr>
+          <w:trHeight w:val="215"/>
+        </w:trPr>
+        <w:tc>
+          <w:tcPr>
+            <w:cnfStyle w:val="001000000000" w:firstRow="0" w:lastRow="0" w:firstColumn="1" w:lastColumn="0" w:oddVBand="0" w:evenVBand="0" w:oddHBand="0" w:evenHBand="0" w:firstRowFirstColumn="0" w:firstRowLastColumn="0" w:lastRowFirstColumn="0" w:lastRowLastColumn="0"/>
+            <w:tcW w:w="2580" w:type="dxa"/>
+          </w:tcPr>
+          <w:p>
+            <w:pPr>
+              <w:rPr>
+                <w:b w:val="0"/>
+                <w:bCs w:val="0"/>
+                <w:lang w:eastAsia="en-US"/>
+              </w:rPr>
+            </w:pPr>
+            <w:r>
+              <w:rPr>
+                <w:b w:val="0"/>
+                <w:bCs w:val="0"/>
+                <w:lang w:eastAsia="en-US"/>
+              </w:rPr>
+              <w:t>Rapport</w:t>
+            </w:r>
+          </w:p>
+        </w:tc>
+        <w:tc>
+          <w:tcPr>
+            <w:tcW w:w="2802" w:type="dxa"/>
+          </w:tcPr>
+          <w:p>
+            <w:pPr>
+              <w:jc w:val="right"/>
+              <w:cnfStyle w:val="000000000000" w:firstRow="0" w:lastRow="0" w:firstColumn="0" w:lastColumn="0" w:oddVBand="0" w:evenVBand="0" w:oddHBand="0" w:evenHBand="0" w:firstRowFirstColumn="0" w:firstRowLastColumn="0" w:lastRowFirstColumn="0" w:lastRowLastColumn="0"/>
+              <w:rPr>
+                <w:lang w:eastAsia="en-US"/>
+              </w:rPr>
+            </w:pPr>
+          </w:p>
+        </w:tc>
+        <w:tc>
+          <w:tcPr>
+            <w:tcW w:w="3260" w:type="dxa"/>
+          </w:tcPr>
+          <w:p>
+            <w:pPr>
+              <w:jc w:val="right"/>
+              <w:cnfStyle w:val="000000000000" w:firstRow="0" w:lastRow="0" w:firstColumn="0" w:lastColumn="0" w:oddVBand="0" w:evenVBand="0" w:oddHBand="0" w:evenHBand="0" w:firstRowFirstColumn="0" w:firstRowLastColumn="0" w:lastRowFirstColumn="0" w:lastRowLastColumn="0"/>
+              <w:rPr>
+                <w:lang w:eastAsia="en-US"/>
+              </w:rPr>
+            </w:pPr>
+          </w:p>
+        </w:tc>
+      </w:tr>
+      <w:tr>
+        <w:trPr>
+          <w:cnfStyle w:val="000000100000" w:firstRow="0" w:lastRow="0" w:firstColumn="0" w:lastColumn="0" w:oddVBand="0" w:evenVBand="0" w:oddHBand="1" w:evenHBand="0" w:firstRowFirstColumn="0" w:firstRowLastColumn="0" w:lastRowFirstColumn="0" w:lastRowLastColumn="0"/>
+          <w:trHeight w:val="215"/>
+        </w:trPr>
+        <w:tc>
+          <w:tcPr>
+            <w:cnfStyle w:val="001000000000" w:firstRow="0" w:lastRow="0" w:firstColumn="1" w:lastColumn="0" w:oddVBand="0" w:evenVBand="0" w:oddHBand="0" w:evenHBand="0" w:firstRowFirstColumn="0" w:firstRowLastColumn="0" w:lastRowFirstColumn="0" w:lastRowLastColumn="0"/>
+            <w:tcW w:w="2580" w:type="dxa"/>
+          </w:tcPr>
+          <w:p>
+            <w:pPr>
+              <w:rPr>
+                <w:lang w:eastAsia="en-US"/>
+              </w:rPr>
+            </w:pPr>
+          </w:p>
+        </w:tc>
+        <w:tc>
+          <w:tcPr>
+            <w:tcW w:w="2802" w:type="dxa"/>
+          </w:tcPr>
+          <w:p>
+            <w:pPr>
+              <w:jc w:val="right"/>
+              <w:cnfStyle w:val="000000100000" w:firstRow="0" w:lastRow="0" w:firstColumn="0" w:lastColumn="0" w:oddVBand="0" w:evenVBand="0" w:oddHBand="1" w:evenHBand="0" w:firstRowFirstColumn="0" w:firstRowLastColumn="0" w:lastRowFirstColumn="0" w:lastRowLastColumn="0"/>
+              <w:rPr>
+                <w:lang w:eastAsia="en-US"/>
+              </w:rPr>
+            </w:pPr>
+          </w:p>
+        </w:tc>
+        <w:tc>
+          <w:tcPr>
+            <w:tcW w:w="3260" w:type="dxa"/>
+          </w:tcPr>
+          <w:p>
+            <w:pPr>
+              <w:jc w:val="right"/>
+              <w:cnfStyle w:val="000000100000" w:firstRow="0" w:lastRow="0" w:firstColumn="0" w:lastColumn="0" w:oddVBand="0" w:evenVBand="0" w:oddHBand="1" w:evenHBand="0" w:firstRowFirstColumn="0" w:firstRowLastColumn="0" w:lastRowFirstColumn="0" w:lastRowLastColumn="0"/>
+              <w:rPr>
+                <w:lang w:eastAsia="en-US"/>
+              </w:rPr>
+            </w:pPr>
+          </w:p>
+        </w:tc>
+      </w:tr>
+      <w:tr>
+        <w:trPr>
+          <w:trHeight w:val="215"/>
+        </w:trPr>
+        <w:tc>
+          <w:tcPr>
+            <w:cnfStyle w:val="001000000000" w:firstRow="0" w:lastRow="0" w:firstColumn="1" w:lastColumn="0" w:oddVBand="0" w:evenVBand="0" w:oddHBand="0" w:evenHBand="0" w:firstRowFirstColumn="0" w:firstRowLastColumn="0" w:lastRowFirstColumn="0" w:lastRowLastColumn="0"/>
+            <w:tcW w:w="8642" w:type="dxa"/>
+            <w:gridSpan w:val="3"/>
+          </w:tcPr>
+          <w:p>
+            <w:pPr>
+              <w:rPr>
+                <w:lang w:eastAsia="en-US"/>
+              </w:rPr>
+            </w:pPr>
+            <w:r>
+              <w:rPr>
+                <w:lang w:eastAsia="en-US"/>
+              </w:rPr>
+              <w:t>Section Antoine</w:t>
             </w:r>
           </w:p>
         </w:tc>
@@ -2626,19 +2908,9 @@
           <w:p>
             <w:pPr>
               <w:rPr>
-                <w:b w:val="0"/>
-                <w:bCs w:val="0"/>
                 <w:lang w:eastAsia="en-US"/>
               </w:rPr>
             </w:pPr>
-            <w:r>
-              <w:rPr>
-                <w:b w:val="0"/>
-                <w:bCs w:val="0"/>
-                <w:lang w:eastAsia="en-US"/>
-              </w:rPr>
-              <w:t>Rapport</w:t>
-            </w:r>
           </w:p>
         </w:tc>
         <w:tc>
@@ -2667,78 +2939,6 @@
                 <w:lang w:eastAsia="en-US"/>
               </w:rPr>
             </w:pPr>
-          </w:p>
-        </w:tc>
-      </w:tr>
-      <w:tr>
-        <w:trPr>
-          <w:trHeight w:val="215"/>
-        </w:trPr>
-        <w:tc>
-          <w:tcPr>
-            <w:cnfStyle w:val="001000000000" w:firstRow="0" w:lastRow="0" w:firstColumn="1" w:lastColumn="0" w:oddVBand="0" w:evenVBand="0" w:oddHBand="0" w:evenHBand="0" w:firstRowFirstColumn="0" w:firstRowLastColumn="0" w:lastRowFirstColumn="0" w:lastRowLastColumn="0"/>
-            <w:tcW w:w="2580" w:type="dxa"/>
-          </w:tcPr>
-          <w:p>
-            <w:pPr>
-              <w:rPr>
-                <w:lang w:eastAsia="en-US"/>
-              </w:rPr>
-            </w:pPr>
-          </w:p>
-        </w:tc>
-        <w:tc>
-          <w:tcPr>
-            <w:tcW w:w="2802" w:type="dxa"/>
-          </w:tcPr>
-          <w:p>
-            <w:pPr>
-              <w:jc w:val="right"/>
-              <w:cnfStyle w:val="000000000000" w:firstRow="0" w:lastRow="0" w:firstColumn="0" w:lastColumn="0" w:oddVBand="0" w:evenVBand="0" w:oddHBand="0" w:evenHBand="0" w:firstRowFirstColumn="0" w:firstRowLastColumn="0" w:lastRowFirstColumn="0" w:lastRowLastColumn="0"/>
-              <w:rPr>
-                <w:lang w:eastAsia="en-US"/>
-              </w:rPr>
-            </w:pPr>
-          </w:p>
-        </w:tc>
-        <w:tc>
-          <w:tcPr>
-            <w:tcW w:w="3260" w:type="dxa"/>
-          </w:tcPr>
-          <w:p>
-            <w:pPr>
-              <w:jc w:val="right"/>
-              <w:cnfStyle w:val="000000000000" w:firstRow="0" w:lastRow="0" w:firstColumn="0" w:lastColumn="0" w:oddVBand="0" w:evenVBand="0" w:oddHBand="0" w:evenHBand="0" w:firstRowFirstColumn="0" w:firstRowLastColumn="0" w:lastRowFirstColumn="0" w:lastRowLastColumn="0"/>
-              <w:rPr>
-                <w:lang w:eastAsia="en-US"/>
-              </w:rPr>
-            </w:pPr>
-          </w:p>
-        </w:tc>
-      </w:tr>
-      <w:tr>
-        <w:trPr>
-          <w:cnfStyle w:val="000000100000" w:firstRow="0" w:lastRow="0" w:firstColumn="0" w:lastColumn="0" w:oddVBand="0" w:evenVBand="0" w:oddHBand="1" w:evenHBand="0" w:firstRowFirstColumn="0" w:firstRowLastColumn="0" w:lastRowFirstColumn="0" w:lastRowLastColumn="0"/>
-          <w:trHeight w:val="215"/>
-        </w:trPr>
-        <w:tc>
-          <w:tcPr>
-            <w:cnfStyle w:val="001000000000" w:firstRow="0" w:lastRow="0" w:firstColumn="1" w:lastColumn="0" w:oddVBand="0" w:evenVBand="0" w:oddHBand="0" w:evenHBand="0" w:firstRowFirstColumn="0" w:firstRowLastColumn="0" w:lastRowFirstColumn="0" w:lastRowLastColumn="0"/>
-            <w:tcW w:w="8642" w:type="dxa"/>
-            <w:gridSpan w:val="3"/>
-          </w:tcPr>
-          <w:p>
-            <w:pPr>
-              <w:rPr>
-                <w:lang w:eastAsia="en-US"/>
-              </w:rPr>
-            </w:pPr>
-            <w:r>
-              <w:rPr>
-                <w:lang w:eastAsia="en-US"/>
-              </w:rPr>
-              <w:t>Section Antoine</w:t>
-            </w:r>
           </w:p>
         </w:tc>
       </w:tr>
@@ -2828,52 +3028,6 @@
             <w:pPr>
               <w:jc w:val="right"/>
               <w:cnfStyle w:val="000000100000" w:firstRow="0" w:lastRow="0" w:firstColumn="0" w:lastColumn="0" w:oddVBand="0" w:evenVBand="0" w:oddHBand="1" w:evenHBand="0" w:firstRowFirstColumn="0" w:firstRowLastColumn="0" w:lastRowFirstColumn="0" w:lastRowLastColumn="0"/>
-              <w:rPr>
-                <w:lang w:eastAsia="en-US"/>
-              </w:rPr>
-            </w:pPr>
-          </w:p>
-        </w:tc>
-      </w:tr>
-      <w:tr>
-        <w:trPr>
-          <w:trHeight w:val="215"/>
-        </w:trPr>
-        <w:tc>
-          <w:tcPr>
-            <w:cnfStyle w:val="001000000000" w:firstRow="0" w:lastRow="0" w:firstColumn="1" w:lastColumn="0" w:oddVBand="0" w:evenVBand="0" w:oddHBand="0" w:evenHBand="0" w:firstRowFirstColumn="0" w:firstRowLastColumn="0" w:lastRowFirstColumn="0" w:lastRowLastColumn="0"/>
-            <w:tcW w:w="2580" w:type="dxa"/>
-          </w:tcPr>
-          <w:p>
-            <w:pPr>
-              <w:rPr>
-                <w:lang w:eastAsia="en-US"/>
-              </w:rPr>
-            </w:pPr>
-          </w:p>
-        </w:tc>
-        <w:tc>
-          <w:tcPr>
-            <w:tcW w:w="2802" w:type="dxa"/>
-          </w:tcPr>
-          <w:p>
-            <w:pPr>
-              <w:jc w:val="right"/>
-              <w:cnfStyle w:val="000000000000" w:firstRow="0" w:lastRow="0" w:firstColumn="0" w:lastColumn="0" w:oddVBand="0" w:evenVBand="0" w:oddHBand="0" w:evenHBand="0" w:firstRowFirstColumn="0" w:firstRowLastColumn="0" w:lastRowFirstColumn="0" w:lastRowLastColumn="0"/>
-              <w:rPr>
-                <w:lang w:eastAsia="en-US"/>
-              </w:rPr>
-            </w:pPr>
-          </w:p>
-        </w:tc>
-        <w:tc>
-          <w:tcPr>
-            <w:tcW w:w="3260" w:type="dxa"/>
-          </w:tcPr>
-          <w:p>
-            <w:pPr>
-              <w:jc w:val="right"/>
-              <w:cnfStyle w:val="000000000000" w:firstRow="0" w:lastRow="0" w:firstColumn="0" w:lastColumn="0" w:oddVBand="0" w:evenVBand="0" w:oddHBand="0" w:evenHBand="0" w:firstRowFirstColumn="0" w:firstRowLastColumn="0" w:lastRowFirstColumn="0" w:lastRowLastColumn="0"/>
               <w:rPr>
                 <w:lang w:eastAsia="en-US"/>
               </w:rPr>

--- a/Rapport.docx
+++ b/Rapport.docx
@@ -20,11 +20,6 @@
           <w:rFonts w:asciiTheme="majorBidi" w:hAnsiTheme="majorBidi" w:cstheme="majorBidi"/>
         </w:rPr>
         <w:br/>
-      </w:r>
-      <w:r>
-        <w:rPr>
-          <w:rFonts w:asciiTheme="majorBidi" w:hAnsiTheme="majorBidi" w:cstheme="majorBidi"/>
-        </w:rPr>
         <w:t>William Lauzon</w:t>
       </w:r>
       <w:r>
@@ -32,11 +27,6 @@
           <w:rFonts w:asciiTheme="majorBidi" w:hAnsiTheme="majorBidi" w:cstheme="majorBidi"/>
         </w:rPr>
         <w:br/>
-      </w:r>
-      <w:r>
-        <w:rPr>
-          <w:rFonts w:asciiTheme="majorBidi" w:hAnsiTheme="majorBidi" w:cstheme="majorBidi"/>
-        </w:rPr>
         <w:t>Jacob Perreault</w:t>
       </w:r>
       <w:r>
@@ -72,7 +62,7 @@
         <w:rPr>
           <w:rFonts w:asciiTheme="majorBidi" w:hAnsiTheme="majorBidi" w:cstheme="majorBidi"/>
         </w:rPr>
-        <w:t xml:space="preserve">JAWS </w:t>
+        <w:t>JAWS</w:t>
       </w:r>
     </w:p>
     <w:p>
@@ -88,37 +78,22 @@
         <w:rPr>
           <w:rFonts w:asciiTheme="majorBidi" w:hAnsiTheme="majorBidi" w:cstheme="majorBidi"/>
         </w:rPr>
-        <w:t xml:space="preserve">Projet </w:t>
-      </w:r>
-      <w:r>
-        <w:rPr>
-          <w:rFonts w:asciiTheme="majorBidi" w:hAnsiTheme="majorBidi" w:cstheme="majorBidi"/>
-        </w:rPr>
-        <w:t>2</w:t>
-      </w:r>
-      <w:r>
-        <w:rPr>
-          <w:rFonts w:asciiTheme="majorBidi" w:hAnsiTheme="majorBidi" w:cstheme="majorBidi"/>
-        </w:rPr>
-        <w:t xml:space="preserve"> </w:t>
-      </w:r>
-      <w:r>
-        <w:rPr>
-          <w:rFonts w:asciiTheme="majorBidi" w:hAnsiTheme="majorBidi" w:cstheme="majorBidi"/>
-        </w:rPr>
-        <w:t>présenté à</w:t>
-      </w:r>
-      <w:r>
-        <w:rPr>
-          <w:rFonts w:asciiTheme="majorBidi" w:hAnsiTheme="majorBidi" w:cstheme="majorBidi"/>
-        </w:rPr>
+        <w:t>Projet 2 présenté à</w:t>
+      </w:r>
+      <w:r>
         <w:br/>
+      </w:r>
+      <w:r>
+        <w:rPr>
+          <w:rFonts w:asciiTheme="majorBidi" w:hAnsiTheme="majorBidi" w:cstheme="majorBidi"/>
+        </w:rPr>
         <w:t>M. </w:t>
       </w:r>
-      <w:hyperlink r:id="rId5" w:tooltip="Visualiser les informations de Nicolas Payre" w:history="1">
+      <w:hyperlink r:id="rId5">
         <w:r>
           <w:rPr>
-            <w:rFonts w:asciiTheme="majorBidi" w:hAnsiTheme="majorBidi" w:cstheme="majorBidi"/>
+            <w:rStyle w:val="Titre2Car"/>
+            <w:rFonts w:asciiTheme="majorBidi" w:hAnsiTheme="majorBidi"/>
           </w:rPr>
           <w:t>Nicolas Payre</w:t>
         </w:r>
@@ -130,16 +105,15 @@
         <w:t> </w:t>
       </w:r>
       <w:r>
-        <w:rPr>
-          <w:rFonts w:asciiTheme="majorBidi" w:hAnsiTheme="majorBidi" w:cstheme="majorBidi"/>
-        </w:rPr>
         <w:br/>
+      </w:r>
+      <w:r>
+        <w:rPr>
+          <w:rFonts w:asciiTheme="majorBidi" w:hAnsiTheme="majorBidi" w:cstheme="majorBidi"/>
+        </w:rPr>
         <w:t>pour le cours</w:t>
       </w:r>
       <w:r>
-        <w:rPr>
-          <w:rFonts w:asciiTheme="majorBidi" w:hAnsiTheme="majorBidi" w:cstheme="majorBidi"/>
-        </w:rPr>
         <w:br/>
       </w:r>
       <w:r>
@@ -148,7 +122,7 @@
           <w:i/>
           <w:iCs/>
         </w:rPr>
-        <w:t>Exploration de nouvelles technologies </w:t>
+        <w:t>Exploration de nouvelles technologies</w:t>
       </w:r>
     </w:p>
     <w:p>
@@ -157,57 +131,59 @@
         <w:rPr>
           <w:rFonts w:asciiTheme="majorBidi" w:hAnsiTheme="majorBidi" w:cstheme="majorBidi"/>
         </w:rPr>
+      </w:pPr>
+      <w:r>
+        <w:rPr>
+          <w:rFonts w:asciiTheme="majorBidi" w:hAnsiTheme="majorBidi" w:cstheme="majorBidi"/>
+        </w:rPr>
+        <w:t>Cégep de Sherbrooke</w:t>
+      </w:r>
+      <w:r>
+        <w:br/>
+      </w:r>
+      <w:r>
+        <w:rPr>
+          <w:rFonts w:asciiTheme="majorBidi" w:hAnsiTheme="majorBidi" w:cstheme="majorBidi"/>
+        </w:rPr>
+        <w:fldChar w:fldCharType="begin"/>
+      </w:r>
+      <w:r>
+        <w:rPr>
+          <w:rFonts w:asciiTheme="majorBidi" w:hAnsiTheme="majorBidi" w:cstheme="majorBidi"/>
+        </w:rPr>
+        <w:instrText xml:space="preserve"> DATE  \@ "d MMMM yyyy"  \* MERGEFORMAT </w:instrText>
+      </w:r>
+      <w:r>
+        <w:rPr>
+          <w:rFonts w:asciiTheme="majorBidi" w:hAnsiTheme="majorBidi" w:cstheme="majorBidi"/>
+        </w:rPr>
+        <w:fldChar w:fldCharType="separate"/>
+      </w:r>
+      <w:r>
+        <w:rPr>
+          <w:rFonts w:asciiTheme="majorBidi" w:hAnsiTheme="majorBidi" w:cstheme="majorBidi"/>
+        </w:rPr>
+        <w:t>7 octobre 2025</w:t>
+      </w:r>
+      <w:r>
+        <w:rPr>
+          <w:rFonts w:asciiTheme="majorBidi" w:hAnsiTheme="majorBidi" w:cstheme="majorBidi"/>
+        </w:rPr>
+        <w:fldChar w:fldCharType="end"/>
+      </w:r>
+    </w:p>
+    <w:p>
+      <w:pPr>
+        <w:rPr>
+          <w:rFonts w:asciiTheme="majorBidi" w:hAnsiTheme="majorBidi" w:cstheme="majorBidi"/>
+        </w:rPr>
         <w:sectPr>
-          <w:pgSz w:w="12240" w:h="15840" w:code="1"/>
+          <w:pgSz w:w="12240" w:h="15840"/>
           <w:pgMar w:top="1440" w:right="1797" w:bottom="1440" w:left="1797" w:header="709" w:footer="709" w:gutter="0"/>
-          <w:cols w:space="708"/>
+          <w:cols w:space="720"/>
           <w:vAlign w:val="both"/>
-          <w:docGrid w:linePitch="360"/>
         </w:sectPr>
       </w:pPr>
-      <w:r>
-        <w:rPr>
-          <w:rFonts w:asciiTheme="majorBidi" w:hAnsiTheme="majorBidi" w:cstheme="majorBidi"/>
-        </w:rPr>
-        <w:t>Cégep de Sherbrooke</w:t>
-      </w:r>
-      <w:r>
-        <w:rPr>
-          <w:rFonts w:asciiTheme="majorBidi" w:hAnsiTheme="majorBidi" w:cstheme="majorBidi"/>
-        </w:rPr>
-        <w:br/>
-      </w:r>
-      <w:r>
-        <w:rPr>
-          <w:rFonts w:asciiTheme="majorBidi" w:hAnsiTheme="majorBidi" w:cstheme="majorBidi"/>
-        </w:rPr>
-        <w:fldChar w:fldCharType="begin"/>
-      </w:r>
-      <w:r>
-        <w:rPr>
-          <w:rFonts w:asciiTheme="majorBidi" w:hAnsiTheme="majorBidi" w:cstheme="majorBidi"/>
-        </w:rPr>
-        <w:instrText xml:space="preserve"> DATE  \@ "d MMMM yyyy"  \* MERGEFORMAT </w:instrText>
-      </w:r>
-      <w:r>
-        <w:rPr>
-          <w:rFonts w:asciiTheme="majorBidi" w:hAnsiTheme="majorBidi" w:cstheme="majorBidi"/>
-        </w:rPr>
-        <w:fldChar w:fldCharType="separate"/>
-      </w:r>
-      <w:r>
-        <w:rPr>
-          <w:rFonts w:asciiTheme="majorBidi" w:hAnsiTheme="majorBidi" w:cstheme="majorBidi"/>
-          <w:noProof/>
-        </w:rPr>
-        <w:t>7 octobre 2025</w:t>
-      </w:r>
-      <w:r>
-        <w:rPr>
-          <w:rFonts w:asciiTheme="majorBidi" w:hAnsiTheme="majorBidi" w:cstheme="majorBidi"/>
-        </w:rPr>
-        <w:fldChar w:fldCharType="end"/>
-      </w:r>
     </w:p>
     <w:p>
       <w:pPr>
@@ -223,81 +199,59 @@
         <w:ind w:firstLine="708"/>
         <w:jc w:val="both"/>
         <w:rPr>
-          <w:rFonts w:ascii="Times New Roman" w:hAnsi="Times New Roman" w:cs="Times New Roman"/>
-          <w:lang w:eastAsia="en-US"/>
-        </w:rPr>
-      </w:pPr>
-      <w:r>
-        <w:rPr>
-          <w:rFonts w:ascii="Times New Roman" w:hAnsi="Times New Roman" w:cs="Times New Roman"/>
-          <w:lang w:eastAsia="en-US"/>
+          <w:rFonts w:asciiTheme="majorBidi" w:hAnsiTheme="majorBidi" w:cstheme="majorBidi"/>
+        </w:rPr>
+      </w:pPr>
+      <w:r>
+        <w:rPr>
+          <w:rFonts w:asciiTheme="majorBidi" w:hAnsiTheme="majorBidi" w:cstheme="majorBidi"/>
         </w:rPr>
         <w:t xml:space="preserve">Dans le cadre de notre projet, nous avons retenu le site de la compagnie Best </w:t>
       </w:r>
       <w:proofErr w:type="spellStart"/>
       <w:r>
         <w:rPr>
-          <w:rFonts w:ascii="Times New Roman" w:hAnsi="Times New Roman" w:cs="Times New Roman"/>
-          <w:lang w:eastAsia="en-US"/>
+          <w:rFonts w:asciiTheme="majorBidi" w:hAnsiTheme="majorBidi" w:cstheme="majorBidi"/>
         </w:rPr>
         <w:t>Buy</w:t>
       </w:r>
       <w:proofErr w:type="spellEnd"/>
       <w:r>
         <w:rPr>
-          <w:rFonts w:ascii="Times New Roman" w:hAnsi="Times New Roman" w:cs="Times New Roman"/>
-          <w:lang w:eastAsia="en-US"/>
-        </w:rPr>
-        <w:t>, spécialisée dans la vente de produits électroniques. Nous avons plus particulièrement choisi d’extraire et d’analyser les données relatives aux ordinateurs de jeu, tant de bureau que portables</w:t>
-      </w:r>
-      <w:r>
-        <w:rPr>
-          <w:rFonts w:ascii="Times New Roman" w:hAnsi="Times New Roman" w:cs="Times New Roman"/>
-          <w:lang w:eastAsia="en-US"/>
-        </w:rPr>
-        <w:t>.</w:t>
-      </w:r>
-    </w:p>
-    <w:p>
-      <w:pPr>
-        <w:rPr>
-          <w:rFonts w:ascii="Times New Roman" w:hAnsi="Times New Roman" w:cs="Times New Roman"/>
-          <w:lang w:eastAsia="en-US"/>
-        </w:rPr>
-      </w:pPr>
-      <w:r>
-        <w:rPr>
-          <w:rFonts w:ascii="Times New Roman" w:hAnsi="Times New Roman" w:cs="Times New Roman"/>
-          <w:lang w:eastAsia="en-US"/>
-        </w:rPr>
-        <w:t xml:space="preserve">Lien </w:t>
-      </w:r>
-      <w:r>
-        <w:rPr>
-          <w:rFonts w:ascii="Times New Roman" w:hAnsi="Times New Roman" w:cs="Times New Roman"/>
-          <w:lang w:eastAsia="en-US"/>
-        </w:rPr>
-        <w:t xml:space="preserve">vers le site : </w:t>
+          <w:rFonts w:asciiTheme="majorBidi" w:hAnsiTheme="majorBidi" w:cstheme="majorBidi"/>
+        </w:rPr>
+        <w:t>, spécialisée dans la vente de produits électroniques. Nous avons plus particulièrement choisi d’extraire et d’analyser les données relatives aux ordinateurs de jeu, tant de bureau que portables.</w:t>
+      </w:r>
+    </w:p>
+    <w:p>
+      <w:pPr>
+        <w:rPr>
+          <w:rFonts w:asciiTheme="majorBidi" w:hAnsiTheme="majorBidi" w:cstheme="majorBidi"/>
+        </w:rPr>
+      </w:pPr>
+      <w:r>
+        <w:rPr>
+          <w:rFonts w:asciiTheme="majorBidi" w:hAnsiTheme="majorBidi" w:cstheme="majorBidi"/>
+        </w:rPr>
+        <w:t xml:space="preserve">Lien vers le site : </w:t>
       </w:r>
       <w:hyperlink r:id="rId6" w:history="1">
         <w:r>
           <w:rPr>
-            <w:rStyle w:val="Lienhypertexte"/>
-            <w:rFonts w:cstheme="minorHAnsi"/>
+            <w:rStyle w:val="Titre2Car"/>
+            <w:rFonts w:asciiTheme="majorBidi" w:hAnsiTheme="majorBidi"/>
             <w:i/>
             <w:iCs/>
-            <w:lang w:eastAsia="en-US"/>
           </w:rPr>
           <w:t xml:space="preserve">Site de Best </w:t>
         </w:r>
         <w:proofErr w:type="spellStart"/>
         <w:r>
           <w:rPr>
-            <w:rStyle w:val="Lienhypertexte"/>
-            <w:rFonts w:cstheme="minorHAnsi"/>
+            <w:rStyle w:val="Titre2Car"/>
+            <w:rFonts w:asciiTheme="majorBidi" w:hAnsiTheme="majorBidi"/>
             <w:i/>
             <w:iCs/>
-            <w:lang w:eastAsia="en-US"/>
           </w:rPr>
           <w:t>Buy</w:t>
         </w:r>
@@ -307,20 +261,19 @@
     <w:p>
       <w:pPr>
         <w:rPr>
-          <w:lang w:eastAsia="en-US"/>
-        </w:rPr>
-      </w:pPr>
-    </w:p>
-    <w:p>
-      <w:pPr>
-        <w:rPr>
-          <w:lang w:eastAsia="en-US"/>
+          <w:rFonts w:asciiTheme="majorBidi" w:hAnsiTheme="majorBidi" w:cstheme="majorBidi"/>
+        </w:rPr>
+      </w:pPr>
+    </w:p>
+    <w:p>
+      <w:pPr>
+        <w:rPr>
+          <w:rFonts w:asciiTheme="majorBidi" w:hAnsiTheme="majorBidi" w:cstheme="majorBidi"/>
         </w:rPr>
         <w:sectPr>
-          <w:pgSz w:w="12240" w:h="15840" w:code="1"/>
+          <w:pgSz w:w="12240" w:h="15840"/>
           <w:pgMar w:top="1440" w:right="1797" w:bottom="1440" w:left="1797" w:header="709" w:footer="709" w:gutter="0"/>
-          <w:cols w:space="708"/>
-          <w:docGrid w:linePitch="360"/>
+          <w:cols w:space="720"/>
         </w:sectPr>
       </w:pPr>
     </w:p>
@@ -329,360 +282,196 @@
         <w:pStyle w:val="Titre1"/>
       </w:pPr>
       <w:r>
-        <w:lastRenderedPageBreak/>
-        <w:t>Présentation d</w:t>
-      </w:r>
-      <w:r>
-        <w:t>e l’outil</w:t>
-      </w:r>
-    </w:p>
-    <w:p>
-      <w:pPr>
-        <w:rPr>
-          <w:lang w:eastAsia="en-US"/>
-        </w:rPr>
-      </w:pPr>
-      <w:r>
-        <w:rPr>
-          <w:lang w:eastAsia="en-US"/>
+        <w:t>Présentation de l’outil</w:t>
+      </w:r>
+    </w:p>
+    <w:p>
+      <w:pPr>
+        <w:ind w:firstLine="708"/>
+        <w:rPr>
+          <w:rFonts w:ascii="Calibri" w:eastAsia="Calibri" w:hAnsi="Calibri" w:cs="Calibri"/>
+        </w:rPr>
+      </w:pPr>
+      <w:r>
+        <w:rPr>
+          <w:rFonts w:ascii="Calibri" w:eastAsia="Calibri" w:hAnsi="Calibri" w:cs="Calibri"/>
+        </w:rPr>
+        <w:t xml:space="preserve">Web Scraper est une extension gratuite pour Google Chrome qui permet d’extraire automatiquement des données de sites web sans connaissances avancées en programmation. Elle est particulièrement utile pour collecter des informations structurées comme </w:t>
+      </w:r>
+      <w:bookmarkStart w:id="0" w:name="_Int_KbEgMTjv"/>
+      <w:proofErr w:type="gramStart"/>
+      <w:r>
+        <w:rPr>
+          <w:rFonts w:ascii="Calibri" w:eastAsia="Calibri" w:hAnsi="Calibri" w:cs="Calibri"/>
+        </w:rPr>
+        <w:t>des fiches produits</w:t>
+      </w:r>
+      <w:bookmarkEnd w:id="0"/>
+      <w:proofErr w:type="gramEnd"/>
+      <w:r>
+        <w:rPr>
+          <w:rFonts w:ascii="Calibri" w:eastAsia="Calibri" w:hAnsi="Calibri" w:cs="Calibri"/>
+        </w:rPr>
+        <w:t>, des prix ou des images, par exemple pour faire de la veille concurrentielle ou constituer des jeux de données en vue d’analyses. Son fonctionnement repose sur la création d’un “</w:t>
+      </w:r>
+      <w:proofErr w:type="spellStart"/>
+      <w:r>
+        <w:rPr>
+          <w:rFonts w:ascii="Calibri" w:eastAsia="Calibri" w:hAnsi="Calibri" w:cs="Calibri"/>
+        </w:rPr>
+        <w:t>sitemap</w:t>
+      </w:r>
+      <w:proofErr w:type="spellEnd"/>
+      <w:r>
+        <w:rPr>
+          <w:rFonts w:ascii="Calibri" w:eastAsia="Calibri" w:hAnsi="Calibri" w:cs="Calibri"/>
+        </w:rPr>
+        <w:t xml:space="preserve">”, c’est-à-dire un plan d’extraction qui définit la structure du site à parcourir et les éléments à récupérer. L’utilisateur sélectionne visuellement sur la page les données qu’il souhaite extraire (texte, liens, images, attributs, etc.) grâce à une interface simple utilisant des sélecteurs CSS ou XPath. Une fois le </w:t>
+      </w:r>
+      <w:proofErr w:type="spellStart"/>
+      <w:r>
+        <w:rPr>
+          <w:rFonts w:ascii="Calibri" w:eastAsia="Calibri" w:hAnsi="Calibri" w:cs="Calibri"/>
+        </w:rPr>
+        <w:t>sitemap</w:t>
+      </w:r>
+      <w:proofErr w:type="spellEnd"/>
+      <w:r>
+        <w:rPr>
+          <w:rFonts w:ascii="Calibri" w:eastAsia="Calibri" w:hAnsi="Calibri" w:cs="Calibri"/>
+        </w:rPr>
+        <w:t xml:space="preserve"> configuré, l’outil parcourt automatiquement les différentes pages (y compris la pagination) et stocke les données récoltées localement. À la fin du processus, ces données peuvent être exportées en CSV ou en JSON pour être exploitées ailleurs. Web Scraper se distingue par sa simplicité et sa compatibilité avec les sites dynamiques, mais il présente aussi certaines limites : il ne contourne pas les systèmes anti-bot complexes, peut être lent sur de très gros volumes, et ne fonctionne que sur les navigateurs basés sur </w:t>
+      </w:r>
+      <w:proofErr w:type="spellStart"/>
+      <w:r>
+        <w:rPr>
+          <w:rFonts w:ascii="Calibri" w:eastAsia="Calibri" w:hAnsi="Calibri" w:cs="Calibri"/>
+        </w:rPr>
+        <w:t>Chromium</w:t>
+      </w:r>
+      <w:proofErr w:type="spellEnd"/>
+      <w:r>
+        <w:rPr>
+          <w:rFonts w:ascii="Calibri" w:eastAsia="Calibri" w:hAnsi="Calibri" w:cs="Calibri"/>
+        </w:rPr>
+        <w:t>.</w:t>
+      </w:r>
+    </w:p>
+    <w:p>
+      <w:pPr>
+        <w:rPr>
+          <w:rFonts w:asciiTheme="majorBidi" w:hAnsiTheme="majorBidi" w:cstheme="majorBidi"/>
+        </w:rPr>
+        <w:sectPr>
+          <w:pgSz w:w="12240" w:h="15840"/>
+          <w:pgMar w:top="1440" w:right="1797" w:bottom="1440" w:left="1797" w:header="709" w:footer="709" w:gutter="0"/>
+          <w:cols w:space="720"/>
+        </w:sectPr>
+      </w:pPr>
+    </w:p>
+    <w:p>
+      <w:pPr>
+        <w:pStyle w:val="Titre1"/>
+      </w:pPr>
+      <w:r>
+        <w:t>Méthode d’importation des données</w:t>
+      </w:r>
+    </w:p>
+    <w:p>
+      <w:pPr>
+        <w:jc w:val="both"/>
+        <w:rPr>
+          <w:rFonts w:asciiTheme="majorBidi" w:hAnsiTheme="majorBidi" w:cstheme="majorBidi"/>
+        </w:rPr>
+      </w:pPr>
+      <w:r>
+        <w:rPr>
+          <w:rFonts w:asciiTheme="majorBidi" w:hAnsiTheme="majorBidi" w:cstheme="majorBidi"/>
         </w:rPr>
         <w:tab/>
-        <w:t xml:space="preserve">Dans ce projet nous avons choisit de prendre l’outil </w:t>
-      </w:r>
-      <w:proofErr w:type="spellStart"/>
-      <w:r>
-        <w:rPr>
-          <w:lang w:eastAsia="en-US"/>
-        </w:rPr>
-        <w:t>Beautiful</w:t>
-      </w:r>
-      <w:proofErr w:type="spellEnd"/>
-      <w:r>
-        <w:rPr>
-          <w:lang w:eastAsia="en-US"/>
-        </w:rPr>
-        <w:t xml:space="preserve"> </w:t>
-      </w:r>
-      <w:proofErr w:type="spellStart"/>
-      <w:r>
-        <w:rPr>
-          <w:lang w:eastAsia="en-US"/>
-        </w:rPr>
-        <w:t>Soup</w:t>
-      </w:r>
-      <w:proofErr w:type="spellEnd"/>
-      <w:r>
-        <w:rPr>
-          <w:lang w:eastAsia="en-US"/>
-        </w:rPr>
-        <w:t xml:space="preserve"> pour faire du </w:t>
-      </w:r>
-      <w:proofErr w:type="spellStart"/>
-      <w:r>
-        <w:rPr>
-          <w:lang w:eastAsia="en-US"/>
-        </w:rPr>
-        <w:t>w</w:t>
-      </w:r>
-      <w:r>
-        <w:rPr>
-          <w:lang w:eastAsia="en-US"/>
-        </w:rPr>
-        <w:t>ebscrapping</w:t>
-      </w:r>
-      <w:proofErr w:type="spellEnd"/>
-      <w:r>
-        <w:rPr>
-          <w:lang w:eastAsia="en-US"/>
-        </w:rPr>
-        <w:t>. Cet outil est un</w:t>
-      </w:r>
-      <w:r>
-        <w:rPr>
-          <w:lang w:eastAsia="en-US"/>
-        </w:rPr>
-        <w:t>e</w:t>
-      </w:r>
-      <w:r>
-        <w:rPr>
-          <w:lang w:eastAsia="en-US"/>
-        </w:rPr>
-        <w:t xml:space="preserve"> librairie python qu</w:t>
-      </w:r>
-      <w:r>
-        <w:rPr>
-          <w:lang w:eastAsia="en-US"/>
-        </w:rPr>
-        <w:t xml:space="preserve">i </w:t>
-      </w:r>
-      <w:r>
-        <w:rPr>
-          <w:lang w:eastAsia="en-US"/>
-        </w:rPr>
-        <w:t>peut servir pou</w:t>
-      </w:r>
-      <w:r>
-        <w:rPr>
-          <w:lang w:eastAsia="en-US"/>
-        </w:rPr>
-        <w:t>r</w:t>
-      </w:r>
-      <w:r>
-        <w:rPr>
-          <w:lang w:eastAsia="en-US"/>
-        </w:rPr>
-        <w:t xml:space="preserve"> l’</w:t>
-      </w:r>
-      <w:r>
-        <w:rPr>
-          <w:lang w:eastAsia="en-US"/>
-        </w:rPr>
-        <w:t>extra</w:t>
-      </w:r>
-      <w:r>
-        <w:rPr>
-          <w:lang w:eastAsia="en-US"/>
-        </w:rPr>
-        <w:t>ction</w:t>
-      </w:r>
-      <w:r>
-        <w:rPr>
-          <w:lang w:eastAsia="en-US"/>
-        </w:rPr>
-        <w:t xml:space="preserve"> et l’analyse</w:t>
-      </w:r>
-      <w:r>
-        <w:rPr>
-          <w:lang w:eastAsia="en-US"/>
-        </w:rPr>
-        <w:t xml:space="preserve"> d</w:t>
-      </w:r>
-      <w:r>
-        <w:rPr>
-          <w:lang w:eastAsia="en-US"/>
-        </w:rPr>
-        <w:t>e données d</w:t>
-      </w:r>
-      <w:r>
-        <w:rPr>
-          <w:lang w:eastAsia="en-US"/>
-        </w:rPr>
-        <w:t>es</w:t>
-      </w:r>
-      <w:r>
-        <w:rPr>
-          <w:lang w:eastAsia="en-US"/>
-        </w:rPr>
-        <w:t xml:space="preserve"> fich</w:t>
-      </w:r>
-      <w:r>
-        <w:rPr>
-          <w:lang w:eastAsia="en-US"/>
-        </w:rPr>
-        <w:t>i</w:t>
-      </w:r>
-      <w:r>
-        <w:rPr>
-          <w:lang w:eastAsia="en-US"/>
-        </w:rPr>
-        <w:t>er</w:t>
-      </w:r>
-      <w:r>
-        <w:rPr>
-          <w:lang w:eastAsia="en-US"/>
-        </w:rPr>
-        <w:t>s</w:t>
-      </w:r>
-      <w:r>
-        <w:rPr>
-          <w:lang w:eastAsia="en-US"/>
-        </w:rPr>
-        <w:t xml:space="preserve"> HTML </w:t>
-      </w:r>
-      <w:r>
-        <w:rPr>
-          <w:lang w:eastAsia="en-US"/>
-        </w:rPr>
-        <w:t>ou XML</w:t>
-      </w:r>
-      <w:r>
-        <w:rPr>
-          <w:lang w:eastAsia="en-US"/>
-        </w:rPr>
-        <w:t>.</w:t>
-      </w:r>
-    </w:p>
-    <w:p>
-      <w:pPr>
-        <w:rPr>
-          <w:lang w:eastAsia="en-US"/>
-        </w:rPr>
-      </w:pPr>
-      <w:r>
-        <w:rPr>
-          <w:lang w:eastAsia="en-US"/>
+        <w:t>Pour importer les données du site web choisi vers notre base de données, nous avons utilisé Web Scraper afin d’extraire les informations du site. Une fois l’extraction terminée, il faut télécharger le fichier CSV généré par l’extension.</w:t>
+      </w:r>
+    </w:p>
+    <w:p>
+      <w:pPr>
+        <w:jc w:val="both"/>
+        <w:rPr>
+          <w:rFonts w:asciiTheme="majorBidi" w:hAnsiTheme="majorBidi" w:cstheme="majorBidi"/>
+        </w:rPr>
+      </w:pPr>
+      <w:r>
+        <w:rPr>
+          <w:rFonts w:asciiTheme="majorBidi" w:hAnsiTheme="majorBidi" w:cstheme="majorBidi"/>
+        </w:rPr>
+        <w:t>Ensuite, ouvrez votre compte MongoDB, accédez au cluster souhaité, puis sélectionnez ou créez une collection. Créez ensuite la base de données ainsi que les champs nécessaires.</w:t>
+      </w:r>
+    </w:p>
+    <w:p>
+      <w:pPr>
+        <w:jc w:val="both"/>
+        <w:rPr>
+          <w:rFonts w:asciiTheme="majorBidi" w:hAnsiTheme="majorBidi" w:cstheme="majorBidi"/>
+        </w:rPr>
+      </w:pPr>
+      <w:r>
+        <w:rPr>
+          <w:rFonts w:asciiTheme="majorBidi" w:hAnsiTheme="majorBidi" w:cstheme="majorBidi"/>
+        </w:rPr>
+        <w:t>Enfin, choisissez l’option « Insérer un document », cliquez sur l’icône {}, puis copiez-collez le contenu du document dans le champ d’insertion de données. Terminez en enregistrant le tout pour finaliser l’importation.</w:t>
+      </w:r>
+    </w:p>
+    <w:p>
+      <w:pPr>
+        <w:jc w:val="both"/>
+        <w:rPr>
+          <w:rFonts w:asciiTheme="majorBidi" w:hAnsiTheme="majorBidi" w:cstheme="majorBidi"/>
+        </w:rPr>
+      </w:pPr>
+    </w:p>
+    <w:p>
+      <w:pPr>
+        <w:rPr>
+          <w:rFonts w:asciiTheme="majorBidi" w:hAnsiTheme="majorBidi" w:cstheme="majorBidi"/>
+        </w:rPr>
+      </w:pPr>
+    </w:p>
+    <w:p>
+      <w:pPr>
+        <w:rPr>
+          <w:rFonts w:asciiTheme="majorBidi" w:hAnsiTheme="majorBidi" w:cstheme="majorBidi"/>
+        </w:rPr>
+        <w:sectPr>
+          <w:pgSz w:w="12240" w:h="15840"/>
+          <w:pgMar w:top="1440" w:right="1797" w:bottom="1440" w:left="1797" w:header="709" w:footer="709" w:gutter="0"/>
+          <w:cols w:space="720"/>
+        </w:sectPr>
+      </w:pPr>
+    </w:p>
+    <w:p>
+      <w:pPr>
+        <w:pStyle w:val="Titre1"/>
+      </w:pPr>
+      <w:r>
+        <w:t>Description de la table</w:t>
+      </w:r>
+    </w:p>
+    <w:p>
+      <w:pPr>
+        <w:rPr>
+          <w:rFonts w:asciiTheme="majorBidi" w:hAnsiTheme="majorBidi" w:cstheme="majorBidi"/>
+        </w:rPr>
+      </w:pPr>
+      <w:r>
+        <w:rPr>
+          <w:rFonts w:asciiTheme="majorBidi" w:hAnsiTheme="majorBidi" w:cstheme="majorBidi"/>
         </w:rPr>
         <w:tab/>
-        <w:t xml:space="preserve">Son </w:t>
-      </w:r>
-      <w:proofErr w:type="spellStart"/>
-      <w:r>
-        <w:rPr>
-          <w:lang w:eastAsia="en-US"/>
-        </w:rPr>
-        <w:t>fonc</w:t>
-      </w:r>
-      <w:proofErr w:type="spellEnd"/>
-    </w:p>
-    <w:p>
-      <w:pPr>
-        <w:rPr>
-          <w:lang w:eastAsia="en-US"/>
-        </w:rPr>
-      </w:pPr>
-      <w:r>
-        <w:rPr>
-          <w:lang w:eastAsia="en-US"/>
-        </w:rPr>
-        <w:t xml:space="preserve">Chrome </w:t>
-      </w:r>
-      <w:proofErr w:type="spellStart"/>
-      <w:r>
-        <w:rPr>
-          <w:lang w:eastAsia="en-US"/>
-        </w:rPr>
-        <w:t>webscrapper</w:t>
-      </w:r>
-      <w:proofErr w:type="spellEnd"/>
-    </w:p>
-    <w:p>
-      <w:pPr>
-        <w:rPr>
-          <w:lang w:eastAsia="en-US"/>
-        </w:rPr>
-      </w:pPr>
-    </w:p>
-    <w:p>
-      <w:pPr>
-        <w:rPr>
-          <w:lang w:eastAsia="en-US"/>
-        </w:rPr>
-        <w:sectPr>
-          <w:pgSz w:w="12240" w:h="15840" w:code="1"/>
-          <w:pgMar w:top="1440" w:right="1797" w:bottom="1440" w:left="1797" w:header="709" w:footer="709" w:gutter="0"/>
-          <w:cols w:space="708"/>
-          <w:docGrid w:linePitch="360"/>
-        </w:sectPr>
-      </w:pPr>
-    </w:p>
-    <w:p>
-      <w:pPr>
-        <w:pStyle w:val="Titre1"/>
-      </w:pPr>
-      <w:r>
-        <w:lastRenderedPageBreak/>
-        <w:t>Méthode d’importation</w:t>
-      </w:r>
-      <w:r>
-        <w:t xml:space="preserve"> des données</w:t>
-      </w:r>
-    </w:p>
-    <w:p>
-      <w:pPr>
-        <w:rPr>
-          <w:lang w:eastAsia="en-US"/>
-        </w:rPr>
-      </w:pPr>
-      <w:r>
-        <w:rPr>
-          <w:lang w:eastAsia="en-US"/>
-        </w:rPr>
-        <w:tab/>
-        <w:t>La méthode d’importation d</w:t>
-      </w:r>
-      <w:r>
-        <w:rPr>
-          <w:lang w:eastAsia="en-US"/>
-        </w:rPr>
-        <w:t xml:space="preserve">es données </w:t>
-      </w:r>
-    </w:p>
-    <w:p>
-      <w:pPr>
-        <w:rPr>
-          <w:lang w:eastAsia="en-US"/>
-        </w:rPr>
-      </w:pPr>
-    </w:p>
-    <w:p>
-      <w:pPr>
-        <w:rPr>
-          <w:lang w:eastAsia="en-US"/>
-        </w:rPr>
-        <w:sectPr>
-          <w:pgSz w:w="12240" w:h="15840" w:code="1"/>
-          <w:pgMar w:top="1440" w:right="1797" w:bottom="1440" w:left="1797" w:header="709" w:footer="709" w:gutter="0"/>
-          <w:cols w:space="708"/>
-          <w:docGrid w:linePitch="360"/>
-        </w:sectPr>
-      </w:pPr>
-    </w:p>
-    <w:p>
-      <w:pPr>
-        <w:pStyle w:val="Titre1"/>
-      </w:pPr>
-      <w:r>
-        <w:lastRenderedPageBreak/>
-        <w:t xml:space="preserve">Description </w:t>
-      </w:r>
-      <w:r>
-        <w:t>de</w:t>
-      </w:r>
-      <w:r>
-        <w:t xml:space="preserve"> la table</w:t>
-      </w:r>
-    </w:p>
-    <w:p>
-      <w:pPr>
-        <w:rPr>
-          <w:lang w:eastAsia="en-US"/>
-        </w:rPr>
-      </w:pPr>
-      <w:r>
-        <w:rPr>
-          <w:lang w:eastAsia="en-US"/>
-        </w:rPr>
-        <w:tab/>
-        <w:t xml:space="preserve">Voici les éléments </w:t>
-      </w:r>
-      <w:r>
-        <w:rPr>
-          <w:lang w:eastAsia="en-US"/>
-        </w:rPr>
-        <w:t>qui sont compris dans notre sélection</w:t>
-      </w:r>
-      <w:r>
-        <w:rPr>
-          <w:lang w:eastAsia="en-US"/>
-        </w:rPr>
-        <w:t xml:space="preserve"> d’</w:t>
-      </w:r>
-      <w:r>
-        <w:rPr>
-          <w:lang w:eastAsia="en-US"/>
-        </w:rPr>
-        <w:t>ordinateur de jeux électronique</w:t>
-      </w:r>
-      <w:r>
-        <w:rPr>
-          <w:lang w:eastAsia="en-US"/>
-        </w:rPr>
-        <w:t> :</w:t>
-      </w:r>
-    </w:p>
-    <w:p>
-      <w:pPr>
-        <w:pStyle w:val="Paragraphedeliste"/>
+        <w:t>Voici les éléments qui sont compris dans notre sélection d’ordinateur de jeux électronique :</w:t>
+      </w:r>
+    </w:p>
+    <w:p>
+      <w:pPr>
+        <w:pStyle w:val="a"/>
         <w:numPr>
           <w:ilvl w:val="0"/>
           <w:numId w:val="4"/>
@@ -691,10 +480,18 @@
       <w:r>
         <w:t>ID :</w:t>
       </w:r>
-    </w:p>
-    <w:p>
-      <w:pPr>
-        <w:pStyle w:val="Paragraphedeliste"/>
+      <w:r>
+        <w:t xml:space="preserve"> </w:t>
+      </w:r>
+      <w:proofErr w:type="spellStart"/>
+      <w:r>
+        <w:t>int</w:t>
+      </w:r>
+      <w:proofErr w:type="spellEnd"/>
+    </w:p>
+    <w:p>
+      <w:pPr>
+        <w:pStyle w:val="a"/>
         <w:numPr>
           <w:ilvl w:val="0"/>
           <w:numId w:val="4"/>
@@ -703,10 +500,13 @@
       <w:r>
         <w:t>Catégorie :</w:t>
       </w:r>
-    </w:p>
-    <w:p>
-      <w:pPr>
-        <w:pStyle w:val="Paragraphedeliste"/>
+      <w:r>
+        <w:t xml:space="preserve"> string</w:t>
+      </w:r>
+    </w:p>
+    <w:p>
+      <w:pPr>
+        <w:pStyle w:val="a"/>
         <w:numPr>
           <w:ilvl w:val="0"/>
           <w:numId w:val="4"/>
@@ -715,10 +515,13 @@
       <w:r>
         <w:t>Sous-catégorie :</w:t>
       </w:r>
-    </w:p>
-    <w:p>
-      <w:pPr>
-        <w:pStyle w:val="Paragraphedeliste"/>
+      <w:r>
+        <w:t xml:space="preserve"> string</w:t>
+      </w:r>
+    </w:p>
+    <w:p>
+      <w:pPr>
+        <w:pStyle w:val="a"/>
         <w:numPr>
           <w:ilvl w:val="0"/>
           <w:numId w:val="4"/>
@@ -727,10 +530,16 @@
       <w:r>
         <w:t>Marque :</w:t>
       </w:r>
-    </w:p>
-    <w:p>
-      <w:pPr>
-        <w:pStyle w:val="Paragraphedeliste"/>
+      <w:r>
+        <w:t xml:space="preserve"> </w:t>
+      </w:r>
+      <w:r>
+        <w:t>string</w:t>
+      </w:r>
+    </w:p>
+    <w:p>
+      <w:pPr>
+        <w:pStyle w:val="a"/>
         <w:numPr>
           <w:ilvl w:val="0"/>
           <w:numId w:val="4"/>
@@ -739,10 +548,16 @@
       <w:r>
         <w:t>Modèle :</w:t>
       </w:r>
-    </w:p>
-    <w:p>
-      <w:pPr>
-        <w:pStyle w:val="Paragraphedeliste"/>
+      <w:r>
+        <w:t xml:space="preserve"> </w:t>
+      </w:r>
+      <w:r>
+        <w:t>string</w:t>
+      </w:r>
+    </w:p>
+    <w:p>
+      <w:pPr>
+        <w:pStyle w:val="a"/>
         <w:numPr>
           <w:ilvl w:val="0"/>
           <w:numId w:val="4"/>
@@ -751,10 +566,13 @@
       <w:r>
         <w:t>Processeur :</w:t>
       </w:r>
-    </w:p>
-    <w:p>
-      <w:pPr>
-        <w:pStyle w:val="Paragraphedeliste"/>
+      <w:r>
+        <w:t xml:space="preserve"> string</w:t>
+      </w:r>
+    </w:p>
+    <w:p>
+      <w:pPr>
+        <w:pStyle w:val="a"/>
         <w:numPr>
           <w:ilvl w:val="0"/>
           <w:numId w:val="4"/>
@@ -763,10 +581,13 @@
       <w:r>
         <w:t>Carte graphique :</w:t>
       </w:r>
-    </w:p>
-    <w:p>
-      <w:pPr>
-        <w:pStyle w:val="Paragraphedeliste"/>
+      <w:r>
+        <w:t xml:space="preserve"> string</w:t>
+      </w:r>
+    </w:p>
+    <w:p>
+      <w:pPr>
+        <w:pStyle w:val="a"/>
         <w:numPr>
           <w:ilvl w:val="0"/>
           <w:numId w:val="4"/>
@@ -775,10 +596,18 @@
       <w:r>
         <w:t>Mémoire RAM (Go) :</w:t>
       </w:r>
-    </w:p>
-    <w:p>
-      <w:pPr>
-        <w:pStyle w:val="Paragraphedeliste"/>
+      <w:r>
+        <w:t xml:space="preserve"> </w:t>
+      </w:r>
+      <w:proofErr w:type="spellStart"/>
+      <w:r>
+        <w:t>int</w:t>
+      </w:r>
+      <w:proofErr w:type="spellEnd"/>
+    </w:p>
+    <w:p>
+      <w:pPr>
+        <w:pStyle w:val="a"/>
         <w:numPr>
           <w:ilvl w:val="0"/>
           <w:numId w:val="4"/>
@@ -787,10 +616,18 @@
       <w:r>
         <w:t>Stockage (Go) :</w:t>
       </w:r>
-    </w:p>
-    <w:p>
-      <w:pPr>
-        <w:pStyle w:val="Paragraphedeliste"/>
+      <w:r>
+        <w:t xml:space="preserve"> </w:t>
+      </w:r>
+      <w:proofErr w:type="spellStart"/>
+      <w:r>
+        <w:t>int</w:t>
+      </w:r>
+      <w:proofErr w:type="spellEnd"/>
+    </w:p>
+    <w:p>
+      <w:pPr>
+        <w:pStyle w:val="a"/>
         <w:numPr>
           <w:ilvl w:val="0"/>
           <w:numId w:val="4"/>
@@ -799,10 +636,13 @@
       <w:r>
         <w:t>Type de stockage :</w:t>
       </w:r>
-    </w:p>
-    <w:p>
-      <w:pPr>
-        <w:pStyle w:val="Paragraphedeliste"/>
+      <w:r>
+        <w:t xml:space="preserve"> string</w:t>
+      </w:r>
+    </w:p>
+    <w:p>
+      <w:pPr>
+        <w:pStyle w:val="a"/>
         <w:numPr>
           <w:ilvl w:val="0"/>
           <w:numId w:val="4"/>
@@ -811,10 +651,18 @@
       <w:r>
         <w:t>Écran (pouces) :</w:t>
       </w:r>
-    </w:p>
-    <w:p>
-      <w:pPr>
-        <w:pStyle w:val="Paragraphedeliste"/>
+      <w:r>
+        <w:t xml:space="preserve"> </w:t>
+      </w:r>
+      <w:proofErr w:type="spellStart"/>
+      <w:r>
+        <w:t>int</w:t>
+      </w:r>
+      <w:proofErr w:type="spellEnd"/>
+    </w:p>
+    <w:p>
+      <w:pPr>
+        <w:pStyle w:val="a"/>
         <w:numPr>
           <w:ilvl w:val="0"/>
           <w:numId w:val="4"/>
@@ -823,10 +671,18 @@
       <w:r>
         <w:t>Prix (CAD) :</w:t>
       </w:r>
-    </w:p>
-    <w:p>
-      <w:pPr>
-        <w:pStyle w:val="Paragraphedeliste"/>
+      <w:r>
+        <w:t xml:space="preserve"> </w:t>
+      </w:r>
+      <w:proofErr w:type="spellStart"/>
+      <w:r>
+        <w:t>int</w:t>
+      </w:r>
+      <w:proofErr w:type="spellEnd"/>
+    </w:p>
+    <w:p>
+      <w:pPr>
+        <w:pStyle w:val="a"/>
         <w:numPr>
           <w:ilvl w:val="0"/>
           <w:numId w:val="4"/>
@@ -835,10 +691,18 @@
       <w:r>
         <w:t>Note des clients sur 5 :</w:t>
       </w:r>
-    </w:p>
-    <w:p>
-      <w:pPr>
-        <w:pStyle w:val="Paragraphedeliste"/>
+      <w:r>
+        <w:t xml:space="preserve"> </w:t>
+      </w:r>
+      <w:proofErr w:type="spellStart"/>
+      <w:r>
+        <w:t>int</w:t>
+      </w:r>
+      <w:proofErr w:type="spellEnd"/>
+    </w:p>
+    <w:p>
+      <w:pPr>
+        <w:pStyle w:val="a"/>
         <w:numPr>
           <w:ilvl w:val="0"/>
           <w:numId w:val="4"/>
@@ -847,10 +711,18 @@
       <w:r>
         <w:t>Poids (kg) :</w:t>
       </w:r>
-    </w:p>
-    <w:p>
-      <w:pPr>
-        <w:pStyle w:val="Paragraphedeliste"/>
+      <w:r>
+        <w:t xml:space="preserve"> </w:t>
+      </w:r>
+      <w:proofErr w:type="spellStart"/>
+      <w:r>
+        <w:t>int</w:t>
+      </w:r>
+      <w:proofErr w:type="spellEnd"/>
+    </w:p>
+    <w:p>
+      <w:pPr>
+        <w:pStyle w:val="a"/>
         <w:numPr>
           <w:ilvl w:val="0"/>
           <w:numId w:val="4"/>
@@ -859,10 +731,18 @@
       <w:r>
         <w:t>Stock disponible :</w:t>
       </w:r>
-    </w:p>
-    <w:p>
-      <w:pPr>
-        <w:pStyle w:val="Paragraphedeliste"/>
+      <w:r>
+        <w:t xml:space="preserve"> </w:t>
+      </w:r>
+      <w:proofErr w:type="spellStart"/>
+      <w:r>
+        <w:t>int</w:t>
+      </w:r>
+      <w:proofErr w:type="spellEnd"/>
+    </w:p>
+    <w:p>
+      <w:pPr>
+        <w:pStyle w:val="a"/>
         <w:numPr>
           <w:ilvl w:val="0"/>
           <w:numId w:val="4"/>
@@ -871,10 +751,13 @@
       <w:r>
         <w:t>Couleur :</w:t>
       </w:r>
-    </w:p>
-    <w:p>
-      <w:pPr>
-        <w:pStyle w:val="Paragraphedeliste"/>
+      <w:r>
+        <w:t xml:space="preserve"> string</w:t>
+      </w:r>
+    </w:p>
+    <w:p>
+      <w:pPr>
+        <w:pStyle w:val="a"/>
         <w:numPr>
           <w:ilvl w:val="0"/>
           <w:numId w:val="4"/>
@@ -883,10 +766,13 @@
       <w:r>
         <w:t>Système d’exploitation :</w:t>
       </w:r>
-    </w:p>
-    <w:p>
-      <w:pPr>
-        <w:pStyle w:val="Paragraphedeliste"/>
+      <w:r>
+        <w:t xml:space="preserve"> string</w:t>
+      </w:r>
+    </w:p>
+    <w:p>
+      <w:pPr>
+        <w:pStyle w:val="a"/>
         <w:numPr>
           <w:ilvl w:val="0"/>
           <w:numId w:val="4"/>
@@ -895,10 +781,13 @@
       <w:r>
         <w:t>Réseau :</w:t>
       </w:r>
-    </w:p>
-    <w:p>
-      <w:pPr>
-        <w:pStyle w:val="Paragraphedeliste"/>
+      <w:r>
+        <w:t xml:space="preserve"> string</w:t>
+      </w:r>
+    </w:p>
+    <w:p>
+      <w:pPr>
+        <w:pStyle w:val="a"/>
         <w:numPr>
           <w:ilvl w:val="0"/>
           <w:numId w:val="4"/>
@@ -907,10 +796,18 @@
       <w:r>
         <w:t>Ports USB :</w:t>
       </w:r>
-    </w:p>
-    <w:p>
-      <w:pPr>
-        <w:pStyle w:val="Paragraphedeliste"/>
+      <w:r>
+        <w:t xml:space="preserve"> </w:t>
+      </w:r>
+      <w:proofErr w:type="spellStart"/>
+      <w:r>
+        <w:t>int</w:t>
+      </w:r>
+      <w:proofErr w:type="spellEnd"/>
+    </w:p>
+    <w:p>
+      <w:pPr>
+        <w:pStyle w:val="a"/>
         <w:numPr>
           <w:ilvl w:val="0"/>
           <w:numId w:val="4"/>
@@ -919,10 +816,18 @@
       <w:r>
         <w:t>Année du modèle :</w:t>
       </w:r>
-    </w:p>
-    <w:p>
-      <w:pPr>
-        <w:pStyle w:val="Paragraphedeliste"/>
+      <w:r>
+        <w:t xml:space="preserve"> </w:t>
+      </w:r>
+      <w:proofErr w:type="spellStart"/>
+      <w:r>
+        <w:t>int</w:t>
+      </w:r>
+      <w:proofErr w:type="spellEnd"/>
+    </w:p>
+    <w:p>
+      <w:pPr>
+        <w:pStyle w:val="a"/>
         <w:numPr>
           <w:ilvl w:val="0"/>
           <w:numId w:val="4"/>
@@ -931,10 +836,13 @@
       <w:r>
         <w:t>Description :</w:t>
       </w:r>
-    </w:p>
-    <w:p>
-      <w:pPr>
-        <w:pStyle w:val="Paragraphedeliste"/>
+      <w:r>
+        <w:t xml:space="preserve"> string</w:t>
+      </w:r>
+    </w:p>
+    <w:p>
+      <w:pPr>
+        <w:pStyle w:val="a"/>
         <w:numPr>
           <w:ilvl w:val="0"/>
           <w:numId w:val="4"/>
@@ -943,10 +851,16 @@
       <w:r>
         <w:t>Pays :</w:t>
       </w:r>
-    </w:p>
-    <w:p>
-      <w:pPr>
-        <w:pStyle w:val="Paragraphedeliste"/>
+      <w:r>
+        <w:t xml:space="preserve"> </w:t>
+      </w:r>
+      <w:r>
+        <w:t>string</w:t>
+      </w:r>
+    </w:p>
+    <w:p>
+      <w:pPr>
+        <w:pStyle w:val="a"/>
         <w:numPr>
           <w:ilvl w:val="0"/>
           <w:numId w:val="4"/>
@@ -955,10 +869,13 @@
       <w:r>
         <w:t>Devise :</w:t>
       </w:r>
-    </w:p>
-    <w:p>
-      <w:pPr>
-        <w:pStyle w:val="Paragraphedeliste"/>
+      <w:r>
+        <w:t xml:space="preserve"> string</w:t>
+      </w:r>
+    </w:p>
+    <w:p>
+      <w:pPr>
+        <w:pStyle w:val="a"/>
         <w:numPr>
           <w:ilvl w:val="0"/>
           <w:numId w:val="4"/>
@@ -967,10 +884,13 @@
       <w:r>
         <w:t>Date de génération :</w:t>
       </w:r>
-    </w:p>
-    <w:p>
-      <w:pPr>
-        <w:pStyle w:val="Paragraphedeliste"/>
+      <w:r>
+        <w:t xml:space="preserve"> string</w:t>
+      </w:r>
+    </w:p>
+    <w:p>
+      <w:pPr>
+        <w:pStyle w:val="a"/>
         <w:numPr>
           <w:ilvl w:val="0"/>
           <w:numId w:val="4"/>
@@ -979,10 +899,16 @@
       <w:r>
         <w:t>Nom du produit :</w:t>
       </w:r>
-    </w:p>
-    <w:p>
-      <w:pPr>
-        <w:pStyle w:val="Paragraphedeliste"/>
+      <w:r>
+        <w:t xml:space="preserve"> </w:t>
+      </w:r>
+      <w:r>
+        <w:t>string</w:t>
+      </w:r>
+    </w:p>
+    <w:p>
+      <w:pPr>
+        <w:pStyle w:val="a"/>
         <w:numPr>
           <w:ilvl w:val="0"/>
           <w:numId w:val="4"/>
@@ -991,10 +917,13 @@
       <w:r>
         <w:t>Prix du produit :</w:t>
       </w:r>
-    </w:p>
-    <w:p>
-      <w:pPr>
-        <w:pStyle w:val="Paragraphedeliste"/>
+      <w:r>
+        <w:t xml:space="preserve"> string</w:t>
+      </w:r>
+    </w:p>
+    <w:p>
+      <w:pPr>
+        <w:pStyle w:val="a"/>
         <w:numPr>
           <w:ilvl w:val="0"/>
           <w:numId w:val="4"/>
@@ -1003,10 +932,13 @@
       <w:r>
         <w:t>URL du produit :</w:t>
       </w:r>
-    </w:p>
-    <w:p>
-      <w:pPr>
-        <w:pStyle w:val="Paragraphedeliste"/>
+      <w:r>
+        <w:t xml:space="preserve"> string</w:t>
+      </w:r>
+    </w:p>
+    <w:p>
+      <w:pPr>
+        <w:pStyle w:val="a"/>
         <w:numPr>
           <w:ilvl w:val="0"/>
           <w:numId w:val="4"/>
@@ -1015,10 +947,13 @@
       <w:r>
         <w:t>URL vers l’image du produit :</w:t>
       </w:r>
-    </w:p>
-    <w:p>
-      <w:pPr>
-        <w:pStyle w:val="Paragraphedeliste"/>
+      <w:r>
+        <w:t xml:space="preserve"> string</w:t>
+      </w:r>
+    </w:p>
+    <w:p>
+      <w:pPr>
+        <w:pStyle w:val="a"/>
         <w:numPr>
           <w:ilvl w:val="0"/>
           <w:numId w:val="4"/>
@@ -1027,35 +962,26 @@
       <w:r>
         <w:t>Expédition du produit :</w:t>
       </w:r>
-    </w:p>
-    <w:p>
-      <w:pPr>
-        <w:pStyle w:val="Paragraphedeliste"/>
-      </w:pPr>
-    </w:p>
-    <w:p/>
-    <w:p>
-      <w:pPr>
-        <w:ind w:left="360"/>
-      </w:pPr>
-    </w:p>
-    <w:p>
-      <w:pPr>
-        <w:rPr>
-          <w:lang w:eastAsia="en-US"/>
-        </w:rPr>
-      </w:pPr>
-    </w:p>
-    <w:p>
-      <w:pPr>
-        <w:rPr>
-          <w:lang w:eastAsia="en-US"/>
+      <w:r>
+        <w:t xml:space="preserve"> string</w:t>
+      </w:r>
+    </w:p>
+    <w:p>
+      <w:pPr>
+        <w:rPr>
+          <w:rFonts w:asciiTheme="majorBidi" w:hAnsiTheme="majorBidi" w:cstheme="majorBidi"/>
+        </w:rPr>
+      </w:pPr>
+    </w:p>
+    <w:p>
+      <w:pPr>
+        <w:rPr>
+          <w:rFonts w:asciiTheme="majorBidi" w:hAnsiTheme="majorBidi" w:cstheme="majorBidi"/>
         </w:rPr>
         <w:sectPr>
-          <w:pgSz w:w="12240" w:h="15840" w:code="1"/>
+          <w:pgSz w:w="12240" w:h="15840"/>
           <w:pgMar w:top="1440" w:right="1797" w:bottom="1440" w:left="1797" w:header="709" w:footer="709" w:gutter="0"/>
-          <w:cols w:space="708"/>
-          <w:docGrid w:linePitch="360"/>
+          <w:cols w:space="720"/>
         </w:sectPr>
       </w:pPr>
     </w:p>
@@ -1064,51 +990,36 @@
         <w:pStyle w:val="Titre1"/>
       </w:pPr>
       <w:r>
-        <w:lastRenderedPageBreak/>
         <w:t>Requêtes de sélection</w:t>
       </w:r>
     </w:p>
     <w:p>
       <w:pPr>
         <w:rPr>
-          <w:sz w:val="22"/>
-          <w:szCs w:val="22"/>
-        </w:rPr>
-      </w:pPr>
-      <w:r>
-        <w:rPr>
+          <w:rFonts w:asciiTheme="majorBidi" w:hAnsiTheme="majorBidi" w:cstheme="majorBidi"/>
+        </w:rPr>
+      </w:pPr>
+      <w:r>
+        <w:rPr>
+          <w:rFonts w:asciiTheme="majorBidi" w:hAnsiTheme="majorBidi" w:cstheme="majorBidi"/>
           <w:b/>
           <w:bCs/>
-          <w:sz w:val="28"/>
-          <w:szCs w:val="28"/>
           <w:u w:val="single"/>
         </w:rPr>
-        <w:t>Requête 1</w:t>
-      </w:r>
-      <w:r>
-        <w:rPr>
-          <w:b/>
-          <w:bCs/>
-          <w:sz w:val="28"/>
-          <w:szCs w:val="28"/>
-          <w:u w:val="single"/>
-        </w:rPr>
-        <w:t> :</w:t>
-      </w:r>
-    </w:p>
-    <w:p>
-      <w:pPr>
-        <w:rPr>
-          <w:sz w:val="22"/>
-          <w:szCs w:val="22"/>
+        <w:t>Requête 1 :</w:t>
+      </w:r>
+    </w:p>
+    <w:p>
+      <w:pPr>
+        <w:rPr>
+          <w:rFonts w:asciiTheme="majorBidi" w:hAnsiTheme="majorBidi" w:cstheme="majorBidi"/>
           <w:lang w:val="en-CA"/>
         </w:rPr>
       </w:pPr>
       <w:proofErr w:type="gramStart"/>
       <w:r>
         <w:rPr>
-          <w:sz w:val="22"/>
-          <w:szCs w:val="22"/>
+          <w:rFonts w:asciiTheme="majorBidi" w:hAnsiTheme="majorBidi" w:cstheme="majorBidi"/>
           <w:lang w:val="en-CA"/>
         </w:rPr>
         <w:t>Nom :</w:t>
@@ -1116,104 +1027,88 @@
       <w:proofErr w:type="gramEnd"/>
       <w:r>
         <w:rPr>
-          <w:rFonts w:ascii="Noto Sans" w:hAnsi="Noto Sans" w:cs="Noto Sans"/>
+          <w:rFonts w:asciiTheme="majorBidi" w:hAnsiTheme="majorBidi" w:cstheme="majorBidi"/>
           <w:lang w:val="en-CA"/>
         </w:rPr>
-        <w:t xml:space="preserve"> </w:t>
-      </w:r>
-      <w:r>
-        <w:rPr>
-          <w:sz w:val="22"/>
-          <w:szCs w:val="22"/>
+        <w:t xml:space="preserve"> {SELECT marque, </w:t>
+      </w:r>
+      <w:proofErr w:type="gramStart"/>
+      <w:r>
+        <w:rPr>
+          <w:rFonts w:asciiTheme="majorBidi" w:hAnsiTheme="majorBidi" w:cstheme="majorBidi"/>
           <w:lang w:val="en-CA"/>
         </w:rPr>
-        <w:t xml:space="preserve">{SELECT marque, </w:t>
+        <w:t>COUNT(</w:t>
+      </w:r>
+      <w:proofErr w:type="gramEnd"/>
+      <w:r>
+        <w:rPr>
+          <w:rFonts w:asciiTheme="majorBidi" w:hAnsiTheme="majorBidi" w:cstheme="majorBidi"/>
+          <w:lang w:val="en-CA"/>
+        </w:rPr>
+        <w:t xml:space="preserve">*) AS </w:t>
+      </w:r>
+      <w:proofErr w:type="spellStart"/>
+      <w:r>
+        <w:rPr>
+          <w:rFonts w:asciiTheme="majorBidi" w:hAnsiTheme="majorBidi" w:cstheme="majorBidi"/>
+          <w:lang w:val="en-CA"/>
+        </w:rPr>
+        <w:t>nombre_items</w:t>
+      </w:r>
+      <w:proofErr w:type="spellEnd"/>
+      <w:r>
+        <w:rPr>
+          <w:rFonts w:asciiTheme="majorBidi" w:hAnsiTheme="majorBidi" w:cstheme="majorBidi"/>
+          <w:lang w:val="en-CA"/>
+        </w:rPr>
+        <w:t xml:space="preserve"> FROM </w:t>
+      </w:r>
+      <w:proofErr w:type="spellStart"/>
+      <w:r>
+        <w:rPr>
+          <w:rFonts w:asciiTheme="majorBidi" w:hAnsiTheme="majorBidi" w:cstheme="majorBidi"/>
+          <w:lang w:val="en-CA"/>
+        </w:rPr>
+        <w:t>produits</w:t>
+      </w:r>
+      <w:proofErr w:type="spellEnd"/>
+      <w:r>
+        <w:rPr>
+          <w:rFonts w:asciiTheme="majorBidi" w:hAnsiTheme="majorBidi" w:cstheme="majorBidi"/>
+          <w:lang w:val="en-CA"/>
+        </w:rPr>
+        <w:t xml:space="preserve"> GROUP BY marque ORDER BY marque ASC</w:t>
       </w:r>
       <w:proofErr w:type="gramStart"/>
       <w:r>
         <w:rPr>
-          <w:sz w:val="22"/>
-          <w:szCs w:val="22"/>
+          <w:rFonts w:asciiTheme="majorBidi" w:hAnsiTheme="majorBidi" w:cstheme="majorBidi"/>
           <w:lang w:val="en-CA"/>
         </w:rPr>
-        <w:t>COUNT(</w:t>
+        <w:t>; }</w:t>
       </w:r>
       <w:proofErr w:type="gramEnd"/>
-      <w:r>
-        <w:rPr>
-          <w:sz w:val="22"/>
-          <w:szCs w:val="22"/>
+    </w:p>
+    <w:p>
+      <w:pPr>
+        <w:rPr>
+          <w:rFonts w:asciiTheme="majorBidi" w:hAnsiTheme="majorBidi" w:cstheme="majorBidi"/>
           <w:lang w:val="en-CA"/>
         </w:rPr>
-        <w:t xml:space="preserve">*) AS </w:t>
-      </w:r>
-      <w:proofErr w:type="spellStart"/>
-      <w:r>
-        <w:rPr>
-          <w:sz w:val="22"/>
-          <w:szCs w:val="22"/>
-          <w:lang w:val="en-CA"/>
-        </w:rPr>
-        <w:t>nombre_items</w:t>
-      </w:r>
-      <w:proofErr w:type="spellEnd"/>
-      <w:r>
-        <w:rPr>
-          <w:sz w:val="22"/>
-          <w:szCs w:val="22"/>
-          <w:lang w:val="en-CA"/>
-        </w:rPr>
-        <w:t xml:space="preserve"> FROM </w:t>
-      </w:r>
-      <w:proofErr w:type="spellStart"/>
-      <w:r>
-        <w:rPr>
-          <w:sz w:val="22"/>
-          <w:szCs w:val="22"/>
-          <w:lang w:val="en-CA"/>
-        </w:rPr>
-        <w:t>produits</w:t>
-      </w:r>
-      <w:proofErr w:type="spellEnd"/>
-      <w:r>
-        <w:rPr>
-          <w:sz w:val="22"/>
-          <w:szCs w:val="22"/>
-          <w:lang w:val="en-CA"/>
-        </w:rPr>
-        <w:t xml:space="preserve"> GROUP BY marque ORDER BY marque ASC</w:t>
-      </w:r>
-      <w:proofErr w:type="gramStart"/>
-      <w:r>
-        <w:rPr>
-          <w:sz w:val="22"/>
-          <w:szCs w:val="22"/>
-          <w:lang w:val="en-CA"/>
-        </w:rPr>
-        <w:t>; }</w:t>
-      </w:r>
-      <w:proofErr w:type="gramEnd"/>
-    </w:p>
-    <w:p>
-      <w:pPr>
-        <w:rPr>
-          <w:sz w:val="22"/>
-          <w:szCs w:val="22"/>
-          <w:lang w:val="en-CA"/>
-        </w:rPr>
-      </w:pPr>
-      <w:r>
-        <w:rPr>
-          <w:noProof/>
-          <w:sz w:val="22"/>
-          <w:szCs w:val="22"/>
-          <w:lang w:val="en-CA"/>
-        </w:rPr>
+      </w:pPr>
+      <w:r>
         <w:drawing>
-          <wp:inline distT="0" distB="0" distL="0" distR="0" wp14:anchorId="41D33B77" wp14:editId="5DD2B5E0">
-            <wp:extent cx="5490210" cy="1701165"/>
+          <wp:inline distT="0" distB="0" distL="0" distR="0" wp14:anchorId="005F4CE8" wp14:editId="63161434">
+            <wp:extent cx="5490210" cy="1699895"/>
             <wp:effectExtent l="0" t="0" r="0" b="0"/>
-            <wp:docPr id="1368231582" name="Picture 2" descr="A screenshot of a computer&#10;&#10;AI-generated content may be incorrect."/>
+            <wp:docPr id="989785802" name="Image 6" descr="A screenshot of a computer&#10;&#10;AI-generated content may be incorrect.">
+              <a:extLst xmlns:a="http://schemas.openxmlformats.org/drawingml/2006/main">
+                <a:ext uri="{FF2B5EF4-FFF2-40B4-BE49-F238E27FC236}">
+                  <a16:creationId xmlns:a16="http://schemas.microsoft.com/office/drawing/2014/main" id="{B7FE7981-3766-4411-AA85-940F0BD755F6}"/>
+                </a:ext>
+              </a:extLst>
+            </wp:docPr>
             <wp:cNvGraphicFramePr>
               <a:graphicFrameLocks xmlns:a="http://schemas.openxmlformats.org/drawingml/2006/main" noChangeAspect="1"/>
             </wp:cNvGraphicFramePr>
@@ -1221,8 +1116,10 @@
               <a:graphicData uri="http://schemas.openxmlformats.org/drawingml/2006/picture">
                 <pic:pic xmlns:pic="http://schemas.openxmlformats.org/drawingml/2006/picture">
                   <pic:nvPicPr>
-                    <pic:cNvPr id="1368231582" name="Picture 2" descr="A screenshot of a computer&#10;&#10;AI-generated content may be incorrect."/>
-                    <pic:cNvPicPr/>
+                    <pic:cNvPr id="0" name="Picture 2" descr="A screenshot of a computer&#10;&#10;AI-generated content may be incorrect."/>
+                    <pic:cNvPicPr>
+                      <a:picLocks noChangeAspect="1" noChangeArrowheads="1"/>
+                    </pic:cNvPicPr>
                   </pic:nvPicPr>
                   <pic:blipFill>
                     <a:blip r:embed="rId7" cstate="print">
@@ -1232,18 +1129,23 @@
                         </a:ext>
                       </a:extLst>
                     </a:blip>
+                    <a:srcRect/>
                     <a:stretch>
                       <a:fillRect/>
                     </a:stretch>
                   </pic:blipFill>
-                  <pic:spPr>
+                  <pic:spPr bwMode="auto">
                     <a:xfrm>
                       <a:off x="0" y="0"/>
-                      <a:ext cx="5490210" cy="1701165"/>
+                      <a:ext cx="5490210" cy="1699895"/>
                     </a:xfrm>
                     <a:prstGeom prst="rect">
                       <a:avLst/>
                     </a:prstGeom>
+                    <a:noFill/>
+                    <a:ln>
+                      <a:noFill/>
+                    </a:ln>
                   </pic:spPr>
                 </pic:pic>
               </a:graphicData>
@@ -1255,147 +1157,90 @@
     <w:p>
       <w:pPr>
         <w:rPr>
-          <w:sz w:val="22"/>
-          <w:szCs w:val="22"/>
+          <w:rFonts w:asciiTheme="majorBidi" w:hAnsiTheme="majorBidi" w:cstheme="majorBidi"/>
           <w:u w:val="single"/>
         </w:rPr>
       </w:pPr>
       <w:r>
         <w:rPr>
-          <w:sz w:val="22"/>
-          <w:szCs w:val="22"/>
+          <w:rFonts w:asciiTheme="majorBidi" w:hAnsiTheme="majorBidi" w:cstheme="majorBidi"/>
           <w:u w:val="single"/>
         </w:rPr>
         <w:t>Explication </w:t>
       </w:r>
       <w:r>
         <w:rPr>
-          <w:sz w:val="22"/>
-          <w:szCs w:val="22"/>
-        </w:rPr>
-        <w:t>:</w:t>
-      </w:r>
-      <w:r>
-        <w:rPr>
-          <w:sz w:val="22"/>
-          <w:szCs w:val="22"/>
-        </w:rPr>
-        <w:t xml:space="preserve"> Cette requête </w:t>
-      </w:r>
-      <w:r>
-        <w:rPr>
-          <w:sz w:val="22"/>
-          <w:szCs w:val="22"/>
-        </w:rPr>
-        <w:t>sert à rapidement avoir une idée de l’inventaire pour chaque marque d’ordinateur. Elle nous permet de voir le nombre d’item par marque.</w:t>
-      </w:r>
-      <w:r>
-        <w:rPr>
-          <w:sz w:val="22"/>
-          <w:szCs w:val="22"/>
-        </w:rPr>
+          <w:rFonts w:asciiTheme="majorBidi" w:hAnsiTheme="majorBidi" w:cstheme="majorBidi"/>
+        </w:rPr>
+        <w:t>: Cette requête sert à rapidement avoir une idée de l’inventaire pour chaque marque d’ordinateur. Elle nous permet de voir le nombre d’item par marque.</w:t>
+      </w:r>
+      <w:r>
         <w:br/>
       </w:r>
     </w:p>
     <w:p>
       <w:pPr>
         <w:rPr>
+          <w:rFonts w:asciiTheme="majorBidi" w:hAnsiTheme="majorBidi" w:cstheme="majorBidi"/>
           <w:b/>
           <w:bCs/>
-          <w:sz w:val="28"/>
-          <w:szCs w:val="28"/>
           <w:u w:val="single"/>
         </w:rPr>
       </w:pPr>
       <w:r>
         <w:rPr>
+          <w:rFonts w:asciiTheme="majorBidi" w:hAnsiTheme="majorBidi" w:cstheme="majorBidi"/>
           <w:b/>
           <w:bCs/>
-          <w:sz w:val="28"/>
-          <w:szCs w:val="28"/>
           <w:u w:val="single"/>
         </w:rPr>
-        <w:t>Requête 2</w:t>
-      </w:r>
-      <w:r>
-        <w:rPr>
-          <w:b/>
-          <w:bCs/>
-          <w:sz w:val="28"/>
-          <w:szCs w:val="28"/>
-          <w:u w:val="single"/>
-        </w:rPr>
-        <w:t> :</w:t>
-      </w:r>
-    </w:p>
-    <w:p>
-      <w:pPr>
-        <w:rPr>
-          <w:sz w:val="22"/>
-          <w:szCs w:val="22"/>
-        </w:rPr>
-      </w:pPr>
-      <w:r>
-        <w:rPr>
-          <w:sz w:val="22"/>
-          <w:szCs w:val="22"/>
-        </w:rPr>
-        <w:t>Nom :</w:t>
-      </w:r>
-      <w:r>
-        <w:rPr>
-          <w:rFonts w:ascii="inherit" w:eastAsia="Times New Roman" w:hAnsi="inherit" w:cs="Noto Sans"/>
-          <w:kern w:val="0"/>
-          <w:bdr w:val="none" w:sz="0" w:space="0" w:color="auto" w:frame="1"/>
-          <w:lang w:eastAsia="en-CA"/>
-          <w14:ligatures w14:val="none"/>
-        </w:rPr>
-        <w:t xml:space="preserve"> </w:t>
-      </w:r>
-      <w:r>
-        <w:rPr>
-          <w:sz w:val="22"/>
-          <w:szCs w:val="22"/>
-        </w:rPr>
-        <w:t xml:space="preserve">SELECT marque, </w:t>
+        <w:t>Requête 2 :</w:t>
+      </w:r>
+    </w:p>
+    <w:p>
+      <w:pPr>
+        <w:rPr>
+          <w:rFonts w:asciiTheme="majorBidi" w:hAnsiTheme="majorBidi" w:cstheme="majorBidi"/>
+        </w:rPr>
+      </w:pPr>
+      <w:r>
+        <w:rPr>
+          <w:rFonts w:asciiTheme="majorBidi" w:hAnsiTheme="majorBidi" w:cstheme="majorBidi"/>
+        </w:rPr>
+        <w:t xml:space="preserve">Nom : SELECT marque, </w:t>
       </w:r>
       <w:proofErr w:type="gramStart"/>
       <w:r>
         <w:rPr>
-          <w:sz w:val="22"/>
-          <w:szCs w:val="22"/>
+          <w:rFonts w:asciiTheme="majorBidi" w:hAnsiTheme="majorBidi" w:cstheme="majorBidi"/>
         </w:rPr>
         <w:t>COUNT(</w:t>
       </w:r>
       <w:proofErr w:type="gramEnd"/>
       <w:r>
         <w:rPr>
-          <w:sz w:val="22"/>
-          <w:szCs w:val="22"/>
+          <w:rFonts w:asciiTheme="majorBidi" w:hAnsiTheme="majorBidi" w:cstheme="majorBidi"/>
         </w:rPr>
         <w:t xml:space="preserve">*) AS </w:t>
       </w:r>
       <w:proofErr w:type="spellStart"/>
       <w:r>
         <w:rPr>
-          <w:sz w:val="22"/>
-          <w:szCs w:val="22"/>
+          <w:rFonts w:asciiTheme="majorBidi" w:hAnsiTheme="majorBidi" w:cstheme="majorBidi"/>
         </w:rPr>
         <w:t>nombre_items</w:t>
       </w:r>
       <w:proofErr w:type="spellEnd"/>
       <w:r>
         <w:rPr>
-          <w:sz w:val="22"/>
-          <w:szCs w:val="22"/>
+          <w:rFonts w:asciiTheme="majorBidi" w:hAnsiTheme="majorBidi" w:cstheme="majorBidi"/>
         </w:rPr>
         <w:t xml:space="preserve">, </w:t>
       </w:r>
       <w:proofErr w:type="gramStart"/>
       <w:r>
         <w:rPr>
-          <w:sz w:val="22"/>
-          <w:szCs w:val="22"/>
+          <w:rFonts w:asciiTheme="majorBidi" w:hAnsiTheme="majorBidi" w:cstheme="majorBidi"/>
         </w:rPr>
         <w:t>AVG(</w:t>
       </w:r>
@@ -1403,80 +1248,70 @@
       <w:proofErr w:type="gramEnd"/>
       <w:r>
         <w:rPr>
-          <w:sz w:val="22"/>
-          <w:szCs w:val="22"/>
+          <w:rFonts w:asciiTheme="majorBidi" w:hAnsiTheme="majorBidi" w:cstheme="majorBidi"/>
         </w:rPr>
         <w:t>prix_cad</w:t>
       </w:r>
       <w:proofErr w:type="spellEnd"/>
       <w:r>
         <w:rPr>
-          <w:sz w:val="22"/>
-          <w:szCs w:val="22"/>
+          <w:rFonts w:asciiTheme="majorBidi" w:hAnsiTheme="majorBidi" w:cstheme="majorBidi"/>
         </w:rPr>
         <w:t xml:space="preserve">) AS </w:t>
       </w:r>
       <w:proofErr w:type="spellStart"/>
       <w:r>
         <w:rPr>
-          <w:sz w:val="22"/>
-          <w:szCs w:val="22"/>
+          <w:rFonts w:asciiTheme="majorBidi" w:hAnsiTheme="majorBidi" w:cstheme="majorBidi"/>
         </w:rPr>
         <w:t>prix_moyen</w:t>
       </w:r>
       <w:proofErr w:type="spellEnd"/>
       <w:r>
         <w:rPr>
-          <w:sz w:val="22"/>
-          <w:szCs w:val="22"/>
+          <w:rFonts w:asciiTheme="majorBidi" w:hAnsiTheme="majorBidi" w:cstheme="majorBidi"/>
         </w:rPr>
         <w:t xml:space="preserve">, </w:t>
       </w:r>
       <w:proofErr w:type="gramStart"/>
       <w:r>
         <w:rPr>
-          <w:sz w:val="22"/>
-          <w:szCs w:val="22"/>
+          <w:rFonts w:asciiTheme="majorBidi" w:hAnsiTheme="majorBidi" w:cstheme="majorBidi"/>
         </w:rPr>
         <w:t>AVG(</w:t>
       </w:r>
       <w:proofErr w:type="gramEnd"/>
       <w:r>
         <w:rPr>
-          <w:sz w:val="22"/>
-          <w:szCs w:val="22"/>
+          <w:rFonts w:asciiTheme="majorBidi" w:hAnsiTheme="majorBidi" w:cstheme="majorBidi"/>
         </w:rPr>
         <w:t xml:space="preserve">note_clients_sur_5) AS </w:t>
       </w:r>
       <w:proofErr w:type="spellStart"/>
       <w:r>
         <w:rPr>
-          <w:sz w:val="22"/>
-          <w:szCs w:val="22"/>
+          <w:rFonts w:asciiTheme="majorBidi" w:hAnsiTheme="majorBidi" w:cstheme="majorBidi"/>
         </w:rPr>
         <w:t>note_moyenne</w:t>
       </w:r>
       <w:proofErr w:type="spellEnd"/>
       <w:r>
         <w:rPr>
-          <w:sz w:val="22"/>
-          <w:szCs w:val="22"/>
+          <w:rFonts w:asciiTheme="majorBidi" w:hAnsiTheme="majorBidi" w:cstheme="majorBidi"/>
         </w:rPr>
         <w:t xml:space="preserve"> FROM produits GROUP BY marque ORDER BY </w:t>
       </w:r>
       <w:proofErr w:type="spellStart"/>
       <w:r>
         <w:rPr>
-          <w:sz w:val="22"/>
-          <w:szCs w:val="22"/>
+          <w:rFonts w:asciiTheme="majorBidi" w:hAnsiTheme="majorBidi" w:cstheme="majorBidi"/>
         </w:rPr>
         <w:t>prix_moyen</w:t>
       </w:r>
       <w:proofErr w:type="spellEnd"/>
       <w:r>
         <w:rPr>
-          <w:sz w:val="22"/>
-          <w:szCs w:val="22"/>
+          <w:rFonts w:asciiTheme="majorBidi" w:hAnsiTheme="majorBidi" w:cstheme="majorBidi"/>
         </w:rPr>
         <w:t xml:space="preserve"> DESC;</w:t>
       </w:r>
@@ -1484,21 +1319,21 @@
     <w:p>
       <w:pPr>
         <w:rPr>
-          <w:sz w:val="22"/>
-          <w:szCs w:val="22"/>
-        </w:rPr>
-      </w:pPr>
-      <w:r>
-        <w:rPr>
-          <w:noProof/>
-          <w:sz w:val="22"/>
-          <w:szCs w:val="22"/>
-        </w:rPr>
+          <w:rFonts w:asciiTheme="majorBidi" w:hAnsiTheme="majorBidi" w:cstheme="majorBidi"/>
+        </w:rPr>
+      </w:pPr>
+      <w:r>
         <w:drawing>
-          <wp:inline distT="0" distB="0" distL="0" distR="0" wp14:anchorId="4089EDB6" wp14:editId="484A19F5">
-            <wp:extent cx="5490210" cy="1755140"/>
+          <wp:inline distT="0" distB="0" distL="0" distR="0" wp14:anchorId="61120A5F" wp14:editId="0C24D3EE">
+            <wp:extent cx="5490210" cy="1755775"/>
             <wp:effectExtent l="0" t="0" r="0" b="0"/>
-            <wp:docPr id="938262429" name="Picture 3"/>
+            <wp:docPr id="1809312210" name="Image 5" descr="Une image contenant texte, capture d’écran, ligne, Police&#10;&#10;Le contenu généré par l’IA peut être incorrect.">
+              <a:extLst xmlns:a="http://schemas.openxmlformats.org/drawingml/2006/main">
+                <a:ext uri="{FF2B5EF4-FFF2-40B4-BE49-F238E27FC236}">
+                  <a16:creationId xmlns:a16="http://schemas.microsoft.com/office/drawing/2014/main" id="{D2C42A45-7DE0-44AF-8A5C-6BA558A7D223}"/>
+                </a:ext>
+              </a:extLst>
+            </wp:docPr>
             <wp:cNvGraphicFramePr>
               <a:graphicFrameLocks xmlns:a="http://schemas.openxmlformats.org/drawingml/2006/main" noChangeAspect="1"/>
             </wp:cNvGraphicFramePr>
@@ -1506,8 +1341,10 @@
               <a:graphicData uri="http://schemas.openxmlformats.org/drawingml/2006/picture">
                 <pic:pic xmlns:pic="http://schemas.openxmlformats.org/drawingml/2006/picture">
                   <pic:nvPicPr>
-                    <pic:cNvPr id="938262429" name="Picture 938262429"/>
-                    <pic:cNvPicPr/>
+                    <pic:cNvPr id="1809312210" name="Image 5" descr="Une image contenant texte, capture d’écran, ligne, Police&#10;&#10;Le contenu généré par l’IA peut être incorrect."/>
+                    <pic:cNvPicPr>
+                      <a:picLocks noChangeAspect="1" noChangeArrowheads="1"/>
+                    </pic:cNvPicPr>
                   </pic:nvPicPr>
                   <pic:blipFill>
                     <a:blip r:embed="rId8" cstate="print">
@@ -1517,18 +1354,23 @@
                         </a:ext>
                       </a:extLst>
                     </a:blip>
+                    <a:srcRect/>
                     <a:stretch>
                       <a:fillRect/>
                     </a:stretch>
                   </pic:blipFill>
-                  <pic:spPr>
+                  <pic:spPr bwMode="auto">
                     <a:xfrm>
                       <a:off x="0" y="0"/>
-                      <a:ext cx="5490210" cy="1755140"/>
+                      <a:ext cx="5490210" cy="1755775"/>
                     </a:xfrm>
                     <a:prstGeom prst="rect">
                       <a:avLst/>
                     </a:prstGeom>
+                    <a:noFill/>
+                    <a:ln>
+                      <a:noFill/>
+                    </a:ln>
                   </pic:spPr>
                 </pic:pic>
               </a:graphicData>
@@ -1540,47 +1382,39 @@
     <w:p>
       <w:pPr>
         <w:rPr>
-          <w:sz w:val="22"/>
-          <w:szCs w:val="22"/>
+          <w:rFonts w:asciiTheme="majorBidi" w:hAnsiTheme="majorBidi" w:cstheme="majorBidi"/>
           <w:u w:val="single"/>
         </w:rPr>
       </w:pPr>
       <w:r>
         <w:rPr>
-          <w:sz w:val="22"/>
-          <w:szCs w:val="22"/>
+          <w:rFonts w:asciiTheme="majorBidi" w:hAnsiTheme="majorBidi" w:cstheme="majorBidi"/>
           <w:u w:val="single"/>
         </w:rPr>
         <w:t>Explication </w:t>
       </w:r>
       <w:r>
         <w:rPr>
-          <w:sz w:val="22"/>
-          <w:szCs w:val="22"/>
-        </w:rPr>
-        <w:t>:</w:t>
-      </w:r>
-      <w:r>
-        <w:rPr>
-          <w:sz w:val="22"/>
-          <w:szCs w:val="22"/>
-        </w:rPr>
-        <w:t xml:space="preserve">  Cette requête permet d’avoir, pour chaque marque, le nombre d’item, le prix moyen des items et aussi la moyenne de la note sur 5 données par les clients.</w:t>
-      </w:r>
-      <w:r>
-        <w:rPr>
-          <w:sz w:val="22"/>
-          <w:szCs w:val="22"/>
+          <w:rFonts w:asciiTheme="majorBidi" w:hAnsiTheme="majorBidi" w:cstheme="majorBidi"/>
+        </w:rPr>
+        <w:t>:  Cette requête permet d’avoir, pour chaque marque, le nombre d’item, le prix moyen des items et aussi la moyenne de la note sur 5 données par les clients.</w:t>
+      </w:r>
+      <w:r>
+        <w:br/>
+      </w:r>
+    </w:p>
+    <w:p>
+      <w:pPr>
+        <w:rPr>
+          <w:rFonts w:asciiTheme="majorBidi" w:hAnsiTheme="majorBidi" w:cstheme="majorBidi"/>
           <w:u w:val="single"/>
         </w:rPr>
-        <w:br/>
-      </w:r>
-    </w:p>
-    <w:p>
-      <w:pPr>
-        <w:rPr>
-          <w:sz w:val="22"/>
-          <w:szCs w:val="22"/>
+      </w:pPr>
+    </w:p>
+    <w:p>
+      <w:pPr>
+        <w:rPr>
+          <w:rFonts w:asciiTheme="majorBidi" w:hAnsiTheme="majorBidi" w:cstheme="majorBidi"/>
           <w:u w:val="single"/>
         </w:rPr>
       </w:pPr>
@@ -1588,83 +1422,49 @@
     <w:p>
       <w:pPr>
         <w:rPr>
-          <w:sz w:val="22"/>
-          <w:szCs w:val="22"/>
-          <w:u w:val="single"/>
-        </w:rPr>
-      </w:pPr>
-    </w:p>
-    <w:p>
-      <w:pPr>
-        <w:rPr>
-          <w:sz w:val="22"/>
-          <w:szCs w:val="22"/>
-        </w:rPr>
-      </w:pPr>
-      <w:r>
-        <w:rPr>
+          <w:rFonts w:asciiTheme="majorBidi" w:hAnsiTheme="majorBidi" w:cstheme="majorBidi"/>
+        </w:rPr>
+      </w:pPr>
+      <w:r>
+        <w:rPr>
+          <w:rFonts w:asciiTheme="majorBidi" w:hAnsiTheme="majorBidi" w:cstheme="majorBidi"/>
           <w:b/>
           <w:bCs/>
-          <w:sz w:val="28"/>
-          <w:szCs w:val="28"/>
           <w:u w:val="single"/>
         </w:rPr>
-        <w:lastRenderedPageBreak/>
-        <w:t>Requête 3</w:t>
-      </w:r>
-      <w:r>
-        <w:rPr>
-          <w:b/>
-          <w:bCs/>
-          <w:sz w:val="28"/>
-          <w:szCs w:val="28"/>
-          <w:u w:val="single"/>
-        </w:rPr>
-        <w:t> :</w:t>
-      </w:r>
-    </w:p>
-    <w:p>
-      <w:pPr>
-        <w:rPr>
-          <w:sz w:val="22"/>
-          <w:szCs w:val="22"/>
-        </w:rPr>
-      </w:pPr>
-      <w:r>
-        <w:rPr>
-          <w:sz w:val="22"/>
-          <w:szCs w:val="22"/>
-        </w:rPr>
-        <w:t xml:space="preserve">Nom : </w:t>
-      </w:r>
-      <w:r>
-        <w:rPr>
-          <w:sz w:val="22"/>
-          <w:szCs w:val="22"/>
-        </w:rPr>
-        <w:t xml:space="preserve">SELECT </w:t>
+        <w:t>Requête 3 :</w:t>
+      </w:r>
+    </w:p>
+    <w:p>
+      <w:pPr>
+        <w:rPr>
+          <w:rFonts w:asciiTheme="majorBidi" w:hAnsiTheme="majorBidi" w:cstheme="majorBidi"/>
+        </w:rPr>
+      </w:pPr>
+      <w:r>
+        <w:rPr>
+          <w:rFonts w:asciiTheme="majorBidi" w:hAnsiTheme="majorBidi" w:cstheme="majorBidi"/>
+        </w:rPr>
+        <w:t xml:space="preserve">Nom : SELECT </w:t>
       </w:r>
       <w:proofErr w:type="spellStart"/>
       <w:r>
         <w:rPr>
-          <w:sz w:val="22"/>
-          <w:szCs w:val="22"/>
+          <w:rFonts w:asciiTheme="majorBidi" w:hAnsiTheme="majorBidi" w:cstheme="majorBidi"/>
         </w:rPr>
         <w:t>carte_graphique</w:t>
       </w:r>
       <w:proofErr w:type="spellEnd"/>
       <w:r>
         <w:rPr>
-          <w:sz w:val="22"/>
-          <w:szCs w:val="22"/>
+          <w:rFonts w:asciiTheme="majorBidi" w:hAnsiTheme="majorBidi" w:cstheme="majorBidi"/>
         </w:rPr>
         <w:t xml:space="preserve">, </w:t>
       </w:r>
       <w:proofErr w:type="gramStart"/>
       <w:r>
         <w:rPr>
-          <w:sz w:val="22"/>
-          <w:szCs w:val="22"/>
+          <w:rFonts w:asciiTheme="majorBidi" w:hAnsiTheme="majorBidi" w:cstheme="majorBidi"/>
         </w:rPr>
         <w:t>AVG(</w:t>
       </w:r>
@@ -1672,40 +1472,35 @@
       <w:proofErr w:type="gramEnd"/>
       <w:r>
         <w:rPr>
-          <w:sz w:val="22"/>
-          <w:szCs w:val="22"/>
+          <w:rFonts w:asciiTheme="majorBidi" w:hAnsiTheme="majorBidi" w:cstheme="majorBidi"/>
         </w:rPr>
         <w:t>mémoire_ram_go</w:t>
       </w:r>
       <w:proofErr w:type="spellEnd"/>
       <w:r>
         <w:rPr>
-          <w:sz w:val="22"/>
-          <w:szCs w:val="22"/>
+          <w:rFonts w:asciiTheme="majorBidi" w:hAnsiTheme="majorBidi" w:cstheme="majorBidi"/>
         </w:rPr>
         <w:t xml:space="preserve">) AS </w:t>
       </w:r>
       <w:proofErr w:type="spellStart"/>
       <w:r>
         <w:rPr>
-          <w:sz w:val="22"/>
-          <w:szCs w:val="22"/>
+          <w:rFonts w:asciiTheme="majorBidi" w:hAnsiTheme="majorBidi" w:cstheme="majorBidi"/>
         </w:rPr>
         <w:t>moyenne_ram</w:t>
       </w:r>
       <w:proofErr w:type="spellEnd"/>
       <w:r>
         <w:rPr>
-          <w:sz w:val="22"/>
-          <w:szCs w:val="22"/>
+          <w:rFonts w:asciiTheme="majorBidi" w:hAnsiTheme="majorBidi" w:cstheme="majorBidi"/>
         </w:rPr>
         <w:t xml:space="preserve">, </w:t>
       </w:r>
       <w:proofErr w:type="gramStart"/>
       <w:r>
         <w:rPr>
-          <w:sz w:val="22"/>
-          <w:szCs w:val="22"/>
+          <w:rFonts w:asciiTheme="majorBidi" w:hAnsiTheme="majorBidi" w:cstheme="majorBidi"/>
         </w:rPr>
         <w:t>AVG(</w:t>
       </w:r>
@@ -1713,96 +1508,84 @@
       <w:proofErr w:type="gramEnd"/>
       <w:r>
         <w:rPr>
-          <w:sz w:val="22"/>
-          <w:szCs w:val="22"/>
+          <w:rFonts w:asciiTheme="majorBidi" w:hAnsiTheme="majorBidi" w:cstheme="majorBidi"/>
         </w:rPr>
         <w:t>stockage_go</w:t>
       </w:r>
       <w:proofErr w:type="spellEnd"/>
       <w:r>
         <w:rPr>
-          <w:sz w:val="22"/>
-          <w:szCs w:val="22"/>
+          <w:rFonts w:asciiTheme="majorBidi" w:hAnsiTheme="majorBidi" w:cstheme="majorBidi"/>
         </w:rPr>
         <w:t xml:space="preserve">) AS </w:t>
       </w:r>
       <w:proofErr w:type="spellStart"/>
       <w:r>
         <w:rPr>
-          <w:sz w:val="22"/>
-          <w:szCs w:val="22"/>
+          <w:rFonts w:asciiTheme="majorBidi" w:hAnsiTheme="majorBidi" w:cstheme="majorBidi"/>
         </w:rPr>
         <w:t>moyenne_stockage</w:t>
       </w:r>
       <w:proofErr w:type="spellEnd"/>
       <w:r>
         <w:rPr>
-          <w:sz w:val="22"/>
-          <w:szCs w:val="22"/>
+          <w:rFonts w:asciiTheme="majorBidi" w:hAnsiTheme="majorBidi" w:cstheme="majorBidi"/>
         </w:rPr>
         <w:t xml:space="preserve">, </w:t>
       </w:r>
       <w:proofErr w:type="gramStart"/>
       <w:r>
         <w:rPr>
-          <w:sz w:val="22"/>
-          <w:szCs w:val="22"/>
+          <w:rFonts w:asciiTheme="majorBidi" w:hAnsiTheme="majorBidi" w:cstheme="majorBidi"/>
         </w:rPr>
         <w:t>COUNT(</w:t>
       </w:r>
       <w:proofErr w:type="gramEnd"/>
       <w:r>
         <w:rPr>
-          <w:sz w:val="22"/>
-          <w:szCs w:val="22"/>
+          <w:rFonts w:asciiTheme="majorBidi" w:hAnsiTheme="majorBidi" w:cstheme="majorBidi"/>
         </w:rPr>
         <w:t xml:space="preserve">*) AS </w:t>
       </w:r>
       <w:proofErr w:type="spellStart"/>
       <w:r>
         <w:rPr>
-          <w:sz w:val="22"/>
-          <w:szCs w:val="22"/>
+          <w:rFonts w:asciiTheme="majorBidi" w:hAnsiTheme="majorBidi" w:cstheme="majorBidi"/>
         </w:rPr>
         <w:t>nb_modeles</w:t>
       </w:r>
       <w:proofErr w:type="spellEnd"/>
       <w:r>
         <w:rPr>
-          <w:sz w:val="22"/>
-          <w:szCs w:val="22"/>
+          <w:rFonts w:asciiTheme="majorBidi" w:hAnsiTheme="majorBidi" w:cstheme="majorBidi"/>
         </w:rPr>
         <w:t xml:space="preserve"> FROM produits GROUP BY </w:t>
       </w:r>
       <w:proofErr w:type="spellStart"/>
       <w:r>
         <w:rPr>
-          <w:sz w:val="22"/>
-          <w:szCs w:val="22"/>
+          <w:rFonts w:asciiTheme="majorBidi" w:hAnsiTheme="majorBidi" w:cstheme="majorBidi"/>
         </w:rPr>
         <w:t>carte_graphique</w:t>
       </w:r>
       <w:proofErr w:type="spellEnd"/>
       <w:r>
         <w:rPr>
-          <w:sz w:val="22"/>
-          <w:szCs w:val="22"/>
+          <w:rFonts w:asciiTheme="majorBidi" w:hAnsiTheme="majorBidi" w:cstheme="majorBidi"/>
         </w:rPr>
         <w:t xml:space="preserve"> ORDER BY </w:t>
       </w:r>
       <w:proofErr w:type="spellStart"/>
       <w:r>
         <w:rPr>
-          <w:sz w:val="22"/>
-          <w:szCs w:val="22"/>
+          <w:rFonts w:asciiTheme="majorBidi" w:hAnsiTheme="majorBidi" w:cstheme="majorBidi"/>
         </w:rPr>
         <w:t>moyenne_ram</w:t>
       </w:r>
       <w:proofErr w:type="spellEnd"/>
       <w:r>
         <w:rPr>
-          <w:sz w:val="22"/>
-          <w:szCs w:val="22"/>
+          <w:rFonts w:asciiTheme="majorBidi" w:hAnsiTheme="majorBidi" w:cstheme="majorBidi"/>
         </w:rPr>
         <w:t xml:space="preserve"> DESC;</w:t>
       </w:r>
@@ -1810,21 +1593,21 @@
     <w:p>
       <w:pPr>
         <w:rPr>
-          <w:sz w:val="22"/>
-          <w:szCs w:val="22"/>
-        </w:rPr>
-      </w:pPr>
-      <w:r>
-        <w:rPr>
-          <w:noProof/>
-          <w:sz w:val="22"/>
-          <w:szCs w:val="22"/>
-        </w:rPr>
+          <w:rFonts w:asciiTheme="majorBidi" w:hAnsiTheme="majorBidi" w:cstheme="majorBidi"/>
+        </w:rPr>
+      </w:pPr>
+      <w:r>
         <w:drawing>
-          <wp:inline distT="0" distB="0" distL="0" distR="0" wp14:anchorId="4BD8CDC6" wp14:editId="7B174F4C">
-            <wp:extent cx="5490210" cy="1743075"/>
+          <wp:inline distT="0" distB="0" distL="0" distR="0" wp14:anchorId="7BE2F6C6" wp14:editId="4D21F54D">
+            <wp:extent cx="5486400" cy="1743075"/>
             <wp:effectExtent l="0" t="0" r="0" b="9525"/>
-            <wp:docPr id="97044008" name="Picture 6" descr="A screenshot of a computer&#10;&#10;AI-generated content may be incorrect."/>
+            <wp:docPr id="260134649" name="Image 4" descr="A screenshot of a computer&#10;&#10;AI-generated content may be incorrect.">
+              <a:extLst xmlns:a="http://schemas.openxmlformats.org/drawingml/2006/main">
+                <a:ext uri="{FF2B5EF4-FFF2-40B4-BE49-F238E27FC236}">
+                  <a16:creationId xmlns:a16="http://schemas.microsoft.com/office/drawing/2014/main" id="{5CD18869-F718-4223-A424-1269D23EB55E}"/>
+                </a:ext>
+              </a:extLst>
+            </wp:docPr>
             <wp:cNvGraphicFramePr>
               <a:graphicFrameLocks xmlns:a="http://schemas.openxmlformats.org/drawingml/2006/main" noChangeAspect="1"/>
             </wp:cNvGraphicFramePr>
@@ -1832,8 +1615,10 @@
               <a:graphicData uri="http://schemas.openxmlformats.org/drawingml/2006/picture">
                 <pic:pic xmlns:pic="http://schemas.openxmlformats.org/drawingml/2006/picture">
                   <pic:nvPicPr>
-                    <pic:cNvPr id="97044008" name="Picture 6" descr="A screenshot of a computer&#10;&#10;AI-generated content may be incorrect."/>
-                    <pic:cNvPicPr/>
+                    <pic:cNvPr id="0" name="Picture 6" descr="A screenshot of a computer&#10;&#10;AI-generated content may be incorrect."/>
+                    <pic:cNvPicPr>
+                      <a:picLocks noChangeAspect="1" noChangeArrowheads="1"/>
+                    </pic:cNvPicPr>
                   </pic:nvPicPr>
                   <pic:blipFill>
                     <a:blip r:embed="rId9" cstate="print">
@@ -1843,18 +1628,23 @@
                         </a:ext>
                       </a:extLst>
                     </a:blip>
+                    <a:srcRect/>
                     <a:stretch>
                       <a:fillRect/>
                     </a:stretch>
                   </pic:blipFill>
-                  <pic:spPr>
+                  <pic:spPr bwMode="auto">
                     <a:xfrm>
                       <a:off x="0" y="0"/>
-                      <a:ext cx="5490210" cy="1743075"/>
+                      <a:ext cx="5486400" cy="1743075"/>
                     </a:xfrm>
                     <a:prstGeom prst="rect">
                       <a:avLst/>
                     </a:prstGeom>
+                    <a:noFill/>
+                    <a:ln>
+                      <a:noFill/>
+                    </a:ln>
                   </pic:spPr>
                 </pic:pic>
               </a:graphicData>
@@ -1866,44 +1656,26 @@
     <w:p>
       <w:pPr>
         <w:rPr>
-          <w:sz w:val="22"/>
-          <w:szCs w:val="22"/>
+          <w:rFonts w:asciiTheme="majorBidi" w:hAnsiTheme="majorBidi" w:cstheme="majorBidi"/>
           <w:u w:val="single"/>
         </w:rPr>
       </w:pPr>
       <w:r>
         <w:rPr>
-          <w:sz w:val="22"/>
-          <w:szCs w:val="22"/>
+          <w:rFonts w:asciiTheme="majorBidi" w:hAnsiTheme="majorBidi" w:cstheme="majorBidi"/>
           <w:u w:val="single"/>
         </w:rPr>
         <w:t>Explication </w:t>
       </w:r>
       <w:r>
         <w:rPr>
-          <w:sz w:val="22"/>
-          <w:szCs w:val="22"/>
-        </w:rPr>
-        <w:t>:</w:t>
-      </w:r>
-      <w:r>
-        <w:rPr>
-          <w:sz w:val="22"/>
-          <w:szCs w:val="22"/>
-        </w:rPr>
-        <w:t xml:space="preserve"> </w:t>
-      </w:r>
-      <w:r>
-        <w:rPr>
-          <w:sz w:val="22"/>
-          <w:szCs w:val="22"/>
-        </w:rPr>
-        <w:t>Cette requête permet d’avoir des renseignements sur les cartes graphiques, rams et stockages et s’avoir combien de modèle ont ça.</w:t>
-      </w:r>
-      <w:r>
-        <w:rPr>
-          <w:sz w:val="22"/>
-          <w:szCs w:val="22"/>
+          <w:rFonts w:asciiTheme="majorBidi" w:hAnsiTheme="majorBidi" w:cstheme="majorBidi"/>
+        </w:rPr>
+        <w:t>: Cette requête permet d’avoir des renseignements sur les cartes graphiques, rams et stockages et s’avoir combien de modèle ont ça.</w:t>
+      </w:r>
+      <w:r>
+        <w:rPr>
+          <w:rFonts w:asciiTheme="majorBidi" w:hAnsiTheme="majorBidi" w:cstheme="majorBidi"/>
           <w:u w:val="single"/>
         </w:rPr>
         <w:br/>
@@ -1912,20 +1684,19 @@
     <w:p>
       <w:pPr>
         <w:rPr>
-          <w:lang w:eastAsia="en-US"/>
-        </w:rPr>
-      </w:pPr>
-    </w:p>
-    <w:p>
-      <w:pPr>
-        <w:rPr>
-          <w:lang w:eastAsia="en-US"/>
+          <w:rFonts w:asciiTheme="majorBidi" w:hAnsiTheme="majorBidi" w:cstheme="majorBidi"/>
+        </w:rPr>
+      </w:pPr>
+    </w:p>
+    <w:p>
+      <w:pPr>
+        <w:rPr>
+          <w:rFonts w:asciiTheme="majorBidi" w:hAnsiTheme="majorBidi" w:cstheme="majorBidi"/>
         </w:rPr>
         <w:sectPr>
-          <w:pgSz w:w="12240" w:h="15840" w:code="1"/>
+          <w:pgSz w:w="12240" w:h="15840"/>
           <w:pgMar w:top="1440" w:right="1797" w:bottom="1440" w:left="1797" w:header="709" w:footer="709" w:gutter="0"/>
-          <w:cols w:space="708"/>
-          <w:docGrid w:linePitch="360"/>
+          <w:cols w:space="720"/>
         </w:sectPr>
       </w:pPr>
     </w:p>
@@ -1934,39 +1705,26 @@
         <w:pStyle w:val="Titre1"/>
       </w:pPr>
       <w:r>
-        <w:lastRenderedPageBreak/>
         <w:t>Lien du projet</w:t>
       </w:r>
     </w:p>
     <w:p>
       <w:pPr>
         <w:rPr>
-          <w:lang w:eastAsia="en-US"/>
-        </w:rPr>
-      </w:pPr>
-      <w:r>
-        <w:rPr>
-          <w:lang w:eastAsia="en-US"/>
-        </w:rPr>
-        <w:t>Lien vers</w:t>
-      </w:r>
-      <w:r>
-        <w:rPr>
-          <w:lang w:eastAsia="en-US"/>
-        </w:rPr>
-        <w:t xml:space="preserve"> notre dépôt GitHub :</w:t>
-      </w:r>
-      <w:r>
-        <w:rPr>
-          <w:lang w:eastAsia="en-US"/>
-        </w:rPr>
-        <w:t xml:space="preserve"> </w:t>
+          <w:rFonts w:asciiTheme="majorBidi" w:hAnsiTheme="majorBidi" w:cstheme="majorBidi"/>
+        </w:rPr>
+      </w:pPr>
+      <w:r>
+        <w:rPr>
+          <w:rFonts w:asciiTheme="majorBidi" w:hAnsiTheme="majorBidi" w:cstheme="majorBidi"/>
+        </w:rPr>
+        <w:t xml:space="preserve">Lien vers notre dépôt GitHub : </w:t>
       </w:r>
       <w:hyperlink r:id="rId10" w:history="1">
         <w:r>
           <w:rPr>
-            <w:rStyle w:val="Lienhypertexte"/>
-            <w:lang w:eastAsia="en-US"/>
+            <w:rStyle w:val="Titre2Car"/>
+            <w:rFonts w:asciiTheme="majorBidi" w:hAnsiTheme="majorBidi"/>
           </w:rPr>
           <w:t>Dépôt GitHub</w:t>
         </w:r>
@@ -1975,65 +1733,45 @@
     <w:p>
       <w:pPr>
         <w:rPr>
-          <w:lang w:eastAsia="en-US"/>
-        </w:rPr>
-      </w:pPr>
-      <w:r>
-        <w:rPr>
-          <w:lang w:eastAsia="en-US"/>
-        </w:rPr>
-        <w:t>Lien vers notre base de données</w:t>
-      </w:r>
-      <w:r>
-        <w:rPr>
-          <w:lang w:eastAsia="en-US"/>
-        </w:rPr>
-        <w:t xml:space="preserve"> MongoDB :</w:t>
-      </w:r>
-      <w:r>
-        <w:rPr>
-          <w:lang w:eastAsia="en-US"/>
-        </w:rPr>
-        <w:t xml:space="preserve"> </w:t>
-      </w:r>
-    </w:p>
-    <w:p>
-      <w:pPr>
-        <w:rPr>
-          <w:lang w:eastAsia="en-US"/>
-        </w:rPr>
-      </w:pPr>
-      <w:r>
-        <w:rPr>
-          <w:lang w:eastAsia="en-US"/>
-        </w:rPr>
-        <w:t>Lien vers le site web utilisé :</w:t>
-      </w:r>
-      <w:r>
-        <w:rPr>
-          <w:lang w:eastAsia="en-US"/>
-        </w:rPr>
-        <w:t xml:space="preserve"> </w:t>
+          <w:rFonts w:asciiTheme="majorBidi" w:hAnsiTheme="majorBidi" w:cstheme="majorBidi"/>
+        </w:rPr>
+      </w:pPr>
+      <w:r>
+        <w:rPr>
+          <w:rFonts w:asciiTheme="majorBidi" w:hAnsiTheme="majorBidi" w:cstheme="majorBidi"/>
+        </w:rPr>
+        <w:t xml:space="preserve">Lien vers notre base de données MongoDB : </w:t>
+      </w:r>
+    </w:p>
+    <w:p>
+      <w:pPr>
+        <w:rPr>
+          <w:rFonts w:asciiTheme="majorBidi" w:hAnsiTheme="majorBidi" w:cstheme="majorBidi"/>
+        </w:rPr>
+      </w:pPr>
+      <w:r>
+        <w:rPr>
+          <w:rFonts w:asciiTheme="majorBidi" w:hAnsiTheme="majorBidi" w:cstheme="majorBidi"/>
+        </w:rPr>
+        <w:t xml:space="preserve">Lien vers le site web utilisé : </w:t>
       </w:r>
       <w:hyperlink r:id="rId11" w:history="1">
         <w:r>
           <w:rPr>
-            <w:rStyle w:val="Lienhypertexte"/>
-            <w:rFonts w:ascii="Times New Roman" w:hAnsi="Times New Roman" w:cs="Times New Roman"/>
+            <w:rStyle w:val="Titre2Car"/>
+            <w:rFonts w:asciiTheme="majorBidi" w:hAnsiTheme="majorBidi"/>
             <w:i/>
             <w:iCs/>
-            <w:lang w:eastAsia="en-US"/>
           </w:rPr>
           <w:t xml:space="preserve">Site de Best </w:t>
         </w:r>
         <w:proofErr w:type="spellStart"/>
         <w:r>
           <w:rPr>
-            <w:rStyle w:val="Lienhypertexte"/>
-            <w:rFonts w:ascii="Times New Roman" w:hAnsi="Times New Roman" w:cs="Times New Roman"/>
+            <w:rStyle w:val="Titre2Car"/>
+            <w:rFonts w:asciiTheme="majorBidi" w:hAnsiTheme="majorBidi"/>
             <w:i/>
             <w:iCs/>
-            <w:lang w:eastAsia="en-US"/>
           </w:rPr>
           <w:t>Buy</w:t>
         </w:r>
@@ -2043,20 +1781,19 @@
     <w:p>
       <w:pPr>
         <w:rPr>
-          <w:lang w:eastAsia="en-US"/>
-        </w:rPr>
-      </w:pPr>
-    </w:p>
-    <w:p>
-      <w:pPr>
-        <w:rPr>
-          <w:lang w:eastAsia="en-US"/>
+          <w:rFonts w:asciiTheme="majorBidi" w:hAnsiTheme="majorBidi" w:cstheme="majorBidi"/>
+        </w:rPr>
+      </w:pPr>
+    </w:p>
+    <w:p>
+      <w:pPr>
+        <w:rPr>
+          <w:rFonts w:asciiTheme="majorBidi" w:hAnsiTheme="majorBidi" w:cstheme="majorBidi"/>
         </w:rPr>
         <w:sectPr>
-          <w:pgSz w:w="12240" w:h="15840" w:code="1"/>
+          <w:pgSz w:w="12240" w:h="15840"/>
           <w:pgMar w:top="1440" w:right="1797" w:bottom="1440" w:left="1797" w:header="709" w:footer="709" w:gutter="0"/>
-          <w:cols w:space="708"/>
-          <w:docGrid w:linePitch="360"/>
+          <w:cols w:space="720"/>
         </w:sectPr>
       </w:pPr>
     </w:p>
@@ -2065,52 +1802,50 @@
         <w:pStyle w:val="Titre1"/>
       </w:pPr>
       <w:r>
-        <w:lastRenderedPageBreak/>
         <w:t>Conclusion</w:t>
       </w:r>
     </w:p>
     <w:p>
       <w:pPr>
         <w:rPr>
-          <w:lang w:eastAsia="en-US"/>
-        </w:rPr>
-      </w:pPr>
-    </w:p>
-    <w:p>
-      <w:pPr>
-        <w:rPr>
-          <w:lang w:eastAsia="en-US"/>
-        </w:rPr>
-      </w:pPr>
-    </w:p>
-    <w:p>
-      <w:pPr>
-        <w:rPr>
-          <w:lang w:eastAsia="en-US"/>
+          <w:rFonts w:asciiTheme="majorBidi" w:hAnsiTheme="majorBidi" w:cstheme="majorBidi"/>
+        </w:rPr>
+      </w:pPr>
+    </w:p>
+    <w:p>
+      <w:pPr>
+        <w:rPr>
+          <w:rFonts w:asciiTheme="majorBidi" w:hAnsiTheme="majorBidi" w:cstheme="majorBidi"/>
+        </w:rPr>
+      </w:pPr>
+    </w:p>
+    <w:p>
+      <w:pPr>
+        <w:rPr>
+          <w:rFonts w:asciiTheme="majorBidi" w:hAnsiTheme="majorBidi" w:cstheme="majorBidi"/>
         </w:rPr>
         <w:sectPr>
-          <w:pgSz w:w="12240" w:h="15840" w:code="1"/>
+          <w:pgSz w:w="12240" w:h="15840"/>
           <w:pgMar w:top="1440" w:right="1797" w:bottom="1440" w:left="1797" w:header="709" w:footer="709" w:gutter="0"/>
-          <w:cols w:space="708"/>
-          <w:docGrid w:linePitch="360"/>
+          <w:cols w:space="720"/>
         </w:sectPr>
       </w:pPr>
     </w:p>
     <w:p>
       <w:pPr>
-        <w:pStyle w:val="Titre1"/>
-      </w:pPr>
-      <w:r>
-        <w:lastRenderedPageBreak/>
-        <w:t>Division des tâch</w:t>
-      </w:r>
-      <w:r>
-        <w:t>es</w:t>
+        <w:rPr>
+          <w:rFonts w:asciiTheme="majorBidi" w:hAnsiTheme="majorBidi" w:cstheme="majorBidi"/>
+        </w:rPr>
+      </w:pPr>
+      <w:r>
+        <w:rPr>
+          <w:rFonts w:asciiTheme="majorBidi" w:hAnsiTheme="majorBidi" w:cstheme="majorBidi"/>
+        </w:rPr>
+        <w:t>Division des tâches</w:t>
       </w:r>
     </w:p>
     <w:tbl>
       <w:tblPr>
-        <w:tblStyle w:val="TableauGrille4-Accentuation3"/>
         <w:tblW w:w="8642" w:type="dxa"/>
         <w:tblLook w:val="04A0" w:firstRow="1" w:lastRow="0" w:firstColumn="1" w:lastColumn="0" w:noHBand="0" w:noVBand="1"/>
       </w:tblPr>
@@ -2120,23 +1855,24 @@
         <w:gridCol w:w="3260"/>
       </w:tblGrid>
       <w:tr>
-        <w:trPr>
-          <w:cnfStyle w:val="100000000000" w:firstRow="1" w:lastRow="0" w:firstColumn="0" w:lastColumn="0" w:oddVBand="0" w:evenVBand="0" w:oddHBand="0" w:evenHBand="0" w:firstRowFirstColumn="0" w:firstRowLastColumn="0" w:lastRowFirstColumn="0" w:lastRowLastColumn="0"/>
-        </w:trPr>
         <w:tc>
           <w:tcPr>
-            <w:cnfStyle w:val="001000000000" w:firstRow="0" w:lastRow="0" w:firstColumn="1" w:lastColumn="0" w:oddVBand="0" w:evenVBand="0" w:oddHBand="0" w:evenHBand="0" w:firstRowFirstColumn="0" w:firstRowLastColumn="0" w:lastRowFirstColumn="0" w:lastRowLastColumn="0"/>
             <w:tcW w:w="2580" w:type="dxa"/>
+            <w:hideMark/>
           </w:tcPr>
           <w:p>
             <w:pPr>
               <w:rPr>
-                <w:lang w:eastAsia="en-US"/>
+                <w:rFonts w:asciiTheme="majorBidi" w:hAnsiTheme="majorBidi" w:cstheme="majorBidi"/>
+                <w:b/>
+                <w:bCs/>
               </w:rPr>
             </w:pPr>
             <w:r>
               <w:rPr>
-                <w:lang w:eastAsia="en-US"/>
+                <w:rFonts w:asciiTheme="majorBidi" w:hAnsiTheme="majorBidi" w:cstheme="majorBidi"/>
+                <w:b/>
+                <w:bCs/>
               </w:rPr>
               <w:t>Nom de la tache réalisé</w:t>
             </w:r>
@@ -2145,17 +1881,21 @@
         <w:tc>
           <w:tcPr>
             <w:tcW w:w="2802" w:type="dxa"/>
+            <w:hideMark/>
           </w:tcPr>
           <w:p>
             <w:pPr>
-              <w:cnfStyle w:val="100000000000" w:firstRow="1" w:lastRow="0" w:firstColumn="0" w:lastColumn="0" w:oddVBand="0" w:evenVBand="0" w:oddHBand="0" w:evenHBand="0" w:firstRowFirstColumn="0" w:firstRowLastColumn="0" w:lastRowFirstColumn="0" w:lastRowLastColumn="0"/>
-              <w:rPr>
-                <w:lang w:eastAsia="en-US"/>
+              <w:rPr>
+                <w:rFonts w:asciiTheme="majorBidi" w:hAnsiTheme="majorBidi" w:cstheme="majorBidi"/>
+                <w:b/>
+                <w:bCs/>
               </w:rPr>
             </w:pPr>
             <w:r>
               <w:rPr>
-                <w:lang w:eastAsia="en-US"/>
+                <w:rFonts w:asciiTheme="majorBidi" w:hAnsiTheme="majorBidi" w:cstheme="majorBidi"/>
+                <w:b/>
+                <w:bCs/>
               </w:rPr>
               <w:t>Temps de travail (heures)</w:t>
             </w:r>
@@ -2164,54 +1904,53 @@
         <w:tc>
           <w:tcPr>
             <w:tcW w:w="3260" w:type="dxa"/>
+            <w:hideMark/>
           </w:tcPr>
           <w:p>
             <w:pPr>
-              <w:cnfStyle w:val="100000000000" w:firstRow="1" w:lastRow="0" w:firstColumn="0" w:lastColumn="0" w:oddVBand="0" w:evenVBand="0" w:oddHBand="0" w:evenHBand="0" w:firstRowFirstColumn="0" w:firstRowLastColumn="0" w:lastRowFirstColumn="0" w:lastRowLastColumn="0"/>
-              <w:rPr>
-                <w:lang w:eastAsia="en-US"/>
+              <w:rPr>
+                <w:rFonts w:asciiTheme="majorBidi" w:hAnsiTheme="majorBidi" w:cstheme="majorBidi"/>
+                <w:b/>
+                <w:bCs/>
               </w:rPr>
             </w:pPr>
             <w:r>
               <w:rPr>
-                <w:lang w:eastAsia="en-US"/>
-              </w:rPr>
-              <w:t>Pourcentage de parti</w:t>
-            </w:r>
-            <w:r>
-              <w:rPr>
-                <w:lang w:eastAsia="en-US"/>
-              </w:rPr>
-              <w:t>ci</w:t>
-            </w:r>
-            <w:r>
-              <w:rPr>
-                <w:lang w:eastAsia="en-US"/>
-              </w:rPr>
-              <w:t>pation</w:t>
+                <w:rFonts w:asciiTheme="majorBidi" w:hAnsiTheme="majorBidi" w:cstheme="majorBidi"/>
+                <w:b/>
+                <w:bCs/>
+              </w:rPr>
+              <w:t>Pourcentage de participation</w:t>
             </w:r>
           </w:p>
         </w:tc>
       </w:tr>
       <w:tr>
-        <w:trPr>
-          <w:cnfStyle w:val="000000100000" w:firstRow="0" w:lastRow="0" w:firstColumn="0" w:lastColumn="0" w:oddVBand="0" w:evenVBand="0" w:oddHBand="1" w:evenHBand="0" w:firstRowFirstColumn="0" w:firstRowLastColumn="0" w:lastRowFirstColumn="0" w:lastRowLastColumn="0"/>
-        </w:trPr>
         <w:tc>
           <w:tcPr>
-            <w:cnfStyle w:val="001000000000" w:firstRow="0" w:lastRow="0" w:firstColumn="1" w:lastColumn="0" w:oddVBand="0" w:evenVBand="0" w:oddHBand="0" w:evenHBand="0" w:firstRowFirstColumn="0" w:firstRowLastColumn="0" w:lastRowFirstColumn="0" w:lastRowLastColumn="0"/>
             <w:tcW w:w="8642" w:type="dxa"/>
             <w:gridSpan w:val="3"/>
+            <w:tcBorders>
+              <w:top w:val="single" w:sz="4" w:space="0" w:color="C9C9C9" w:themeColor="accent3" w:themeTint="99"/>
+              <w:left w:val="single" w:sz="4" w:space="0" w:color="C9C9C9" w:themeColor="accent3" w:themeTint="99"/>
+              <w:bottom w:val="single" w:sz="4" w:space="0" w:color="C9C9C9" w:themeColor="accent3" w:themeTint="99"/>
+              <w:right w:val="single" w:sz="4" w:space="0" w:color="C9C9C9" w:themeColor="accent3" w:themeTint="99"/>
+            </w:tcBorders>
+            <w:hideMark/>
           </w:tcPr>
           <w:p>
             <w:pPr>
               <w:rPr>
-                <w:lang w:eastAsia="en-US"/>
+                <w:rFonts w:asciiTheme="majorBidi" w:hAnsiTheme="majorBidi" w:cstheme="majorBidi"/>
+                <w:b/>
+                <w:bCs/>
               </w:rPr>
             </w:pPr>
             <w:r>
               <w:rPr>
-                <w:lang w:eastAsia="en-US"/>
+                <w:rFonts w:asciiTheme="majorBidi" w:hAnsiTheme="majorBidi" w:cstheme="majorBidi"/>
+                <w:b/>
+                <w:bCs/>
               </w:rPr>
               <w:t>Section Samuel</w:t>
             </w:r>
@@ -2221,154 +1960,261 @@
       <w:tr>
         <w:tc>
           <w:tcPr>
-            <w:cnfStyle w:val="001000000000" w:firstRow="0" w:lastRow="0" w:firstColumn="1" w:lastColumn="0" w:oddVBand="0" w:evenVBand="0" w:oddHBand="0" w:evenHBand="0" w:firstRowFirstColumn="0" w:firstRowLastColumn="0" w:lastRowFirstColumn="0" w:lastRowLastColumn="0"/>
             <w:tcW w:w="2580" w:type="dxa"/>
+            <w:tcBorders>
+              <w:top w:val="single" w:sz="4" w:space="0" w:color="C9C9C9" w:themeColor="accent3" w:themeTint="99"/>
+              <w:left w:val="single" w:sz="4" w:space="0" w:color="C9C9C9" w:themeColor="accent3" w:themeTint="99"/>
+              <w:bottom w:val="single" w:sz="4" w:space="0" w:color="C9C9C9" w:themeColor="accent3" w:themeTint="99"/>
+              <w:right w:val="single" w:sz="4" w:space="0" w:color="C9C9C9" w:themeColor="accent3" w:themeTint="99"/>
+            </w:tcBorders>
           </w:tcPr>
           <w:p>
             <w:pPr>
               <w:rPr>
-                <w:lang w:eastAsia="en-US"/>
+                <w:rFonts w:asciiTheme="majorBidi" w:hAnsiTheme="majorBidi" w:cstheme="majorBidi"/>
               </w:rPr>
             </w:pPr>
+            <w:r>
+              <w:rPr>
+                <w:rFonts w:asciiTheme="majorBidi" w:hAnsiTheme="majorBidi" w:cstheme="majorBidi"/>
+              </w:rPr>
+              <w:t xml:space="preserve">Scrapper le site </w:t>
+            </w:r>
+            <w:proofErr w:type="spellStart"/>
+            <w:r>
+              <w:rPr>
+                <w:rFonts w:asciiTheme="majorBidi" w:hAnsiTheme="majorBidi" w:cstheme="majorBidi"/>
+              </w:rPr>
+              <w:t>BestBuy</w:t>
+            </w:r>
+            <w:proofErr w:type="spellEnd"/>
           </w:p>
         </w:tc>
         <w:tc>
           <w:tcPr>
             <w:tcW w:w="2802" w:type="dxa"/>
+            <w:tcBorders>
+              <w:top w:val="single" w:sz="4" w:space="0" w:color="C9C9C9" w:themeColor="accent3" w:themeTint="99"/>
+              <w:left w:val="single" w:sz="4" w:space="0" w:color="C9C9C9" w:themeColor="accent3" w:themeTint="99"/>
+              <w:bottom w:val="single" w:sz="4" w:space="0" w:color="C9C9C9" w:themeColor="accent3" w:themeTint="99"/>
+              <w:right w:val="single" w:sz="4" w:space="0" w:color="C9C9C9" w:themeColor="accent3" w:themeTint="99"/>
+            </w:tcBorders>
           </w:tcPr>
           <w:p>
             <w:pPr>
-              <w:jc w:val="right"/>
-              <w:cnfStyle w:val="000000000000" w:firstRow="0" w:lastRow="0" w:firstColumn="0" w:lastColumn="0" w:oddVBand="0" w:evenVBand="0" w:oddHBand="0" w:evenHBand="0" w:firstRowFirstColumn="0" w:firstRowLastColumn="0" w:lastRowFirstColumn="0" w:lastRowLastColumn="0"/>
-              <w:rPr>
-                <w:lang w:eastAsia="en-US"/>
+              <w:rPr>
+                <w:rFonts w:asciiTheme="majorBidi" w:hAnsiTheme="majorBidi" w:cstheme="majorBidi"/>
               </w:rPr>
             </w:pPr>
+            <w:r>
+              <w:rPr>
+                <w:rFonts w:asciiTheme="majorBidi" w:hAnsiTheme="majorBidi" w:cstheme="majorBidi"/>
+              </w:rPr>
+              <w:t>5</w:t>
+            </w:r>
           </w:p>
         </w:tc>
         <w:tc>
           <w:tcPr>
             <w:tcW w:w="3260" w:type="dxa"/>
+            <w:tcBorders>
+              <w:top w:val="single" w:sz="4" w:space="0" w:color="C9C9C9" w:themeColor="accent3" w:themeTint="99"/>
+              <w:left w:val="single" w:sz="4" w:space="0" w:color="C9C9C9" w:themeColor="accent3" w:themeTint="99"/>
+              <w:bottom w:val="single" w:sz="4" w:space="0" w:color="C9C9C9" w:themeColor="accent3" w:themeTint="99"/>
+              <w:right w:val="single" w:sz="4" w:space="0" w:color="C9C9C9" w:themeColor="accent3" w:themeTint="99"/>
+            </w:tcBorders>
           </w:tcPr>
           <w:p>
             <w:pPr>
-              <w:jc w:val="right"/>
-              <w:cnfStyle w:val="000000000000" w:firstRow="0" w:lastRow="0" w:firstColumn="0" w:lastColumn="0" w:oddVBand="0" w:evenVBand="0" w:oddHBand="0" w:evenHBand="0" w:firstRowFirstColumn="0" w:firstRowLastColumn="0" w:lastRowFirstColumn="0" w:lastRowLastColumn="0"/>
-              <w:rPr>
-                <w:lang w:eastAsia="en-US"/>
+              <w:rPr>
+                <w:rFonts w:asciiTheme="majorBidi" w:hAnsiTheme="majorBidi" w:cstheme="majorBidi"/>
               </w:rPr>
             </w:pPr>
-          </w:p>
-        </w:tc>
-      </w:tr>
-      <w:tr>
-        <w:trPr>
-          <w:cnfStyle w:val="000000100000" w:firstRow="0" w:lastRow="0" w:firstColumn="0" w:lastColumn="0" w:oddVBand="0" w:evenVBand="0" w:oddHBand="1" w:evenHBand="0" w:firstRowFirstColumn="0" w:firstRowLastColumn="0" w:lastRowFirstColumn="0" w:lastRowLastColumn="0"/>
-        </w:trPr>
-        <w:tc>
-          <w:tcPr>
-            <w:cnfStyle w:val="001000000000" w:firstRow="0" w:lastRow="0" w:firstColumn="1" w:lastColumn="0" w:oddVBand="0" w:evenVBand="0" w:oddHBand="0" w:evenHBand="0" w:firstRowFirstColumn="0" w:firstRowLastColumn="0" w:lastRowFirstColumn="0" w:lastRowLastColumn="0"/>
-            <w:tcW w:w="2580" w:type="dxa"/>
-          </w:tcPr>
-          <w:p>
-            <w:pPr>
-              <w:rPr>
-                <w:lang w:eastAsia="en-US"/>
-              </w:rPr>
-            </w:pPr>
-          </w:p>
-        </w:tc>
-        <w:tc>
-          <w:tcPr>
-            <w:tcW w:w="2802" w:type="dxa"/>
-          </w:tcPr>
-          <w:p>
-            <w:pPr>
-              <w:jc w:val="right"/>
-              <w:cnfStyle w:val="000000100000" w:firstRow="0" w:lastRow="0" w:firstColumn="0" w:lastColumn="0" w:oddVBand="0" w:evenVBand="0" w:oddHBand="1" w:evenHBand="0" w:firstRowFirstColumn="0" w:firstRowLastColumn="0" w:lastRowFirstColumn="0" w:lastRowLastColumn="0"/>
-              <w:rPr>
-                <w:lang w:eastAsia="en-US"/>
-              </w:rPr>
-            </w:pPr>
-          </w:p>
-        </w:tc>
-        <w:tc>
-          <w:tcPr>
-            <w:tcW w:w="3260" w:type="dxa"/>
-          </w:tcPr>
-          <w:p>
-            <w:pPr>
-              <w:jc w:val="right"/>
-              <w:cnfStyle w:val="000000100000" w:firstRow="0" w:lastRow="0" w:firstColumn="0" w:lastColumn="0" w:oddVBand="0" w:evenVBand="0" w:oddHBand="1" w:evenHBand="0" w:firstRowFirstColumn="0" w:firstRowLastColumn="0" w:lastRowFirstColumn="0" w:lastRowLastColumn="0"/>
-              <w:rPr>
-                <w:lang w:eastAsia="en-US"/>
-              </w:rPr>
-            </w:pPr>
+            <w:r>
+              <w:rPr>
+                <w:rFonts w:asciiTheme="majorBidi" w:hAnsiTheme="majorBidi" w:cstheme="majorBidi"/>
+              </w:rPr>
+              <w:t>100%</w:t>
+            </w:r>
           </w:p>
         </w:tc>
       </w:tr>
       <w:tr>
         <w:tc>
           <w:tcPr>
-            <w:cnfStyle w:val="001000000000" w:firstRow="0" w:lastRow="0" w:firstColumn="1" w:lastColumn="0" w:oddVBand="0" w:evenVBand="0" w:oddHBand="0" w:evenHBand="0" w:firstRowFirstColumn="0" w:firstRowLastColumn="0" w:lastRowFirstColumn="0" w:lastRowLastColumn="0"/>
             <w:tcW w:w="2580" w:type="dxa"/>
+            <w:tcBorders>
+              <w:top w:val="single" w:sz="4" w:space="0" w:color="C9C9C9" w:themeColor="accent3" w:themeTint="99"/>
+              <w:left w:val="single" w:sz="4" w:space="0" w:color="C9C9C9" w:themeColor="accent3" w:themeTint="99"/>
+              <w:bottom w:val="single" w:sz="4" w:space="0" w:color="C9C9C9" w:themeColor="accent3" w:themeTint="99"/>
+              <w:right w:val="single" w:sz="4" w:space="0" w:color="C9C9C9" w:themeColor="accent3" w:themeTint="99"/>
+            </w:tcBorders>
           </w:tcPr>
           <w:p>
             <w:pPr>
               <w:rPr>
-                <w:lang w:eastAsia="en-US"/>
+                <w:rFonts w:asciiTheme="majorBidi" w:hAnsiTheme="majorBidi" w:cstheme="majorBidi"/>
               </w:rPr>
             </w:pPr>
+            <w:r>
+              <w:rPr>
+                <w:rFonts w:asciiTheme="majorBidi" w:hAnsiTheme="majorBidi" w:cstheme="majorBidi"/>
+              </w:rPr>
+              <w:t>Section présentation de l’outil (Rapport)</w:t>
+            </w:r>
           </w:p>
         </w:tc>
         <w:tc>
           <w:tcPr>
             <w:tcW w:w="2802" w:type="dxa"/>
+            <w:tcBorders>
+              <w:top w:val="single" w:sz="4" w:space="0" w:color="C9C9C9" w:themeColor="accent3" w:themeTint="99"/>
+              <w:left w:val="single" w:sz="4" w:space="0" w:color="C9C9C9" w:themeColor="accent3" w:themeTint="99"/>
+              <w:bottom w:val="single" w:sz="4" w:space="0" w:color="C9C9C9" w:themeColor="accent3" w:themeTint="99"/>
+              <w:right w:val="single" w:sz="4" w:space="0" w:color="C9C9C9" w:themeColor="accent3" w:themeTint="99"/>
+            </w:tcBorders>
           </w:tcPr>
           <w:p>
             <w:pPr>
-              <w:jc w:val="right"/>
-              <w:cnfStyle w:val="000000000000" w:firstRow="0" w:lastRow="0" w:firstColumn="0" w:lastColumn="0" w:oddVBand="0" w:evenVBand="0" w:oddHBand="0" w:evenHBand="0" w:firstRowFirstColumn="0" w:firstRowLastColumn="0" w:lastRowFirstColumn="0" w:lastRowLastColumn="0"/>
-              <w:rPr>
-                <w:lang w:eastAsia="en-US"/>
+              <w:rPr>
+                <w:rFonts w:asciiTheme="majorBidi" w:hAnsiTheme="majorBidi" w:cstheme="majorBidi"/>
               </w:rPr>
             </w:pPr>
+            <w:r>
+              <w:rPr>
+                <w:rFonts w:asciiTheme="majorBidi" w:hAnsiTheme="majorBidi" w:cstheme="majorBidi"/>
+              </w:rPr>
+              <w:t>0.5</w:t>
+            </w:r>
           </w:p>
         </w:tc>
         <w:tc>
           <w:tcPr>
             <w:tcW w:w="3260" w:type="dxa"/>
+            <w:tcBorders>
+              <w:top w:val="single" w:sz="4" w:space="0" w:color="C9C9C9" w:themeColor="accent3" w:themeTint="99"/>
+              <w:left w:val="single" w:sz="4" w:space="0" w:color="C9C9C9" w:themeColor="accent3" w:themeTint="99"/>
+              <w:bottom w:val="single" w:sz="4" w:space="0" w:color="C9C9C9" w:themeColor="accent3" w:themeTint="99"/>
+              <w:right w:val="single" w:sz="4" w:space="0" w:color="C9C9C9" w:themeColor="accent3" w:themeTint="99"/>
+            </w:tcBorders>
           </w:tcPr>
           <w:p>
             <w:pPr>
-              <w:jc w:val="right"/>
-              <w:cnfStyle w:val="000000000000" w:firstRow="0" w:lastRow="0" w:firstColumn="0" w:lastColumn="0" w:oddVBand="0" w:evenVBand="0" w:oddHBand="0" w:evenHBand="0" w:firstRowFirstColumn="0" w:firstRowLastColumn="0" w:lastRowFirstColumn="0" w:lastRowLastColumn="0"/>
-              <w:rPr>
-                <w:lang w:eastAsia="en-US"/>
+              <w:rPr>
+                <w:rFonts w:asciiTheme="majorBidi" w:hAnsiTheme="majorBidi" w:cstheme="majorBidi"/>
               </w:rPr>
             </w:pPr>
+            <w:r>
+              <w:rPr>
+                <w:rFonts w:asciiTheme="majorBidi" w:hAnsiTheme="majorBidi" w:cstheme="majorBidi"/>
+              </w:rPr>
+              <w:t>100%</w:t>
+            </w:r>
           </w:p>
         </w:tc>
       </w:tr>
       <w:tr>
-        <w:trPr>
-          <w:cnfStyle w:val="000000100000" w:firstRow="0" w:lastRow="0" w:firstColumn="0" w:lastColumn="0" w:oddVBand="0" w:evenVBand="0" w:oddHBand="1" w:evenHBand="0" w:firstRowFirstColumn="0" w:firstRowLastColumn="0" w:lastRowFirstColumn="0" w:lastRowLastColumn="0"/>
-        </w:trPr>
         <w:tc>
           <w:tcPr>
-            <w:cnfStyle w:val="001000000000" w:firstRow="0" w:lastRow="0" w:firstColumn="1" w:lastColumn="0" w:oddVBand="0" w:evenVBand="0" w:oddHBand="0" w:evenHBand="0" w:firstRowFirstColumn="0" w:firstRowLastColumn="0" w:lastRowFirstColumn="0" w:lastRowLastColumn="0"/>
-            <w:tcW w:w="8642" w:type="dxa"/>
-            <w:gridSpan w:val="3"/>
+            <w:tcW w:w="2580" w:type="dxa"/>
+            <w:tcBorders>
+              <w:top w:val="single" w:sz="4" w:space="0" w:color="C9C9C9" w:themeColor="accent3" w:themeTint="99"/>
+              <w:left w:val="single" w:sz="4" w:space="0" w:color="C9C9C9" w:themeColor="accent3" w:themeTint="99"/>
+              <w:bottom w:val="single" w:sz="4" w:space="0" w:color="C9C9C9" w:themeColor="accent3" w:themeTint="99"/>
+              <w:right w:val="single" w:sz="4" w:space="0" w:color="C9C9C9" w:themeColor="accent3" w:themeTint="99"/>
+            </w:tcBorders>
           </w:tcPr>
           <w:p>
             <w:pPr>
               <w:rPr>
-                <w:lang w:eastAsia="en-US"/>
+                <w:rFonts w:asciiTheme="majorBidi" w:hAnsiTheme="majorBidi" w:cstheme="majorBidi"/>
+                <w:b/>
+                <w:bCs/>
               </w:rPr>
             </w:pPr>
             <w:r>
               <w:rPr>
-                <w:lang w:eastAsia="en-US"/>
+                <w:rFonts w:asciiTheme="majorBidi" w:hAnsiTheme="majorBidi" w:cstheme="majorBidi"/>
+              </w:rPr>
+              <w:t>Rapport</w:t>
+            </w:r>
+          </w:p>
+        </w:tc>
+        <w:tc>
+          <w:tcPr>
+            <w:tcW w:w="2802" w:type="dxa"/>
+            <w:tcBorders>
+              <w:top w:val="single" w:sz="4" w:space="0" w:color="C9C9C9" w:themeColor="accent3" w:themeTint="99"/>
+              <w:left w:val="single" w:sz="4" w:space="0" w:color="C9C9C9" w:themeColor="accent3" w:themeTint="99"/>
+              <w:bottom w:val="single" w:sz="4" w:space="0" w:color="C9C9C9" w:themeColor="accent3" w:themeTint="99"/>
+              <w:right w:val="single" w:sz="4" w:space="0" w:color="C9C9C9" w:themeColor="accent3" w:themeTint="99"/>
+            </w:tcBorders>
+          </w:tcPr>
+          <w:p>
+            <w:pPr>
+              <w:rPr>
+                <w:rFonts w:asciiTheme="majorBidi" w:hAnsiTheme="majorBidi" w:cstheme="majorBidi"/>
+              </w:rPr>
+            </w:pPr>
+            <w:r>
+              <w:rPr>
+                <w:rFonts w:asciiTheme="majorBidi" w:hAnsiTheme="majorBidi" w:cstheme="majorBidi"/>
+              </w:rPr>
+              <w:t>1</w:t>
+            </w:r>
+          </w:p>
+        </w:tc>
+        <w:tc>
+          <w:tcPr>
+            <w:tcW w:w="3260" w:type="dxa"/>
+            <w:tcBorders>
+              <w:top w:val="single" w:sz="4" w:space="0" w:color="C9C9C9" w:themeColor="accent3" w:themeTint="99"/>
+              <w:left w:val="single" w:sz="4" w:space="0" w:color="C9C9C9" w:themeColor="accent3" w:themeTint="99"/>
+              <w:bottom w:val="single" w:sz="4" w:space="0" w:color="C9C9C9" w:themeColor="accent3" w:themeTint="99"/>
+              <w:right w:val="single" w:sz="4" w:space="0" w:color="C9C9C9" w:themeColor="accent3" w:themeTint="99"/>
+            </w:tcBorders>
+          </w:tcPr>
+          <w:p>
+            <w:pPr>
+              <w:rPr>
+                <w:rFonts w:asciiTheme="majorBidi" w:hAnsiTheme="majorBidi" w:cstheme="majorBidi"/>
+              </w:rPr>
+            </w:pPr>
+            <w:r>
+              <w:rPr>
+                <w:rFonts w:asciiTheme="majorBidi" w:hAnsiTheme="majorBidi" w:cstheme="majorBidi"/>
+              </w:rPr>
+              <w:t>25%</w:t>
+            </w:r>
+          </w:p>
+        </w:tc>
+      </w:tr>
+      <w:tr>
+        <w:tc>
+          <w:tcPr>
+            <w:tcW w:w="8642" w:type="dxa"/>
+            <w:gridSpan w:val="3"/>
+            <w:tcBorders>
+              <w:top w:val="single" w:sz="4" w:space="0" w:color="C9C9C9" w:themeColor="accent3" w:themeTint="99"/>
+              <w:left w:val="single" w:sz="4" w:space="0" w:color="C9C9C9" w:themeColor="accent3" w:themeTint="99"/>
+              <w:bottom w:val="single" w:sz="4" w:space="0" w:color="C9C9C9" w:themeColor="accent3" w:themeTint="99"/>
+              <w:right w:val="single" w:sz="4" w:space="0" w:color="C9C9C9" w:themeColor="accent3" w:themeTint="99"/>
+            </w:tcBorders>
+            <w:hideMark/>
+          </w:tcPr>
+          <w:p>
+            <w:pPr>
+              <w:rPr>
+                <w:rFonts w:asciiTheme="majorBidi" w:hAnsiTheme="majorBidi" w:cstheme="majorBidi"/>
+                <w:b/>
+                <w:bCs/>
+              </w:rPr>
+            </w:pPr>
+            <w:r>
+              <w:rPr>
+                <w:rFonts w:asciiTheme="majorBidi" w:hAnsiTheme="majorBidi" w:cstheme="majorBidi"/>
+                <w:b/>
+                <w:bCs/>
               </w:rPr>
               <w:t>Section William</w:t>
             </w:r>
@@ -2378,21 +2224,24 @@
       <w:tr>
         <w:tc>
           <w:tcPr>
-            <w:cnfStyle w:val="001000000000" w:firstRow="0" w:lastRow="0" w:firstColumn="1" w:lastColumn="0" w:oddVBand="0" w:evenVBand="0" w:oddHBand="0" w:evenHBand="0" w:firstRowFirstColumn="0" w:firstRowLastColumn="0" w:lastRowFirstColumn="0" w:lastRowLastColumn="0"/>
             <w:tcW w:w="2580" w:type="dxa"/>
+            <w:tcBorders>
+              <w:top w:val="single" w:sz="4" w:space="0" w:color="C9C9C9" w:themeColor="accent3" w:themeTint="99"/>
+              <w:left w:val="single" w:sz="4" w:space="0" w:color="C9C9C9" w:themeColor="accent3" w:themeTint="99"/>
+              <w:bottom w:val="single" w:sz="4" w:space="0" w:color="C9C9C9" w:themeColor="accent3" w:themeTint="99"/>
+              <w:right w:val="single" w:sz="4" w:space="0" w:color="C9C9C9" w:themeColor="accent3" w:themeTint="99"/>
+            </w:tcBorders>
           </w:tcPr>
           <w:p>
             <w:pPr>
               <w:rPr>
-                <w:b w:val="0"/>
-                <w:bCs w:val="0"/>
-                <w:lang w:eastAsia="en-US"/>
+                <w:rFonts w:asciiTheme="majorBidi" w:hAnsiTheme="majorBidi" w:cstheme="majorBidi"/>
+                <w:b/>
+                <w:bCs/>
               </w:rPr>
             </w:pPr>
             <w:r>
               <w:rPr>
-                <w:b w:val="0"/>
-                <w:bCs w:val="0"/>
                 <w:lang w:eastAsia="en-US"/>
               </w:rPr>
               <w:t>Création du cluster MongoDB Atlas et configuration du projet</w:t>
@@ -2402,13 +2251,17 @@
         <w:tc>
           <w:tcPr>
             <w:tcW w:w="2802" w:type="dxa"/>
+            <w:tcBorders>
+              <w:top w:val="single" w:sz="4" w:space="0" w:color="C9C9C9" w:themeColor="accent3" w:themeTint="99"/>
+              <w:left w:val="single" w:sz="4" w:space="0" w:color="C9C9C9" w:themeColor="accent3" w:themeTint="99"/>
+              <w:bottom w:val="single" w:sz="4" w:space="0" w:color="C9C9C9" w:themeColor="accent3" w:themeTint="99"/>
+              <w:right w:val="single" w:sz="4" w:space="0" w:color="C9C9C9" w:themeColor="accent3" w:themeTint="99"/>
+            </w:tcBorders>
           </w:tcPr>
           <w:p>
             <w:pPr>
-              <w:jc w:val="right"/>
-              <w:cnfStyle w:val="000000000000" w:firstRow="0" w:lastRow="0" w:firstColumn="0" w:lastColumn="0" w:oddVBand="0" w:evenVBand="0" w:oddHBand="0" w:evenHBand="0" w:firstRowFirstColumn="0" w:firstRowLastColumn="0" w:lastRowFirstColumn="0" w:lastRowLastColumn="0"/>
-              <w:rPr>
-                <w:lang w:eastAsia="en-US"/>
+              <w:rPr>
+                <w:rFonts w:asciiTheme="majorBidi" w:hAnsiTheme="majorBidi" w:cstheme="majorBidi"/>
               </w:rPr>
             </w:pPr>
             <w:r>
@@ -2422,113 +2275,17 @@
         <w:tc>
           <w:tcPr>
             <w:tcW w:w="3260" w:type="dxa"/>
+            <w:tcBorders>
+              <w:top w:val="single" w:sz="4" w:space="0" w:color="C9C9C9" w:themeColor="accent3" w:themeTint="99"/>
+              <w:left w:val="single" w:sz="4" w:space="0" w:color="C9C9C9" w:themeColor="accent3" w:themeTint="99"/>
+              <w:bottom w:val="single" w:sz="4" w:space="0" w:color="C9C9C9" w:themeColor="accent3" w:themeTint="99"/>
+              <w:right w:val="single" w:sz="4" w:space="0" w:color="C9C9C9" w:themeColor="accent3" w:themeTint="99"/>
+            </w:tcBorders>
           </w:tcPr>
           <w:p>
             <w:pPr>
-              <w:jc w:val="right"/>
-              <w:cnfStyle w:val="000000000000" w:firstRow="0" w:lastRow="0" w:firstColumn="0" w:lastColumn="0" w:oddVBand="0" w:evenVBand="0" w:oddHBand="0" w:evenHBand="0" w:firstRowFirstColumn="0" w:firstRowLastColumn="0" w:lastRowFirstColumn="0" w:lastRowLastColumn="0"/>
-              <w:rPr>
-                <w:lang w:eastAsia="en-US"/>
-              </w:rPr>
-            </w:pPr>
-            <w:r>
-              <w:rPr>
-                <w:lang w:eastAsia="en-US"/>
-              </w:rPr>
-              <w:t>100%</w:t>
-            </w:r>
-          </w:p>
-        </w:tc>
-      </w:tr>
-      <w:tr>
-        <w:trPr>
-          <w:cnfStyle w:val="000000100000" w:firstRow="0" w:lastRow="0" w:firstColumn="0" w:lastColumn="0" w:oddVBand="0" w:evenVBand="0" w:oddHBand="1" w:evenHBand="0" w:firstRowFirstColumn="0" w:firstRowLastColumn="0" w:lastRowFirstColumn="0" w:lastRowLastColumn="0"/>
-        </w:trPr>
-        <w:tc>
-          <w:tcPr>
-            <w:cnfStyle w:val="001000000000" w:firstRow="0" w:lastRow="0" w:firstColumn="1" w:lastColumn="0" w:oddVBand="0" w:evenVBand="0" w:oddHBand="0" w:evenHBand="0" w:firstRowFirstColumn="0" w:firstRowLastColumn="0" w:lastRowFirstColumn="0" w:lastRowLastColumn="0"/>
-            <w:tcW w:w="2580" w:type="dxa"/>
-          </w:tcPr>
-          <w:p>
-            <w:pPr>
-              <w:rPr>
-                <w:b w:val="0"/>
-                <w:bCs w:val="0"/>
-                <w:lang w:eastAsia="en-US"/>
-              </w:rPr>
-            </w:pPr>
-            <w:r>
-              <w:rPr>
-                <w:b w:val="0"/>
-                <w:bCs w:val="0"/>
-                <w:lang w:eastAsia="en-US"/>
-              </w:rPr>
-              <w:t xml:space="preserve">Création de la base de données et des collections </w:t>
-            </w:r>
-            <w:r>
-              <w:rPr>
-                <w:b w:val="0"/>
-                <w:bCs w:val="0"/>
-                <w:lang w:eastAsia="en-US"/>
-              </w:rPr>
-              <w:t>The-We</w:t>
-            </w:r>
-            <w:r>
-              <w:rPr>
-                <w:b w:val="0"/>
-                <w:bCs w:val="0"/>
-                <w:lang w:eastAsia="en-US"/>
-              </w:rPr>
-              <w:t>b Scrapers</w:t>
-            </w:r>
-            <w:r>
-              <w:rPr>
-                <w:b w:val="0"/>
-                <w:bCs w:val="0"/>
-                <w:lang w:eastAsia="en-US"/>
-              </w:rPr>
-              <w:t xml:space="preserve"> et </w:t>
-            </w:r>
-            <w:r>
-              <w:rPr>
-                <w:b w:val="0"/>
-                <w:bCs w:val="0"/>
-                <w:lang w:eastAsia="en-US"/>
-              </w:rPr>
-              <w:t>Produit</w:t>
-            </w:r>
-          </w:p>
-        </w:tc>
-        <w:tc>
-          <w:tcPr>
-            <w:tcW w:w="2802" w:type="dxa"/>
-          </w:tcPr>
-          <w:p>
-            <w:pPr>
-              <w:jc w:val="right"/>
-              <w:cnfStyle w:val="000000100000" w:firstRow="0" w:lastRow="0" w:firstColumn="0" w:lastColumn="0" w:oddVBand="0" w:evenVBand="0" w:oddHBand="1" w:evenHBand="0" w:firstRowFirstColumn="0" w:firstRowLastColumn="0" w:lastRowFirstColumn="0" w:lastRowLastColumn="0"/>
-              <w:rPr>
-                <w:lang w:eastAsia="en-US"/>
-              </w:rPr>
-            </w:pPr>
-            <w:r>
-              <w:rPr>
-                <w:lang w:eastAsia="en-US"/>
-              </w:rPr>
-              <w:t>1h</w:t>
-            </w:r>
-          </w:p>
-        </w:tc>
-        <w:tc>
-          <w:tcPr>
-            <w:tcW w:w="3260" w:type="dxa"/>
-          </w:tcPr>
-          <w:p>
-            <w:pPr>
-              <w:jc w:val="right"/>
-              <w:cnfStyle w:val="000000100000" w:firstRow="0" w:lastRow="0" w:firstColumn="0" w:lastColumn="0" w:oddVBand="0" w:evenVBand="0" w:oddHBand="1" w:evenHBand="0" w:firstRowFirstColumn="0" w:firstRowLastColumn="0" w:lastRowFirstColumn="0" w:lastRowLastColumn="0"/>
-              <w:rPr>
-                <w:lang w:eastAsia="en-US"/>
+              <w:rPr>
+                <w:rFonts w:asciiTheme="majorBidi" w:hAnsiTheme="majorBidi" w:cstheme="majorBidi"/>
               </w:rPr>
             </w:pPr>
             <w:r>
@@ -2543,123 +2300,80 @@
       <w:tr>
         <w:tc>
           <w:tcPr>
-            <w:cnfStyle w:val="001000000000" w:firstRow="0" w:lastRow="0" w:firstColumn="1" w:lastColumn="0" w:oddVBand="0" w:evenVBand="0" w:oddHBand="0" w:evenHBand="0" w:firstRowFirstColumn="0" w:firstRowLastColumn="0" w:lastRowFirstColumn="0" w:lastRowLastColumn="0"/>
             <w:tcW w:w="2580" w:type="dxa"/>
+            <w:tcBorders>
+              <w:top w:val="single" w:sz="4" w:space="0" w:color="C9C9C9" w:themeColor="accent3" w:themeTint="99"/>
+              <w:left w:val="single" w:sz="4" w:space="0" w:color="C9C9C9" w:themeColor="accent3" w:themeTint="99"/>
+              <w:bottom w:val="single" w:sz="4" w:space="0" w:color="C9C9C9" w:themeColor="accent3" w:themeTint="99"/>
+              <w:right w:val="single" w:sz="4" w:space="0" w:color="C9C9C9" w:themeColor="accent3" w:themeTint="99"/>
+            </w:tcBorders>
           </w:tcPr>
           <w:p>
             <w:pPr>
               <w:rPr>
-                <w:lang w:eastAsia="en-US"/>
+                <w:rFonts w:asciiTheme="majorBidi" w:hAnsiTheme="majorBidi" w:cstheme="majorBidi"/>
+                <w:b/>
+                <w:bCs/>
               </w:rPr>
             </w:pPr>
             <w:r>
               <w:rPr>
-                <w:b w:val="0"/>
-                <w:bCs w:val="0"/>
                 <w:lang w:eastAsia="en-US"/>
               </w:rPr>
-              <w:t>Importation des données JSON dans MongoDB Atlas et validation des documents</w:t>
+              <w:t>Création de la base de données et des collections The-We</w:t>
+            </w:r>
+            <w:r>
+              <w:rPr>
+                <w:lang w:eastAsia="en-US"/>
+              </w:rPr>
+              <w:t>b Scrapers</w:t>
+            </w:r>
+            <w:r>
+              <w:rPr>
+                <w:lang w:eastAsia="en-US"/>
+              </w:rPr>
+              <w:t xml:space="preserve"> et Produit</w:t>
             </w:r>
           </w:p>
         </w:tc>
         <w:tc>
           <w:tcPr>
             <w:tcW w:w="2802" w:type="dxa"/>
+            <w:tcBorders>
+              <w:top w:val="single" w:sz="4" w:space="0" w:color="C9C9C9" w:themeColor="accent3" w:themeTint="99"/>
+              <w:left w:val="single" w:sz="4" w:space="0" w:color="C9C9C9" w:themeColor="accent3" w:themeTint="99"/>
+              <w:bottom w:val="single" w:sz="4" w:space="0" w:color="C9C9C9" w:themeColor="accent3" w:themeTint="99"/>
+              <w:right w:val="single" w:sz="4" w:space="0" w:color="C9C9C9" w:themeColor="accent3" w:themeTint="99"/>
+            </w:tcBorders>
           </w:tcPr>
           <w:p>
             <w:pPr>
-              <w:jc w:val="right"/>
-              <w:cnfStyle w:val="000000000000" w:firstRow="0" w:lastRow="0" w:firstColumn="0" w:lastColumn="0" w:oddVBand="0" w:evenVBand="0" w:oddHBand="0" w:evenHBand="0" w:firstRowFirstColumn="0" w:firstRowLastColumn="0" w:lastRowFirstColumn="0" w:lastRowLastColumn="0"/>
-              <w:rPr>
-                <w:lang w:eastAsia="en-US"/>
+              <w:rPr>
+                <w:rFonts w:asciiTheme="majorBidi" w:hAnsiTheme="majorBidi" w:cstheme="majorBidi"/>
               </w:rPr>
             </w:pPr>
             <w:r>
               <w:rPr>
                 <w:lang w:eastAsia="en-US"/>
               </w:rPr>
-              <w:t>2h</w:t>
+              <w:t>1h</w:t>
             </w:r>
           </w:p>
         </w:tc>
         <w:tc>
           <w:tcPr>
             <w:tcW w:w="3260" w:type="dxa"/>
+            <w:tcBorders>
+              <w:top w:val="single" w:sz="4" w:space="0" w:color="C9C9C9" w:themeColor="accent3" w:themeTint="99"/>
+              <w:left w:val="single" w:sz="4" w:space="0" w:color="C9C9C9" w:themeColor="accent3" w:themeTint="99"/>
+              <w:bottom w:val="single" w:sz="4" w:space="0" w:color="C9C9C9" w:themeColor="accent3" w:themeTint="99"/>
+              <w:right w:val="single" w:sz="4" w:space="0" w:color="C9C9C9" w:themeColor="accent3" w:themeTint="99"/>
+            </w:tcBorders>
           </w:tcPr>
           <w:p>
             <w:pPr>
-              <w:jc w:val="right"/>
-              <w:cnfStyle w:val="000000000000" w:firstRow="0" w:lastRow="0" w:firstColumn="0" w:lastColumn="0" w:oddVBand="0" w:evenVBand="0" w:oddHBand="0" w:evenHBand="0" w:firstRowFirstColumn="0" w:firstRowLastColumn="0" w:lastRowFirstColumn="0" w:lastRowLastColumn="0"/>
-              <w:rPr>
-                <w:lang w:eastAsia="en-US"/>
-              </w:rPr>
-            </w:pPr>
-            <w:r>
-              <w:rPr>
-                <w:lang w:eastAsia="en-US"/>
-              </w:rPr>
-              <w:t>100%</w:t>
-            </w:r>
-          </w:p>
-        </w:tc>
-      </w:tr>
-      <w:tr>
-        <w:trPr>
-          <w:cnfStyle w:val="000000100000" w:firstRow="0" w:lastRow="0" w:firstColumn="0" w:lastColumn="0" w:oddVBand="0" w:evenVBand="0" w:oddHBand="1" w:evenHBand="0" w:firstRowFirstColumn="0" w:firstRowLastColumn="0" w:lastRowFirstColumn="0" w:lastRowLastColumn="0"/>
-        </w:trPr>
-        <w:tc>
-          <w:tcPr>
-            <w:cnfStyle w:val="001000000000" w:firstRow="0" w:lastRow="0" w:firstColumn="1" w:lastColumn="0" w:oddVBand="0" w:evenVBand="0" w:oddHBand="0" w:evenHBand="0" w:firstRowFirstColumn="0" w:firstRowLastColumn="0" w:lastRowFirstColumn="0" w:lastRowLastColumn="0"/>
-            <w:tcW w:w="2580" w:type="dxa"/>
-          </w:tcPr>
-          <w:p>
-            <w:pPr>
-              <w:rPr>
-                <w:b w:val="0"/>
-                <w:bCs w:val="0"/>
-                <w:lang w:eastAsia="en-US"/>
-              </w:rPr>
-            </w:pPr>
-            <w:r>
-              <w:rPr>
-                <w:b w:val="0"/>
-                <w:bCs w:val="0"/>
-                <w:lang w:eastAsia="en-US"/>
-              </w:rPr>
-              <w:t>Rédaction du rapport (section William et documentation technique)</w:t>
-            </w:r>
-          </w:p>
-        </w:tc>
-        <w:tc>
-          <w:tcPr>
-            <w:tcW w:w="2802" w:type="dxa"/>
-          </w:tcPr>
-          <w:p>
-            <w:pPr>
-              <w:jc w:val="right"/>
-              <w:cnfStyle w:val="000000100000" w:firstRow="0" w:lastRow="0" w:firstColumn="0" w:lastColumn="0" w:oddVBand="0" w:evenVBand="0" w:oddHBand="1" w:evenHBand="0" w:firstRowFirstColumn="0" w:firstRowLastColumn="0" w:lastRowFirstColumn="0" w:lastRowLastColumn="0"/>
-              <w:rPr>
-                <w:lang w:eastAsia="en-US"/>
-              </w:rPr>
-            </w:pPr>
-            <w:r>
-              <w:rPr>
-                <w:lang w:eastAsia="en-US"/>
-              </w:rPr>
-              <w:t>0.4</w:t>
-            </w:r>
-          </w:p>
-        </w:tc>
-        <w:tc>
-          <w:tcPr>
-            <w:tcW w:w="3260" w:type="dxa"/>
-          </w:tcPr>
-          <w:p>
-            <w:pPr>
-              <w:jc w:val="right"/>
-              <w:cnfStyle w:val="000000100000" w:firstRow="0" w:lastRow="0" w:firstColumn="0" w:lastColumn="0" w:oddVBand="0" w:evenVBand="0" w:oddHBand="1" w:evenHBand="0" w:firstRowFirstColumn="0" w:firstRowLastColumn="0" w:lastRowFirstColumn="0" w:lastRowLastColumn="0"/>
-              <w:rPr>
-                <w:lang w:eastAsia="en-US"/>
+              <w:rPr>
+                <w:rFonts w:asciiTheme="majorBidi" w:hAnsiTheme="majorBidi" w:cstheme="majorBidi"/>
               </w:rPr>
             </w:pPr>
             <w:r>
@@ -2674,19 +2388,257 @@
       <w:tr>
         <w:tc>
           <w:tcPr>
-            <w:cnfStyle w:val="001000000000" w:firstRow="0" w:lastRow="0" w:firstColumn="1" w:lastColumn="0" w:oddVBand="0" w:evenVBand="0" w:oddHBand="0" w:evenHBand="0" w:firstRowFirstColumn="0" w:firstRowLastColumn="0" w:lastRowFirstColumn="0" w:lastRowLastColumn="0"/>
-            <w:tcW w:w="8642" w:type="dxa"/>
-            <w:gridSpan w:val="3"/>
+            <w:tcW w:w="2580" w:type="dxa"/>
+            <w:tcBorders>
+              <w:top w:val="single" w:sz="4" w:space="0" w:color="C9C9C9" w:themeColor="accent3" w:themeTint="99"/>
+              <w:left w:val="single" w:sz="4" w:space="0" w:color="C9C9C9" w:themeColor="accent3" w:themeTint="99"/>
+              <w:bottom w:val="single" w:sz="4" w:space="0" w:color="C9C9C9" w:themeColor="accent3" w:themeTint="99"/>
+              <w:right w:val="single" w:sz="4" w:space="0" w:color="C9C9C9" w:themeColor="accent3" w:themeTint="99"/>
+            </w:tcBorders>
           </w:tcPr>
           <w:p>
             <w:pPr>
               <w:rPr>
-                <w:lang w:eastAsia="en-US"/>
+                <w:rFonts w:asciiTheme="majorBidi" w:hAnsiTheme="majorBidi" w:cstheme="majorBidi"/>
+                <w:b/>
+                <w:bCs/>
               </w:rPr>
             </w:pPr>
             <w:r>
               <w:rPr>
                 <w:lang w:eastAsia="en-US"/>
+              </w:rPr>
+              <w:t>Importation des données JSON dans MongoDB Atlas et validation des documents</w:t>
+            </w:r>
+          </w:p>
+        </w:tc>
+        <w:tc>
+          <w:tcPr>
+            <w:tcW w:w="2802" w:type="dxa"/>
+            <w:tcBorders>
+              <w:top w:val="single" w:sz="4" w:space="0" w:color="C9C9C9" w:themeColor="accent3" w:themeTint="99"/>
+              <w:left w:val="single" w:sz="4" w:space="0" w:color="C9C9C9" w:themeColor="accent3" w:themeTint="99"/>
+              <w:bottom w:val="single" w:sz="4" w:space="0" w:color="C9C9C9" w:themeColor="accent3" w:themeTint="99"/>
+              <w:right w:val="single" w:sz="4" w:space="0" w:color="C9C9C9" w:themeColor="accent3" w:themeTint="99"/>
+            </w:tcBorders>
+          </w:tcPr>
+          <w:p>
+            <w:pPr>
+              <w:rPr>
+                <w:rFonts w:asciiTheme="majorBidi" w:hAnsiTheme="majorBidi" w:cstheme="majorBidi"/>
+              </w:rPr>
+            </w:pPr>
+            <w:r>
+              <w:rPr>
+                <w:lang w:eastAsia="en-US"/>
+              </w:rPr>
+              <w:t>2h</w:t>
+            </w:r>
+          </w:p>
+        </w:tc>
+        <w:tc>
+          <w:tcPr>
+            <w:tcW w:w="3260" w:type="dxa"/>
+            <w:tcBorders>
+              <w:top w:val="single" w:sz="4" w:space="0" w:color="C9C9C9" w:themeColor="accent3" w:themeTint="99"/>
+              <w:left w:val="single" w:sz="4" w:space="0" w:color="C9C9C9" w:themeColor="accent3" w:themeTint="99"/>
+              <w:bottom w:val="single" w:sz="4" w:space="0" w:color="C9C9C9" w:themeColor="accent3" w:themeTint="99"/>
+              <w:right w:val="single" w:sz="4" w:space="0" w:color="C9C9C9" w:themeColor="accent3" w:themeTint="99"/>
+            </w:tcBorders>
+          </w:tcPr>
+          <w:p>
+            <w:pPr>
+              <w:rPr>
+                <w:rFonts w:asciiTheme="majorBidi" w:hAnsiTheme="majorBidi" w:cstheme="majorBidi"/>
+              </w:rPr>
+            </w:pPr>
+            <w:r>
+              <w:rPr>
+                <w:lang w:eastAsia="en-US"/>
+              </w:rPr>
+              <w:t>100%</w:t>
+            </w:r>
+          </w:p>
+        </w:tc>
+      </w:tr>
+      <w:tr>
+        <w:tc>
+          <w:tcPr>
+            <w:tcW w:w="2580" w:type="dxa"/>
+            <w:tcBorders>
+              <w:top w:val="single" w:sz="4" w:space="0" w:color="C9C9C9" w:themeColor="accent3" w:themeTint="99"/>
+              <w:left w:val="single" w:sz="4" w:space="0" w:color="C9C9C9" w:themeColor="accent3" w:themeTint="99"/>
+              <w:bottom w:val="single" w:sz="4" w:space="0" w:color="C9C9C9" w:themeColor="accent3" w:themeTint="99"/>
+              <w:right w:val="single" w:sz="4" w:space="0" w:color="C9C9C9" w:themeColor="accent3" w:themeTint="99"/>
+            </w:tcBorders>
+          </w:tcPr>
+          <w:p>
+            <w:pPr>
+              <w:rPr>
+                <w:rFonts w:asciiTheme="majorBidi" w:hAnsiTheme="majorBidi" w:cstheme="majorBidi"/>
+                <w:b/>
+                <w:bCs/>
+              </w:rPr>
+            </w:pPr>
+            <w:r>
+              <w:rPr>
+                <w:lang w:eastAsia="en-US"/>
+              </w:rPr>
+              <w:t>Rédaction du rapport (section William et documentation technique)</w:t>
+            </w:r>
+          </w:p>
+        </w:tc>
+        <w:tc>
+          <w:tcPr>
+            <w:tcW w:w="2802" w:type="dxa"/>
+            <w:tcBorders>
+              <w:top w:val="single" w:sz="4" w:space="0" w:color="C9C9C9" w:themeColor="accent3" w:themeTint="99"/>
+              <w:left w:val="single" w:sz="4" w:space="0" w:color="C9C9C9" w:themeColor="accent3" w:themeTint="99"/>
+              <w:bottom w:val="single" w:sz="4" w:space="0" w:color="C9C9C9" w:themeColor="accent3" w:themeTint="99"/>
+              <w:right w:val="single" w:sz="4" w:space="0" w:color="C9C9C9" w:themeColor="accent3" w:themeTint="99"/>
+            </w:tcBorders>
+          </w:tcPr>
+          <w:p>
+            <w:pPr>
+              <w:rPr>
+                <w:rFonts w:asciiTheme="majorBidi" w:hAnsiTheme="majorBidi" w:cstheme="majorBidi"/>
+              </w:rPr>
+            </w:pPr>
+            <w:r>
+              <w:rPr>
+                <w:lang w:eastAsia="en-US"/>
+              </w:rPr>
+              <w:t>0.4</w:t>
+            </w:r>
+          </w:p>
+        </w:tc>
+        <w:tc>
+          <w:tcPr>
+            <w:tcW w:w="3260" w:type="dxa"/>
+            <w:tcBorders>
+              <w:top w:val="single" w:sz="4" w:space="0" w:color="C9C9C9" w:themeColor="accent3" w:themeTint="99"/>
+              <w:left w:val="single" w:sz="4" w:space="0" w:color="C9C9C9" w:themeColor="accent3" w:themeTint="99"/>
+              <w:bottom w:val="single" w:sz="4" w:space="0" w:color="C9C9C9" w:themeColor="accent3" w:themeTint="99"/>
+              <w:right w:val="single" w:sz="4" w:space="0" w:color="C9C9C9" w:themeColor="accent3" w:themeTint="99"/>
+            </w:tcBorders>
+          </w:tcPr>
+          <w:p>
+            <w:pPr>
+              <w:rPr>
+                <w:rFonts w:asciiTheme="majorBidi" w:hAnsiTheme="majorBidi" w:cstheme="majorBidi"/>
+              </w:rPr>
+            </w:pPr>
+            <w:r>
+              <w:rPr>
+                <w:lang w:eastAsia="en-US"/>
+              </w:rPr>
+              <w:t>100%</w:t>
+            </w:r>
+          </w:p>
+        </w:tc>
+      </w:tr>
+      <w:tr>
+        <w:tc>
+          <w:tcPr>
+            <w:tcW w:w="2580" w:type="dxa"/>
+            <w:tcBorders>
+              <w:top w:val="single" w:sz="4" w:space="0" w:color="C9C9C9" w:themeColor="accent3" w:themeTint="99"/>
+              <w:left w:val="single" w:sz="4" w:space="0" w:color="C9C9C9" w:themeColor="accent3" w:themeTint="99"/>
+              <w:bottom w:val="single" w:sz="4" w:space="0" w:color="C9C9C9" w:themeColor="accent3" w:themeTint="99"/>
+              <w:right w:val="single" w:sz="4" w:space="0" w:color="C9C9C9" w:themeColor="accent3" w:themeTint="99"/>
+            </w:tcBorders>
+          </w:tcPr>
+          <w:p>
+            <w:pPr>
+              <w:rPr>
+                <w:rFonts w:asciiTheme="majorBidi" w:hAnsiTheme="majorBidi" w:cstheme="majorBidi"/>
+                <w:b/>
+                <w:bCs/>
+              </w:rPr>
+            </w:pPr>
+            <w:r>
+              <w:rPr>
+                <w:rFonts w:asciiTheme="majorBidi" w:hAnsiTheme="majorBidi" w:cstheme="majorBidi"/>
+              </w:rPr>
+              <w:t>Rapport</w:t>
+            </w:r>
+          </w:p>
+        </w:tc>
+        <w:tc>
+          <w:tcPr>
+            <w:tcW w:w="2802" w:type="dxa"/>
+            <w:tcBorders>
+              <w:top w:val="single" w:sz="4" w:space="0" w:color="C9C9C9" w:themeColor="accent3" w:themeTint="99"/>
+              <w:left w:val="single" w:sz="4" w:space="0" w:color="C9C9C9" w:themeColor="accent3" w:themeTint="99"/>
+              <w:bottom w:val="single" w:sz="4" w:space="0" w:color="C9C9C9" w:themeColor="accent3" w:themeTint="99"/>
+              <w:right w:val="single" w:sz="4" w:space="0" w:color="C9C9C9" w:themeColor="accent3" w:themeTint="99"/>
+            </w:tcBorders>
+          </w:tcPr>
+          <w:p>
+            <w:pPr>
+              <w:rPr>
+                <w:rFonts w:asciiTheme="majorBidi" w:hAnsiTheme="majorBidi" w:cstheme="majorBidi"/>
+              </w:rPr>
+            </w:pPr>
+            <w:r>
+              <w:rPr>
+                <w:rFonts w:asciiTheme="majorBidi" w:hAnsiTheme="majorBidi" w:cstheme="majorBidi"/>
+              </w:rPr>
+              <w:t>1</w:t>
+            </w:r>
+          </w:p>
+        </w:tc>
+        <w:tc>
+          <w:tcPr>
+            <w:tcW w:w="3260" w:type="dxa"/>
+            <w:tcBorders>
+              <w:top w:val="single" w:sz="4" w:space="0" w:color="C9C9C9" w:themeColor="accent3" w:themeTint="99"/>
+              <w:left w:val="single" w:sz="4" w:space="0" w:color="C9C9C9" w:themeColor="accent3" w:themeTint="99"/>
+              <w:bottom w:val="single" w:sz="4" w:space="0" w:color="C9C9C9" w:themeColor="accent3" w:themeTint="99"/>
+              <w:right w:val="single" w:sz="4" w:space="0" w:color="C9C9C9" w:themeColor="accent3" w:themeTint="99"/>
+            </w:tcBorders>
+          </w:tcPr>
+          <w:p>
+            <w:pPr>
+              <w:rPr>
+                <w:rFonts w:asciiTheme="majorBidi" w:hAnsiTheme="majorBidi" w:cstheme="majorBidi"/>
+              </w:rPr>
+            </w:pPr>
+            <w:r>
+              <w:rPr>
+                <w:rFonts w:asciiTheme="majorBidi" w:hAnsiTheme="majorBidi" w:cstheme="majorBidi"/>
+              </w:rPr>
+              <w:t>25%</w:t>
+            </w:r>
+          </w:p>
+        </w:tc>
+      </w:tr>
+      <w:tr>
+        <w:tc>
+          <w:tcPr>
+            <w:tcW w:w="8642" w:type="dxa"/>
+            <w:gridSpan w:val="3"/>
+            <w:tcBorders>
+              <w:top w:val="single" w:sz="4" w:space="0" w:color="C9C9C9" w:themeColor="accent3" w:themeTint="99"/>
+              <w:left w:val="single" w:sz="4" w:space="0" w:color="C9C9C9" w:themeColor="accent3" w:themeTint="99"/>
+              <w:bottom w:val="single" w:sz="4" w:space="0" w:color="C9C9C9" w:themeColor="accent3" w:themeTint="99"/>
+              <w:right w:val="single" w:sz="4" w:space="0" w:color="C9C9C9" w:themeColor="accent3" w:themeTint="99"/>
+            </w:tcBorders>
+            <w:hideMark/>
+          </w:tcPr>
+          <w:p>
+            <w:pPr>
+              <w:rPr>
+                <w:rFonts w:asciiTheme="majorBidi" w:hAnsiTheme="majorBidi" w:cstheme="majorBidi"/>
+                <w:b/>
+                <w:bCs/>
+              </w:rPr>
+            </w:pPr>
+            <w:r>
+              <w:rPr>
+                <w:rFonts w:asciiTheme="majorBidi" w:hAnsiTheme="majorBidi" w:cstheme="majorBidi"/>
+                <w:b/>
+                <w:bCs/>
               </w:rPr>
               <w:t>Section Jacob</w:t>
             </w:r>
@@ -2694,27 +2646,26 @@
         </w:tc>
       </w:tr>
       <w:tr>
-        <w:trPr>
-          <w:cnfStyle w:val="000000100000" w:firstRow="0" w:lastRow="0" w:firstColumn="0" w:lastColumn="0" w:oddVBand="0" w:evenVBand="0" w:oddHBand="1" w:evenHBand="0" w:firstRowFirstColumn="0" w:firstRowLastColumn="0" w:lastRowFirstColumn="0" w:lastRowLastColumn="0"/>
-        </w:trPr>
         <w:tc>
           <w:tcPr>
-            <w:cnfStyle w:val="001000000000" w:firstRow="0" w:lastRow="0" w:firstColumn="1" w:lastColumn="0" w:oddVBand="0" w:evenVBand="0" w:oddHBand="0" w:evenHBand="0" w:firstRowFirstColumn="0" w:firstRowLastColumn="0" w:lastRowFirstColumn="0" w:lastRowLastColumn="0"/>
             <w:tcW w:w="2580" w:type="dxa"/>
+            <w:tcBorders>
+              <w:top w:val="single" w:sz="4" w:space="0" w:color="C9C9C9" w:themeColor="accent3" w:themeTint="99"/>
+              <w:left w:val="single" w:sz="4" w:space="0" w:color="C9C9C9" w:themeColor="accent3" w:themeTint="99"/>
+              <w:bottom w:val="single" w:sz="4" w:space="0" w:color="C9C9C9" w:themeColor="accent3" w:themeTint="99"/>
+              <w:right w:val="single" w:sz="4" w:space="0" w:color="C9C9C9" w:themeColor="accent3" w:themeTint="99"/>
+            </w:tcBorders>
+            <w:hideMark/>
           </w:tcPr>
           <w:p>
             <w:pPr>
               <w:rPr>
-                <w:b w:val="0"/>
-                <w:bCs w:val="0"/>
-                <w:lang w:eastAsia="en-US"/>
+                <w:rFonts w:asciiTheme="majorBidi" w:hAnsiTheme="majorBidi" w:cstheme="majorBidi"/>
               </w:rPr>
             </w:pPr>
             <w:r>
               <w:rPr>
-                <w:b w:val="0"/>
-                <w:bCs w:val="0"/>
-                <w:lang w:eastAsia="en-US"/>
+                <w:rFonts w:asciiTheme="majorBidi" w:hAnsiTheme="majorBidi" w:cstheme="majorBidi"/>
               </w:rPr>
               <w:t>Création du dépôt GitHub</w:t>
             </w:r>
@@ -2723,44 +2674,48 @@
         <w:tc>
           <w:tcPr>
             <w:tcW w:w="2802" w:type="dxa"/>
+            <w:tcBorders>
+              <w:top w:val="single" w:sz="4" w:space="0" w:color="C9C9C9" w:themeColor="accent3" w:themeTint="99"/>
+              <w:left w:val="single" w:sz="4" w:space="0" w:color="C9C9C9" w:themeColor="accent3" w:themeTint="99"/>
+              <w:bottom w:val="single" w:sz="4" w:space="0" w:color="C9C9C9" w:themeColor="accent3" w:themeTint="99"/>
+              <w:right w:val="single" w:sz="4" w:space="0" w:color="C9C9C9" w:themeColor="accent3" w:themeTint="99"/>
+            </w:tcBorders>
+            <w:hideMark/>
           </w:tcPr>
           <w:p>
             <w:pPr>
-              <w:jc w:val="right"/>
-              <w:cnfStyle w:val="000000100000" w:firstRow="0" w:lastRow="0" w:firstColumn="0" w:lastColumn="0" w:oddVBand="0" w:evenVBand="0" w:oddHBand="1" w:evenHBand="0" w:firstRowFirstColumn="0" w:firstRowLastColumn="0" w:lastRowFirstColumn="0" w:lastRowLastColumn="0"/>
-              <w:rPr>
-                <w:lang w:eastAsia="en-US"/>
+              <w:rPr>
+                <w:rFonts w:asciiTheme="majorBidi" w:hAnsiTheme="majorBidi" w:cstheme="majorBidi"/>
               </w:rPr>
             </w:pPr>
             <w:r>
               <w:rPr>
-                <w:lang w:eastAsia="en-US"/>
-              </w:rPr>
-              <w:t>0.</w:t>
-            </w:r>
-            <w:r>
-              <w:rPr>
-                <w:lang w:eastAsia="en-US"/>
-              </w:rPr>
-              <w:t>1</w:t>
+                <w:rFonts w:asciiTheme="majorBidi" w:hAnsiTheme="majorBidi" w:cstheme="majorBidi"/>
+              </w:rPr>
+              <w:t>0.1</w:t>
             </w:r>
           </w:p>
         </w:tc>
         <w:tc>
           <w:tcPr>
             <w:tcW w:w="3260" w:type="dxa"/>
+            <w:tcBorders>
+              <w:top w:val="single" w:sz="4" w:space="0" w:color="C9C9C9" w:themeColor="accent3" w:themeTint="99"/>
+              <w:left w:val="single" w:sz="4" w:space="0" w:color="C9C9C9" w:themeColor="accent3" w:themeTint="99"/>
+              <w:bottom w:val="single" w:sz="4" w:space="0" w:color="C9C9C9" w:themeColor="accent3" w:themeTint="99"/>
+              <w:right w:val="single" w:sz="4" w:space="0" w:color="C9C9C9" w:themeColor="accent3" w:themeTint="99"/>
+            </w:tcBorders>
+            <w:hideMark/>
           </w:tcPr>
           <w:p>
             <w:pPr>
-              <w:jc w:val="right"/>
-              <w:cnfStyle w:val="000000100000" w:firstRow="0" w:lastRow="0" w:firstColumn="0" w:lastColumn="0" w:oddVBand="0" w:evenVBand="0" w:oddHBand="1" w:evenHBand="0" w:firstRowFirstColumn="0" w:firstRowLastColumn="0" w:lastRowFirstColumn="0" w:lastRowLastColumn="0"/>
-              <w:rPr>
-                <w:lang w:eastAsia="en-US"/>
+              <w:rPr>
+                <w:rFonts w:asciiTheme="majorBidi" w:hAnsiTheme="majorBidi" w:cstheme="majorBidi"/>
               </w:rPr>
             </w:pPr>
             <w:r>
               <w:rPr>
-                <w:lang w:eastAsia="en-US"/>
+                <w:rFonts w:asciiTheme="majorBidi" w:hAnsiTheme="majorBidi" w:cstheme="majorBidi"/>
               </w:rPr>
               <w:t>100%</w:t>
             </w:r>
@@ -2773,22 +2728,24 @@
         </w:trPr>
         <w:tc>
           <w:tcPr>
-            <w:cnfStyle w:val="001000000000" w:firstRow="0" w:lastRow="0" w:firstColumn="1" w:lastColumn="0" w:oddVBand="0" w:evenVBand="0" w:oddHBand="0" w:evenHBand="0" w:firstRowFirstColumn="0" w:firstRowLastColumn="0" w:lastRowFirstColumn="0" w:lastRowLastColumn="0"/>
             <w:tcW w:w="2580" w:type="dxa"/>
+            <w:tcBorders>
+              <w:top w:val="single" w:sz="4" w:space="0" w:color="C9C9C9" w:themeColor="accent3" w:themeTint="99"/>
+              <w:left w:val="single" w:sz="4" w:space="0" w:color="C9C9C9" w:themeColor="accent3" w:themeTint="99"/>
+              <w:bottom w:val="single" w:sz="4" w:space="0" w:color="C9C9C9" w:themeColor="accent3" w:themeTint="99"/>
+              <w:right w:val="single" w:sz="4" w:space="0" w:color="C9C9C9" w:themeColor="accent3" w:themeTint="99"/>
+            </w:tcBorders>
+            <w:hideMark/>
           </w:tcPr>
           <w:p>
             <w:pPr>
               <w:rPr>
-                <w:b w:val="0"/>
-                <w:bCs w:val="0"/>
-                <w:lang w:eastAsia="en-US"/>
+                <w:rFonts w:asciiTheme="majorBidi" w:hAnsiTheme="majorBidi" w:cstheme="majorBidi"/>
               </w:rPr>
             </w:pPr>
             <w:r>
               <w:rPr>
-                <w:b w:val="0"/>
-                <w:bCs w:val="0"/>
-                <w:lang w:eastAsia="en-US"/>
+                <w:rFonts w:asciiTheme="majorBidi" w:hAnsiTheme="majorBidi" w:cstheme="majorBidi"/>
               </w:rPr>
               <w:t>Rapport</w:t>
             </w:r>
@@ -2797,13 +2754,90 @@
         <w:tc>
           <w:tcPr>
             <w:tcW w:w="2802" w:type="dxa"/>
+            <w:tcBorders>
+              <w:top w:val="single" w:sz="4" w:space="0" w:color="C9C9C9" w:themeColor="accent3" w:themeTint="99"/>
+              <w:left w:val="single" w:sz="4" w:space="0" w:color="C9C9C9" w:themeColor="accent3" w:themeTint="99"/>
+              <w:bottom w:val="single" w:sz="4" w:space="0" w:color="C9C9C9" w:themeColor="accent3" w:themeTint="99"/>
+              <w:right w:val="single" w:sz="4" w:space="0" w:color="C9C9C9" w:themeColor="accent3" w:themeTint="99"/>
+            </w:tcBorders>
           </w:tcPr>
           <w:p>
             <w:pPr>
-              <w:jc w:val="right"/>
-              <w:cnfStyle w:val="000000000000" w:firstRow="0" w:lastRow="0" w:firstColumn="0" w:lastColumn="0" w:oddVBand="0" w:evenVBand="0" w:oddHBand="0" w:evenHBand="0" w:firstRowFirstColumn="0" w:firstRowLastColumn="0" w:lastRowFirstColumn="0" w:lastRowLastColumn="0"/>
-              <w:rPr>
-                <w:lang w:eastAsia="en-US"/>
+              <w:rPr>
+                <w:rFonts w:asciiTheme="majorBidi" w:hAnsiTheme="majorBidi" w:cstheme="majorBidi"/>
+              </w:rPr>
+            </w:pPr>
+            <w:r>
+              <w:rPr>
+                <w:rFonts w:asciiTheme="majorBidi" w:hAnsiTheme="majorBidi" w:cstheme="majorBidi"/>
+              </w:rPr>
+              <w:t>1</w:t>
+            </w:r>
+          </w:p>
+        </w:tc>
+        <w:tc>
+          <w:tcPr>
+            <w:tcW w:w="3260" w:type="dxa"/>
+            <w:tcBorders>
+              <w:top w:val="single" w:sz="4" w:space="0" w:color="C9C9C9" w:themeColor="accent3" w:themeTint="99"/>
+              <w:left w:val="single" w:sz="4" w:space="0" w:color="C9C9C9" w:themeColor="accent3" w:themeTint="99"/>
+              <w:bottom w:val="single" w:sz="4" w:space="0" w:color="C9C9C9" w:themeColor="accent3" w:themeTint="99"/>
+              <w:right w:val="single" w:sz="4" w:space="0" w:color="C9C9C9" w:themeColor="accent3" w:themeTint="99"/>
+            </w:tcBorders>
+          </w:tcPr>
+          <w:p>
+            <w:pPr>
+              <w:rPr>
+                <w:rFonts w:asciiTheme="majorBidi" w:hAnsiTheme="majorBidi" w:cstheme="majorBidi"/>
+              </w:rPr>
+            </w:pPr>
+            <w:r>
+              <w:rPr>
+                <w:rFonts w:asciiTheme="majorBidi" w:hAnsiTheme="majorBidi" w:cstheme="majorBidi"/>
+              </w:rPr>
+              <w:t>25%</w:t>
+            </w:r>
+          </w:p>
+        </w:tc>
+      </w:tr>
+      <w:tr>
+        <w:trPr>
+          <w:trHeight w:val="215"/>
+        </w:trPr>
+        <w:tc>
+          <w:tcPr>
+            <w:tcW w:w="2580" w:type="dxa"/>
+            <w:tcBorders>
+              <w:top w:val="single" w:sz="4" w:space="0" w:color="C9C9C9" w:themeColor="accent3" w:themeTint="99"/>
+              <w:left w:val="single" w:sz="4" w:space="0" w:color="C9C9C9" w:themeColor="accent3" w:themeTint="99"/>
+              <w:bottom w:val="single" w:sz="4" w:space="0" w:color="C9C9C9" w:themeColor="accent3" w:themeTint="99"/>
+              <w:right w:val="single" w:sz="4" w:space="0" w:color="C9C9C9" w:themeColor="accent3" w:themeTint="99"/>
+            </w:tcBorders>
+          </w:tcPr>
+          <w:p>
+            <w:pPr>
+              <w:rPr>
+                <w:rFonts w:asciiTheme="majorBidi" w:hAnsiTheme="majorBidi" w:cstheme="majorBidi"/>
+                <w:b/>
+                <w:bCs/>
+              </w:rPr>
+            </w:pPr>
+          </w:p>
+        </w:tc>
+        <w:tc>
+          <w:tcPr>
+            <w:tcW w:w="2802" w:type="dxa"/>
+            <w:tcBorders>
+              <w:top w:val="single" w:sz="4" w:space="0" w:color="C9C9C9" w:themeColor="accent3" w:themeTint="99"/>
+              <w:left w:val="single" w:sz="4" w:space="0" w:color="C9C9C9" w:themeColor="accent3" w:themeTint="99"/>
+              <w:bottom w:val="single" w:sz="4" w:space="0" w:color="C9C9C9" w:themeColor="accent3" w:themeTint="99"/>
+              <w:right w:val="single" w:sz="4" w:space="0" w:color="C9C9C9" w:themeColor="accent3" w:themeTint="99"/>
+            </w:tcBorders>
+          </w:tcPr>
+          <w:p>
+            <w:pPr>
+              <w:rPr>
+                <w:rFonts w:asciiTheme="majorBidi" w:hAnsiTheme="majorBidi" w:cstheme="majorBidi"/>
               </w:rPr>
             </w:pPr>
           </w:p>
@@ -2811,60 +2845,17 @@
         <w:tc>
           <w:tcPr>
             <w:tcW w:w="3260" w:type="dxa"/>
+            <w:tcBorders>
+              <w:top w:val="single" w:sz="4" w:space="0" w:color="C9C9C9" w:themeColor="accent3" w:themeTint="99"/>
+              <w:left w:val="single" w:sz="4" w:space="0" w:color="C9C9C9" w:themeColor="accent3" w:themeTint="99"/>
+              <w:bottom w:val="single" w:sz="4" w:space="0" w:color="C9C9C9" w:themeColor="accent3" w:themeTint="99"/>
+              <w:right w:val="single" w:sz="4" w:space="0" w:color="C9C9C9" w:themeColor="accent3" w:themeTint="99"/>
+            </w:tcBorders>
           </w:tcPr>
           <w:p>
             <w:pPr>
-              <w:jc w:val="right"/>
-              <w:cnfStyle w:val="000000000000" w:firstRow="0" w:lastRow="0" w:firstColumn="0" w:lastColumn="0" w:oddVBand="0" w:evenVBand="0" w:oddHBand="0" w:evenHBand="0" w:firstRowFirstColumn="0" w:firstRowLastColumn="0" w:lastRowFirstColumn="0" w:lastRowLastColumn="0"/>
-              <w:rPr>
-                <w:lang w:eastAsia="en-US"/>
-              </w:rPr>
-            </w:pPr>
-          </w:p>
-        </w:tc>
-      </w:tr>
-      <w:tr>
-        <w:trPr>
-          <w:cnfStyle w:val="000000100000" w:firstRow="0" w:lastRow="0" w:firstColumn="0" w:lastColumn="0" w:oddVBand="0" w:evenVBand="0" w:oddHBand="1" w:evenHBand="0" w:firstRowFirstColumn="0" w:firstRowLastColumn="0" w:lastRowFirstColumn="0" w:lastRowLastColumn="0"/>
-          <w:trHeight w:val="215"/>
-        </w:trPr>
-        <w:tc>
-          <w:tcPr>
-            <w:cnfStyle w:val="001000000000" w:firstRow="0" w:lastRow="0" w:firstColumn="1" w:lastColumn="0" w:oddVBand="0" w:evenVBand="0" w:oddHBand="0" w:evenHBand="0" w:firstRowFirstColumn="0" w:firstRowLastColumn="0" w:lastRowFirstColumn="0" w:lastRowLastColumn="0"/>
-            <w:tcW w:w="2580" w:type="dxa"/>
-          </w:tcPr>
-          <w:p>
-            <w:pPr>
-              <w:rPr>
-                <w:lang w:eastAsia="en-US"/>
-              </w:rPr>
-            </w:pPr>
-          </w:p>
-        </w:tc>
-        <w:tc>
-          <w:tcPr>
-            <w:tcW w:w="2802" w:type="dxa"/>
-          </w:tcPr>
-          <w:p>
-            <w:pPr>
-              <w:jc w:val="right"/>
-              <w:cnfStyle w:val="000000100000" w:firstRow="0" w:lastRow="0" w:firstColumn="0" w:lastColumn="0" w:oddVBand="0" w:evenVBand="0" w:oddHBand="1" w:evenHBand="0" w:firstRowFirstColumn="0" w:firstRowLastColumn="0" w:lastRowFirstColumn="0" w:lastRowLastColumn="0"/>
-              <w:rPr>
-                <w:lang w:eastAsia="en-US"/>
-              </w:rPr>
-            </w:pPr>
-          </w:p>
-        </w:tc>
-        <w:tc>
-          <w:tcPr>
-            <w:tcW w:w="3260" w:type="dxa"/>
-          </w:tcPr>
-          <w:p>
-            <w:pPr>
-              <w:jc w:val="right"/>
-              <w:cnfStyle w:val="000000100000" w:firstRow="0" w:lastRow="0" w:firstColumn="0" w:lastColumn="0" w:oddVBand="0" w:evenVBand="0" w:oddHBand="1" w:evenHBand="0" w:firstRowFirstColumn="0" w:firstRowLastColumn="0" w:lastRowFirstColumn="0" w:lastRowLastColumn="0"/>
-              <w:rPr>
-                <w:lang w:eastAsia="en-US"/>
+              <w:rPr>
+                <w:rFonts w:asciiTheme="majorBidi" w:hAnsiTheme="majorBidi" w:cstheme="majorBidi"/>
               </w:rPr>
             </w:pPr>
           </w:p>
@@ -2876,19 +2867,29 @@
         </w:trPr>
         <w:tc>
           <w:tcPr>
-            <w:cnfStyle w:val="001000000000" w:firstRow="0" w:lastRow="0" w:firstColumn="1" w:lastColumn="0" w:oddVBand="0" w:evenVBand="0" w:oddHBand="0" w:evenHBand="0" w:firstRowFirstColumn="0" w:firstRowLastColumn="0" w:lastRowFirstColumn="0" w:lastRowLastColumn="0"/>
             <w:tcW w:w="8642" w:type="dxa"/>
             <w:gridSpan w:val="3"/>
+            <w:tcBorders>
+              <w:top w:val="single" w:sz="4" w:space="0" w:color="C9C9C9" w:themeColor="accent3" w:themeTint="99"/>
+              <w:left w:val="single" w:sz="4" w:space="0" w:color="C9C9C9" w:themeColor="accent3" w:themeTint="99"/>
+              <w:bottom w:val="single" w:sz="4" w:space="0" w:color="C9C9C9" w:themeColor="accent3" w:themeTint="99"/>
+              <w:right w:val="single" w:sz="4" w:space="0" w:color="C9C9C9" w:themeColor="accent3" w:themeTint="99"/>
+            </w:tcBorders>
+            <w:hideMark/>
           </w:tcPr>
           <w:p>
             <w:pPr>
               <w:rPr>
-                <w:lang w:eastAsia="en-US"/>
+                <w:rFonts w:asciiTheme="majorBidi" w:hAnsiTheme="majorBidi" w:cstheme="majorBidi"/>
+                <w:b/>
+                <w:bCs/>
               </w:rPr>
             </w:pPr>
             <w:r>
               <w:rPr>
-                <w:lang w:eastAsia="en-US"/>
+                <w:rFonts w:asciiTheme="majorBidi" w:hAnsiTheme="majorBidi" w:cstheme="majorBidi"/>
+                <w:b/>
+                <w:bCs/>
               </w:rPr>
               <w:t>Section Antoine</w:t>
             </w:r>
@@ -2897,18 +2898,24 @@
       </w:tr>
       <w:tr>
         <w:trPr>
-          <w:cnfStyle w:val="000000100000" w:firstRow="0" w:lastRow="0" w:firstColumn="0" w:lastColumn="0" w:oddVBand="0" w:evenVBand="0" w:oddHBand="1" w:evenHBand="0" w:firstRowFirstColumn="0" w:firstRowLastColumn="0" w:lastRowFirstColumn="0" w:lastRowLastColumn="0"/>
           <w:trHeight w:val="215"/>
         </w:trPr>
         <w:tc>
           <w:tcPr>
-            <w:cnfStyle w:val="001000000000" w:firstRow="0" w:lastRow="0" w:firstColumn="1" w:lastColumn="0" w:oddVBand="0" w:evenVBand="0" w:oddHBand="0" w:evenHBand="0" w:firstRowFirstColumn="0" w:firstRowLastColumn="0" w:lastRowFirstColumn="0" w:lastRowLastColumn="0"/>
             <w:tcW w:w="2580" w:type="dxa"/>
+            <w:tcBorders>
+              <w:top w:val="single" w:sz="4" w:space="0" w:color="C9C9C9" w:themeColor="accent3" w:themeTint="99"/>
+              <w:left w:val="single" w:sz="4" w:space="0" w:color="C9C9C9" w:themeColor="accent3" w:themeTint="99"/>
+              <w:bottom w:val="single" w:sz="4" w:space="0" w:color="C9C9C9" w:themeColor="accent3" w:themeTint="99"/>
+              <w:right w:val="single" w:sz="4" w:space="0" w:color="C9C9C9" w:themeColor="accent3" w:themeTint="99"/>
+            </w:tcBorders>
           </w:tcPr>
           <w:p>
             <w:pPr>
               <w:rPr>
-                <w:lang w:eastAsia="en-US"/>
+                <w:rFonts w:asciiTheme="majorBidi" w:hAnsiTheme="majorBidi" w:cstheme="majorBidi"/>
+                <w:b/>
+                <w:bCs/>
               </w:rPr>
             </w:pPr>
           </w:p>
@@ -2916,13 +2923,17 @@
         <w:tc>
           <w:tcPr>
             <w:tcW w:w="2802" w:type="dxa"/>
+            <w:tcBorders>
+              <w:top w:val="single" w:sz="4" w:space="0" w:color="C9C9C9" w:themeColor="accent3" w:themeTint="99"/>
+              <w:left w:val="single" w:sz="4" w:space="0" w:color="C9C9C9" w:themeColor="accent3" w:themeTint="99"/>
+              <w:bottom w:val="single" w:sz="4" w:space="0" w:color="C9C9C9" w:themeColor="accent3" w:themeTint="99"/>
+              <w:right w:val="single" w:sz="4" w:space="0" w:color="C9C9C9" w:themeColor="accent3" w:themeTint="99"/>
+            </w:tcBorders>
           </w:tcPr>
           <w:p>
             <w:pPr>
-              <w:jc w:val="right"/>
-              <w:cnfStyle w:val="000000100000" w:firstRow="0" w:lastRow="0" w:firstColumn="0" w:lastColumn="0" w:oddVBand="0" w:evenVBand="0" w:oddHBand="1" w:evenHBand="0" w:firstRowFirstColumn="0" w:firstRowLastColumn="0" w:lastRowFirstColumn="0" w:lastRowLastColumn="0"/>
-              <w:rPr>
-                <w:lang w:eastAsia="en-US"/>
+              <w:rPr>
+                <w:rFonts w:asciiTheme="majorBidi" w:hAnsiTheme="majorBidi" w:cstheme="majorBidi"/>
               </w:rPr>
             </w:pPr>
           </w:p>
@@ -2930,13 +2941,17 @@
         <w:tc>
           <w:tcPr>
             <w:tcW w:w="3260" w:type="dxa"/>
+            <w:tcBorders>
+              <w:top w:val="single" w:sz="4" w:space="0" w:color="C9C9C9" w:themeColor="accent3" w:themeTint="99"/>
+              <w:left w:val="single" w:sz="4" w:space="0" w:color="C9C9C9" w:themeColor="accent3" w:themeTint="99"/>
+              <w:bottom w:val="single" w:sz="4" w:space="0" w:color="C9C9C9" w:themeColor="accent3" w:themeTint="99"/>
+              <w:right w:val="single" w:sz="4" w:space="0" w:color="C9C9C9" w:themeColor="accent3" w:themeTint="99"/>
+            </w:tcBorders>
           </w:tcPr>
           <w:p>
             <w:pPr>
-              <w:jc w:val="right"/>
-              <w:cnfStyle w:val="000000100000" w:firstRow="0" w:lastRow="0" w:firstColumn="0" w:lastColumn="0" w:oddVBand="0" w:evenVBand="0" w:oddHBand="1" w:evenHBand="0" w:firstRowFirstColumn="0" w:firstRowLastColumn="0" w:lastRowFirstColumn="0" w:lastRowLastColumn="0"/>
-              <w:rPr>
-                <w:lang w:eastAsia="en-US"/>
+              <w:rPr>
+                <w:rFonts w:asciiTheme="majorBidi" w:hAnsiTheme="majorBidi" w:cstheme="majorBidi"/>
               </w:rPr>
             </w:pPr>
           </w:p>
@@ -2948,13 +2963,20 @@
         </w:trPr>
         <w:tc>
           <w:tcPr>
-            <w:cnfStyle w:val="001000000000" w:firstRow="0" w:lastRow="0" w:firstColumn="1" w:lastColumn="0" w:oddVBand="0" w:evenVBand="0" w:oddHBand="0" w:evenHBand="0" w:firstRowFirstColumn="0" w:firstRowLastColumn="0" w:lastRowFirstColumn="0" w:lastRowLastColumn="0"/>
             <w:tcW w:w="2580" w:type="dxa"/>
+            <w:tcBorders>
+              <w:top w:val="single" w:sz="4" w:space="0" w:color="C9C9C9" w:themeColor="accent3" w:themeTint="99"/>
+              <w:left w:val="single" w:sz="4" w:space="0" w:color="C9C9C9" w:themeColor="accent3" w:themeTint="99"/>
+              <w:bottom w:val="single" w:sz="4" w:space="0" w:color="C9C9C9" w:themeColor="accent3" w:themeTint="99"/>
+              <w:right w:val="single" w:sz="4" w:space="0" w:color="C9C9C9" w:themeColor="accent3" w:themeTint="99"/>
+            </w:tcBorders>
           </w:tcPr>
           <w:p>
             <w:pPr>
               <w:rPr>
-                <w:lang w:eastAsia="en-US"/>
+                <w:rFonts w:asciiTheme="majorBidi" w:hAnsiTheme="majorBidi" w:cstheme="majorBidi"/>
+                <w:b/>
+                <w:bCs/>
               </w:rPr>
             </w:pPr>
           </w:p>
@@ -2962,13 +2984,17 @@
         <w:tc>
           <w:tcPr>
             <w:tcW w:w="2802" w:type="dxa"/>
+            <w:tcBorders>
+              <w:top w:val="single" w:sz="4" w:space="0" w:color="C9C9C9" w:themeColor="accent3" w:themeTint="99"/>
+              <w:left w:val="single" w:sz="4" w:space="0" w:color="C9C9C9" w:themeColor="accent3" w:themeTint="99"/>
+              <w:bottom w:val="single" w:sz="4" w:space="0" w:color="C9C9C9" w:themeColor="accent3" w:themeTint="99"/>
+              <w:right w:val="single" w:sz="4" w:space="0" w:color="C9C9C9" w:themeColor="accent3" w:themeTint="99"/>
+            </w:tcBorders>
           </w:tcPr>
           <w:p>
             <w:pPr>
-              <w:jc w:val="right"/>
-              <w:cnfStyle w:val="000000000000" w:firstRow="0" w:lastRow="0" w:firstColumn="0" w:lastColumn="0" w:oddVBand="0" w:evenVBand="0" w:oddHBand="0" w:evenHBand="0" w:firstRowFirstColumn="0" w:firstRowLastColumn="0" w:lastRowFirstColumn="0" w:lastRowLastColumn="0"/>
-              <w:rPr>
-                <w:lang w:eastAsia="en-US"/>
+              <w:rPr>
+                <w:rFonts w:asciiTheme="majorBidi" w:hAnsiTheme="majorBidi" w:cstheme="majorBidi"/>
               </w:rPr>
             </w:pPr>
           </w:p>
@@ -2976,13 +3002,17 @@
         <w:tc>
           <w:tcPr>
             <w:tcW w:w="3260" w:type="dxa"/>
+            <w:tcBorders>
+              <w:top w:val="single" w:sz="4" w:space="0" w:color="C9C9C9" w:themeColor="accent3" w:themeTint="99"/>
+              <w:left w:val="single" w:sz="4" w:space="0" w:color="C9C9C9" w:themeColor="accent3" w:themeTint="99"/>
+              <w:bottom w:val="single" w:sz="4" w:space="0" w:color="C9C9C9" w:themeColor="accent3" w:themeTint="99"/>
+              <w:right w:val="single" w:sz="4" w:space="0" w:color="C9C9C9" w:themeColor="accent3" w:themeTint="99"/>
+            </w:tcBorders>
           </w:tcPr>
           <w:p>
             <w:pPr>
-              <w:jc w:val="right"/>
-              <w:cnfStyle w:val="000000000000" w:firstRow="0" w:lastRow="0" w:firstColumn="0" w:lastColumn="0" w:oddVBand="0" w:evenVBand="0" w:oddHBand="0" w:evenHBand="0" w:firstRowFirstColumn="0" w:firstRowLastColumn="0" w:lastRowFirstColumn="0" w:lastRowLastColumn="0"/>
-              <w:rPr>
-                <w:lang w:eastAsia="en-US"/>
+              <w:rPr>
+                <w:rFonts w:asciiTheme="majorBidi" w:hAnsiTheme="majorBidi" w:cstheme="majorBidi"/>
               </w:rPr>
             </w:pPr>
           </w:p>
@@ -2990,48 +3020,80 @@
       </w:tr>
       <w:tr>
         <w:trPr>
-          <w:cnfStyle w:val="000000100000" w:firstRow="0" w:lastRow="0" w:firstColumn="0" w:lastColumn="0" w:oddVBand="0" w:evenVBand="0" w:oddHBand="1" w:evenHBand="0" w:firstRowFirstColumn="0" w:firstRowLastColumn="0" w:lastRowFirstColumn="0" w:lastRowLastColumn="0"/>
           <w:trHeight w:val="215"/>
         </w:trPr>
         <w:tc>
           <w:tcPr>
-            <w:cnfStyle w:val="001000000000" w:firstRow="0" w:lastRow="0" w:firstColumn="1" w:lastColumn="0" w:oddVBand="0" w:evenVBand="0" w:oddHBand="0" w:evenHBand="0" w:firstRowFirstColumn="0" w:firstRowLastColumn="0" w:lastRowFirstColumn="0" w:lastRowLastColumn="0"/>
             <w:tcW w:w="2580" w:type="dxa"/>
+            <w:tcBorders>
+              <w:top w:val="single" w:sz="4" w:space="0" w:color="C9C9C9" w:themeColor="accent3" w:themeTint="99"/>
+              <w:left w:val="single" w:sz="4" w:space="0" w:color="C9C9C9" w:themeColor="accent3" w:themeTint="99"/>
+              <w:bottom w:val="single" w:sz="4" w:space="0" w:color="C9C9C9" w:themeColor="accent3" w:themeTint="99"/>
+              <w:right w:val="single" w:sz="4" w:space="0" w:color="C9C9C9" w:themeColor="accent3" w:themeTint="99"/>
+            </w:tcBorders>
           </w:tcPr>
           <w:p>
             <w:pPr>
               <w:rPr>
-                <w:lang w:eastAsia="en-US"/>
+                <w:rFonts w:asciiTheme="majorBidi" w:hAnsiTheme="majorBidi" w:cstheme="majorBidi"/>
+                <w:b/>
+                <w:bCs/>
               </w:rPr>
             </w:pPr>
+            <w:r>
+              <w:rPr>
+                <w:rFonts w:asciiTheme="majorBidi" w:hAnsiTheme="majorBidi" w:cstheme="majorBidi"/>
+              </w:rPr>
+              <w:t>Rapport</w:t>
+            </w:r>
           </w:p>
         </w:tc>
         <w:tc>
           <w:tcPr>
             <w:tcW w:w="2802" w:type="dxa"/>
+            <w:tcBorders>
+              <w:top w:val="single" w:sz="4" w:space="0" w:color="C9C9C9" w:themeColor="accent3" w:themeTint="99"/>
+              <w:left w:val="single" w:sz="4" w:space="0" w:color="C9C9C9" w:themeColor="accent3" w:themeTint="99"/>
+              <w:bottom w:val="single" w:sz="4" w:space="0" w:color="C9C9C9" w:themeColor="accent3" w:themeTint="99"/>
+              <w:right w:val="single" w:sz="4" w:space="0" w:color="C9C9C9" w:themeColor="accent3" w:themeTint="99"/>
+            </w:tcBorders>
           </w:tcPr>
           <w:p>
             <w:pPr>
-              <w:jc w:val="right"/>
-              <w:cnfStyle w:val="000000100000" w:firstRow="0" w:lastRow="0" w:firstColumn="0" w:lastColumn="0" w:oddVBand="0" w:evenVBand="0" w:oddHBand="1" w:evenHBand="0" w:firstRowFirstColumn="0" w:firstRowLastColumn="0" w:lastRowFirstColumn="0" w:lastRowLastColumn="0"/>
-              <w:rPr>
-                <w:lang w:eastAsia="en-US"/>
+              <w:rPr>
+                <w:rFonts w:asciiTheme="majorBidi" w:hAnsiTheme="majorBidi" w:cstheme="majorBidi"/>
               </w:rPr>
             </w:pPr>
+            <w:r>
+              <w:rPr>
+                <w:rFonts w:asciiTheme="majorBidi" w:hAnsiTheme="majorBidi" w:cstheme="majorBidi"/>
+              </w:rPr>
+              <w:t>1</w:t>
+            </w:r>
           </w:p>
         </w:tc>
         <w:tc>
           <w:tcPr>
             <w:tcW w:w="3260" w:type="dxa"/>
+            <w:tcBorders>
+              <w:top w:val="single" w:sz="4" w:space="0" w:color="C9C9C9" w:themeColor="accent3" w:themeTint="99"/>
+              <w:left w:val="single" w:sz="4" w:space="0" w:color="C9C9C9" w:themeColor="accent3" w:themeTint="99"/>
+              <w:bottom w:val="single" w:sz="4" w:space="0" w:color="C9C9C9" w:themeColor="accent3" w:themeTint="99"/>
+              <w:right w:val="single" w:sz="4" w:space="0" w:color="C9C9C9" w:themeColor="accent3" w:themeTint="99"/>
+            </w:tcBorders>
           </w:tcPr>
           <w:p>
             <w:pPr>
-              <w:jc w:val="right"/>
-              <w:cnfStyle w:val="000000100000" w:firstRow="0" w:lastRow="0" w:firstColumn="0" w:lastColumn="0" w:oddVBand="0" w:evenVBand="0" w:oddHBand="1" w:evenHBand="0" w:firstRowFirstColumn="0" w:firstRowLastColumn="0" w:lastRowFirstColumn="0" w:lastRowLastColumn="0"/>
-              <w:rPr>
-                <w:lang w:eastAsia="en-US"/>
+              <w:rPr>
+                <w:rFonts w:asciiTheme="majorBidi" w:hAnsiTheme="majorBidi" w:cstheme="majorBidi"/>
               </w:rPr>
             </w:pPr>
+            <w:r>
+              <w:rPr>
+                <w:rFonts w:asciiTheme="majorBidi" w:hAnsiTheme="majorBidi" w:cstheme="majorBidi"/>
+              </w:rPr>
+              <w:t>25%</w:t>
+            </w:r>
           </w:p>
         </w:tc>
       </w:tr>
@@ -3039,10 +3101,18 @@
     <w:p>
       <w:pPr>
         <w:rPr>
+          <w:rFonts w:asciiTheme="majorBidi" w:hAnsiTheme="majorBidi" w:cstheme="majorBidi"/>
+        </w:rPr>
+      </w:pPr>
+    </w:p>
+    <w:p>
+      <w:pPr>
+        <w:rPr>
           <w:lang w:eastAsia="en-US"/>
         </w:rPr>
       </w:pPr>
     </w:p>
+    <w:p/>
     <w:sectPr>
       <w:pgSz w:w="12240" w:h="15840" w:code="1"/>
       <w:pgMar w:top="1440" w:right="1797" w:bottom="1440" w:left="1797" w:header="709" w:footer="709" w:gutter="0"/>
@@ -5154,6 +5224,17 @@
       <w:u w:val="single"/>
     </w:rPr>
   </w:style>
+  <w:style w:type="paragraph" w:styleId="a">
+    <w:basedOn w:val="Policepardfaut"/>
+    <w:next w:val="Lienhypertexte"/>
+    <w:uiPriority w:val="99"/>
+    <w:unhideWhenUsed/>
+    <w:rsid w:val="00F66139"/>
+    <w:pPr>
+      <w:ind w:left="720"/>
+      <w:contextualSpacing/>
+    </w:pPr>
+  </w:style>
 </w:styles>
 </file>
 

--- a/Rapport.docx
+++ b/Rapport.docx
@@ -91,10 +91,6 @@
       </w:r>
       <w:hyperlink r:id="rId5">
         <w:r>
-          <w:rPr>
-            <w:rStyle w:val="Titre2Car"/>
-            <w:rFonts w:asciiTheme="majorBidi" w:hAnsiTheme="majorBidi"/>
-          </w:rPr>
           <w:t>Nicolas Payre</w:t>
         </w:r>
       </w:hyperlink>
@@ -162,6 +158,7 @@
       <w:r>
         <w:rPr>
           <w:rFonts w:asciiTheme="majorBidi" w:hAnsiTheme="majorBidi" w:cstheme="majorBidi"/>
+          <w:noProof/>
         </w:rPr>
         <w:t>7 octobre 2025</w:t>
       </w:r>
@@ -187,7 +184,7 @@
     </w:p>
     <w:p>
       <w:pPr>
-        <w:pStyle w:val="Titre1"/>
+        <w:pStyle w:val="Heading1"/>
       </w:pPr>
       <w:r>
         <w:lastRenderedPageBreak/>
@@ -238,20 +235,18 @@
       <w:hyperlink r:id="rId6" w:history="1">
         <w:r>
           <w:rPr>
-            <w:rStyle w:val="Titre2Car"/>
+            <w:rStyle w:val="Heading2Char"/>
             <w:rFonts w:asciiTheme="majorBidi" w:hAnsiTheme="majorBidi"/>
-            <w:i/>
-            <w:iCs/>
+            <w:u w:val="single"/>
           </w:rPr>
           <w:t xml:space="preserve">Site de Best </w:t>
         </w:r>
         <w:proofErr w:type="spellStart"/>
         <w:r>
           <w:rPr>
-            <w:rStyle w:val="Titre2Car"/>
+            <w:rStyle w:val="Heading2Char"/>
             <w:rFonts w:asciiTheme="majorBidi" w:hAnsiTheme="majorBidi"/>
-            <w:i/>
-            <w:iCs/>
+            <w:u w:val="single"/>
           </w:rPr>
           <w:t>Buy</w:t>
         </w:r>
@@ -279,9 +274,10 @@
     </w:p>
     <w:p>
       <w:pPr>
-        <w:pStyle w:val="Titre1"/>
-      </w:pPr>
-      <w:r>
+        <w:pStyle w:val="Heading1"/>
+      </w:pPr>
+      <w:r>
+        <w:lastRenderedPageBreak/>
         <w:t>Présentation de l’outil</w:t>
       </w:r>
     </w:p>
@@ -298,16 +294,12 @@
         </w:rPr>
         <w:t xml:space="preserve">Web Scraper est une extension gratuite pour Google Chrome qui permet d’extraire automatiquement des données de sites web sans connaissances avancées en programmation. Elle est particulièrement utile pour collecter des informations structurées comme </w:t>
       </w:r>
-      <w:bookmarkStart w:id="0" w:name="_Int_KbEgMTjv"/>
-      <w:proofErr w:type="gramStart"/>
       <w:r>
         <w:rPr>
           <w:rFonts w:ascii="Calibri" w:eastAsia="Calibri" w:hAnsi="Calibri" w:cs="Calibri"/>
         </w:rPr>
-        <w:t>des fiches produits</w:t>
-      </w:r>
-      <w:bookmarkEnd w:id="0"/>
-      <w:proofErr w:type="gramEnd"/>
+        <w:t>des fiches produites</w:t>
+      </w:r>
       <w:r>
         <w:rPr>
           <w:rFonts w:ascii="Calibri" w:eastAsia="Calibri" w:hAnsi="Calibri" w:cs="Calibri"/>
@@ -371,9 +363,10 @@
     </w:p>
     <w:p>
       <w:pPr>
-        <w:pStyle w:val="Titre1"/>
-      </w:pPr>
-      <w:r>
+        <w:pStyle w:val="Heading1"/>
+      </w:pPr>
+      <w:r>
+        <w:lastRenderedPageBreak/>
         <w:t>Méthode d’importation des données</w:t>
       </w:r>
     </w:p>
@@ -449,9 +442,10 @@
     </w:p>
     <w:p>
       <w:pPr>
-        <w:pStyle w:val="Titre1"/>
-      </w:pPr>
-      <w:r>
+        <w:pStyle w:val="Heading1"/>
+      </w:pPr>
+      <w:r>
+        <w:lastRenderedPageBreak/>
         <w:t>Description de la table</w:t>
       </w:r>
     </w:p>
@@ -987,9 +981,10 @@
     </w:p>
     <w:p>
       <w:pPr>
-        <w:pStyle w:val="Titre1"/>
-      </w:pPr>
-      <w:r>
+        <w:pStyle w:val="Heading1"/>
+      </w:pPr>
+      <w:r>
+        <w:lastRenderedPageBreak/>
         <w:t>Requêtes de sélection</w:t>
       </w:r>
     </w:p>
@@ -1098,8 +1093,11 @@
         </w:rPr>
       </w:pPr>
       <w:r>
+        <w:rPr>
+          <w:noProof/>
+        </w:rPr>
         <w:drawing>
-          <wp:inline distT="0" distB="0" distL="0" distR="0" wp14:anchorId="005F4CE8" wp14:editId="63161434">
+          <wp:inline distT="0" distB="0" distL="0" distR="0" wp14:anchorId="005F4CE8" wp14:editId="2BD65791">
             <wp:extent cx="5490210" cy="1699895"/>
             <wp:effectExtent l="0" t="0" r="0" b="0"/>
             <wp:docPr id="989785802" name="Image 6" descr="A screenshot of a computer&#10;&#10;AI-generated content may be incorrect.">
@@ -1323,8 +1321,11 @@
         </w:rPr>
       </w:pPr>
       <w:r>
+        <w:rPr>
+          <w:noProof/>
+        </w:rPr>
         <w:drawing>
-          <wp:inline distT="0" distB="0" distL="0" distR="0" wp14:anchorId="61120A5F" wp14:editId="0C24D3EE">
+          <wp:inline distT="0" distB="0" distL="0" distR="0" wp14:anchorId="61120A5F" wp14:editId="38E45D26">
             <wp:extent cx="5490210" cy="1755775"/>
             <wp:effectExtent l="0" t="0" r="0" b="0"/>
             <wp:docPr id="1809312210" name="Image 5" descr="Une image contenant texte, capture d’écran, ligne, Police&#10;&#10;Le contenu généré par l’IA peut être incorrect.">
@@ -1432,6 +1433,7 @@
           <w:bCs/>
           <w:u w:val="single"/>
         </w:rPr>
+        <w:lastRenderedPageBreak/>
         <w:t>Requête 3 :</w:t>
       </w:r>
     </w:p>
@@ -1597,8 +1599,11 @@
         </w:rPr>
       </w:pPr>
       <w:r>
+        <w:rPr>
+          <w:noProof/>
+        </w:rPr>
         <w:drawing>
-          <wp:inline distT="0" distB="0" distL="0" distR="0" wp14:anchorId="7BE2F6C6" wp14:editId="4D21F54D">
+          <wp:inline distT="0" distB="0" distL="0" distR="0" wp14:anchorId="7BE2F6C6" wp14:editId="63B52F4C">
             <wp:extent cx="5486400" cy="1743075"/>
             <wp:effectExtent l="0" t="0" r="0" b="9525"/>
             <wp:docPr id="260134649" name="Image 4" descr="A screenshot of a computer&#10;&#10;AI-generated content may be incorrect.">
@@ -1673,20 +1678,218 @@
         </w:rPr>
         <w:t>: Cette requête permet d’avoir des renseignements sur les cartes graphiques, rams et stockages et s’avoir combien de modèle ont ça.</w:t>
       </w:r>
-      <w:r>
+    </w:p>
+    <w:p>
+      <w:pPr>
+        <w:pStyle w:val="Heading1"/>
+      </w:pPr>
+      <w:r>
+        <w:t>Lien du projet</w:t>
+      </w:r>
+    </w:p>
+    <w:p>
+      <w:pPr>
         <w:rPr>
           <w:rFonts w:asciiTheme="majorBidi" w:hAnsiTheme="majorBidi" w:cstheme="majorBidi"/>
           <w:u w:val="single"/>
         </w:rPr>
-        <w:br/>
-      </w:r>
-    </w:p>
-    <w:p>
-      <w:pPr>
-        <w:rPr>
-          <w:rFonts w:asciiTheme="majorBidi" w:hAnsiTheme="majorBidi" w:cstheme="majorBidi"/>
-        </w:rPr>
-      </w:pPr>
+      </w:pPr>
+      <w:r>
+        <w:rPr>
+          <w:rFonts w:asciiTheme="majorBidi" w:hAnsiTheme="majorBidi" w:cstheme="majorBidi"/>
+        </w:rPr>
+        <w:t xml:space="preserve">Lien vers notre dépôt GitHub : </w:t>
+      </w:r>
+      <w:hyperlink r:id="rId10" w:history="1">
+        <w:r>
+          <w:rPr>
+            <w:rStyle w:val="Heading2Char"/>
+            <w:rFonts w:asciiTheme="majorBidi" w:hAnsiTheme="majorBidi"/>
+            <w:u w:val="single"/>
+          </w:rPr>
+          <w:t>Dép</w:t>
+        </w:r>
+        <w:r>
+          <w:rPr>
+            <w:rStyle w:val="Heading2Char"/>
+            <w:rFonts w:asciiTheme="majorBidi" w:hAnsiTheme="majorBidi"/>
+            <w:u w:val="single"/>
+          </w:rPr>
+          <w:t>ô</w:t>
+        </w:r>
+        <w:r>
+          <w:rPr>
+            <w:rStyle w:val="Heading2Char"/>
+            <w:rFonts w:asciiTheme="majorBidi" w:hAnsiTheme="majorBidi"/>
+            <w:u w:val="single"/>
+          </w:rPr>
+          <w:t>t GitHub</w:t>
+        </w:r>
+      </w:hyperlink>
+    </w:p>
+    <w:p>
+      <w:pPr>
+        <w:rPr>
+          <w:rFonts w:asciiTheme="majorBidi" w:hAnsiTheme="majorBidi" w:cstheme="majorBidi"/>
+        </w:rPr>
+      </w:pPr>
+      <w:r>
+        <w:rPr>
+          <w:rFonts w:asciiTheme="majorBidi" w:hAnsiTheme="majorBidi" w:cstheme="majorBidi"/>
+        </w:rPr>
+        <w:t xml:space="preserve">Lien vers notre base de données MongoDB : </w:t>
+      </w:r>
+    </w:p>
+    <w:p>
+      <w:pPr>
+        <w:rPr>
+          <w:u w:val="single"/>
+        </w:rPr>
+      </w:pPr>
+      <w:r>
+        <w:rPr>
+          <w:rFonts w:asciiTheme="majorBidi" w:hAnsiTheme="majorBidi" w:cstheme="majorBidi"/>
+        </w:rPr>
+        <w:t xml:space="preserve">Lien vers le site web utilisé : </w:t>
+      </w:r>
+      <w:hyperlink r:id="rId11" w:history="1">
+        <w:r>
+          <w:rPr>
+            <w:rStyle w:val="Heading2Char"/>
+            <w:rFonts w:asciiTheme="majorBidi" w:hAnsiTheme="majorBidi"/>
+            <w:i/>
+            <w:iCs/>
+            <w:u w:val="single"/>
+          </w:rPr>
+          <w:t>Sit</w:t>
+        </w:r>
+        <w:r>
+          <w:rPr>
+            <w:rStyle w:val="Heading2Char"/>
+            <w:rFonts w:asciiTheme="majorBidi" w:hAnsiTheme="majorBidi"/>
+            <w:i/>
+            <w:iCs/>
+            <w:u w:val="single"/>
+          </w:rPr>
+          <w:t>e</w:t>
+        </w:r>
+        <w:r>
+          <w:rPr>
+            <w:rStyle w:val="Heading2Char"/>
+            <w:rFonts w:asciiTheme="majorBidi" w:hAnsiTheme="majorBidi"/>
+            <w:i/>
+            <w:iCs/>
+            <w:u w:val="single"/>
+          </w:rPr>
+          <w:t xml:space="preserve"> de Best</w:t>
+        </w:r>
+        <w:r>
+          <w:rPr>
+            <w:rStyle w:val="Heading2Char"/>
+            <w:rFonts w:asciiTheme="majorBidi" w:hAnsiTheme="majorBidi"/>
+            <w:i/>
+            <w:iCs/>
+            <w:u w:val="single"/>
+          </w:rPr>
+          <w:t xml:space="preserve"> </w:t>
+        </w:r>
+        <w:proofErr w:type="spellStart"/>
+        <w:r>
+          <w:rPr>
+            <w:rStyle w:val="Heading2Char"/>
+            <w:rFonts w:asciiTheme="majorBidi" w:hAnsiTheme="majorBidi"/>
+            <w:i/>
+            <w:iCs/>
+            <w:u w:val="single"/>
+          </w:rPr>
+          <w:t>Buy</w:t>
+        </w:r>
+        <w:proofErr w:type="spellEnd"/>
+      </w:hyperlink>
+    </w:p>
+    <w:p>
+      <w:pPr>
+        <w:pStyle w:val="Heading1"/>
+      </w:pPr>
+      <w:r>
+        <w:t>Conclusion</w:t>
+      </w:r>
+    </w:p>
+    <w:p>
+      <w:pPr>
+        <w:rPr>
+          <w:rFonts w:asciiTheme="majorBidi" w:hAnsiTheme="majorBidi" w:cstheme="majorBidi"/>
+        </w:rPr>
+      </w:pPr>
+      <w:r>
+        <w:rPr>
+          <w:rFonts w:asciiTheme="majorBidi" w:hAnsiTheme="majorBidi" w:cstheme="majorBidi"/>
+        </w:rPr>
+        <w:t>Ce projet nous a permis d’explorer concrètement le processus complet d’extraction, d’importation et d’analyse de données issues d’un site web</w:t>
+      </w:r>
+      <w:r>
+        <w:rPr>
+          <w:rFonts w:asciiTheme="majorBidi" w:hAnsiTheme="majorBidi" w:cstheme="majorBidi"/>
+        </w:rPr>
+        <w:t xml:space="preserve">. </w:t>
+      </w:r>
+      <w:r>
+        <w:rPr>
+          <w:rFonts w:asciiTheme="majorBidi" w:hAnsiTheme="majorBidi" w:cstheme="majorBidi"/>
+        </w:rPr>
+        <w:t xml:space="preserve">En utilisant Web Scraper, nous avons pu recueillir des informations détaillées sur les ordinateurs de jeu proposés </w:t>
+      </w:r>
+      <w:r>
+        <w:rPr>
+          <w:rFonts w:asciiTheme="majorBidi" w:hAnsiTheme="majorBidi" w:cstheme="majorBidi"/>
+        </w:rPr>
+        <w:t xml:space="preserve">sur le site de </w:t>
+      </w:r>
+      <w:r>
+        <w:rPr>
+          <w:rFonts w:asciiTheme="majorBidi" w:hAnsiTheme="majorBidi" w:cstheme="majorBidi"/>
+        </w:rPr>
+        <w:t xml:space="preserve">Best </w:t>
+      </w:r>
+      <w:proofErr w:type="spellStart"/>
+      <w:r>
+        <w:rPr>
+          <w:rFonts w:asciiTheme="majorBidi" w:hAnsiTheme="majorBidi" w:cstheme="majorBidi"/>
+        </w:rPr>
+        <w:t>Buy</w:t>
+      </w:r>
+      <w:proofErr w:type="spellEnd"/>
+      <w:r>
+        <w:rPr>
+          <w:rFonts w:asciiTheme="majorBidi" w:hAnsiTheme="majorBidi" w:cstheme="majorBidi"/>
+        </w:rPr>
+        <w:t xml:space="preserve">, puis </w:t>
+      </w:r>
+      <w:r>
+        <w:rPr>
+          <w:rFonts w:asciiTheme="majorBidi" w:hAnsiTheme="majorBidi" w:cstheme="majorBidi"/>
+        </w:rPr>
+        <w:t xml:space="preserve">les mettre dans </w:t>
+      </w:r>
+      <w:r>
+        <w:rPr>
+          <w:rFonts w:asciiTheme="majorBidi" w:hAnsiTheme="majorBidi" w:cstheme="majorBidi"/>
+        </w:rPr>
+        <w:t xml:space="preserve">une base de données MongoDB Atlas. Cette </w:t>
+      </w:r>
+    </w:p>
+    <w:p>
+      <w:pPr>
+        <w:rPr>
+          <w:rFonts w:asciiTheme="majorBidi" w:hAnsiTheme="majorBidi" w:cstheme="majorBidi"/>
+        </w:rPr>
+      </w:pPr>
+      <w:r>
+        <w:rPr>
+          <w:rFonts w:asciiTheme="majorBidi" w:hAnsiTheme="majorBidi" w:cstheme="majorBidi"/>
+        </w:rPr>
+        <w:t xml:space="preserve">Grâce aux différentes requêtes effectuées, nous avons pu observer la répartition des marques, les moyennes de prix, ainsi que les configurations matérielles les plus fréquentes. </w:t>
+      </w:r>
     </w:p>
     <w:p>
       <w:pPr>
@@ -1699,151 +1902,37 @@
           <w:cols w:space="720"/>
         </w:sectPr>
       </w:pPr>
-    </w:p>
-    <w:p>
-      <w:pPr>
-        <w:pStyle w:val="Titre1"/>
-      </w:pPr>
-      <w:r>
-        <w:t>Lien du projet</w:t>
-      </w:r>
-    </w:p>
-    <w:p>
-      <w:pPr>
-        <w:rPr>
-          <w:rFonts w:asciiTheme="majorBidi" w:hAnsiTheme="majorBidi" w:cstheme="majorBidi"/>
-        </w:rPr>
-      </w:pPr>
-      <w:r>
-        <w:rPr>
-          <w:rFonts w:asciiTheme="majorBidi" w:hAnsiTheme="majorBidi" w:cstheme="majorBidi"/>
-        </w:rPr>
-        <w:t xml:space="preserve">Lien vers notre dépôt GitHub : </w:t>
-      </w:r>
-      <w:hyperlink r:id="rId10" w:history="1">
-        <w:r>
-          <w:rPr>
-            <w:rStyle w:val="Titre2Car"/>
-            <w:rFonts w:asciiTheme="majorBidi" w:hAnsiTheme="majorBidi"/>
-          </w:rPr>
-          <w:t>Dépôt GitHub</w:t>
-        </w:r>
-      </w:hyperlink>
-    </w:p>
-    <w:p>
-      <w:pPr>
-        <w:rPr>
-          <w:rFonts w:asciiTheme="majorBidi" w:hAnsiTheme="majorBidi" w:cstheme="majorBidi"/>
-        </w:rPr>
-      </w:pPr>
-      <w:r>
-        <w:rPr>
-          <w:rFonts w:asciiTheme="majorBidi" w:hAnsiTheme="majorBidi" w:cstheme="majorBidi"/>
-        </w:rPr>
-        <w:t xml:space="preserve">Lien vers notre base de données MongoDB : </w:t>
-      </w:r>
-    </w:p>
-    <w:p>
-      <w:pPr>
-        <w:rPr>
-          <w:rFonts w:asciiTheme="majorBidi" w:hAnsiTheme="majorBidi" w:cstheme="majorBidi"/>
-        </w:rPr>
-      </w:pPr>
-      <w:r>
-        <w:rPr>
-          <w:rFonts w:asciiTheme="majorBidi" w:hAnsiTheme="majorBidi" w:cstheme="majorBidi"/>
-        </w:rPr>
-        <w:t xml:space="preserve">Lien vers le site web utilisé : </w:t>
-      </w:r>
-      <w:hyperlink r:id="rId11" w:history="1">
-        <w:r>
-          <w:rPr>
-            <w:rStyle w:val="Titre2Car"/>
-            <w:rFonts w:asciiTheme="majorBidi" w:hAnsiTheme="majorBidi"/>
-            <w:i/>
-            <w:iCs/>
-          </w:rPr>
-          <w:t xml:space="preserve">Site de Best </w:t>
-        </w:r>
-        <w:proofErr w:type="spellStart"/>
-        <w:r>
-          <w:rPr>
-            <w:rStyle w:val="Titre2Car"/>
-            <w:rFonts w:asciiTheme="majorBidi" w:hAnsiTheme="majorBidi"/>
-            <w:i/>
-            <w:iCs/>
-          </w:rPr>
-          <w:t>Buy</w:t>
-        </w:r>
-        <w:proofErr w:type="spellEnd"/>
-      </w:hyperlink>
-    </w:p>
-    <w:p>
-      <w:pPr>
-        <w:rPr>
-          <w:rFonts w:asciiTheme="majorBidi" w:hAnsiTheme="majorBidi" w:cstheme="majorBidi"/>
-        </w:rPr>
-      </w:pPr>
-    </w:p>
-    <w:p>
-      <w:pPr>
-        <w:rPr>
-          <w:rFonts w:asciiTheme="majorBidi" w:hAnsiTheme="majorBidi" w:cstheme="majorBidi"/>
-        </w:rPr>
-        <w:sectPr>
-          <w:pgSz w:w="12240" w:h="15840"/>
-          <w:pgMar w:top="1440" w:right="1797" w:bottom="1440" w:left="1797" w:header="709" w:footer="709" w:gutter="0"/>
-          <w:cols w:space="720"/>
-        </w:sectPr>
-      </w:pPr>
-    </w:p>
-    <w:p>
-      <w:pPr>
-        <w:pStyle w:val="Titre1"/>
-      </w:pPr>
-      <w:r>
-        <w:t>Conclusion</w:t>
-      </w:r>
-    </w:p>
-    <w:p>
-      <w:pPr>
-        <w:rPr>
-          <w:rFonts w:asciiTheme="majorBidi" w:hAnsiTheme="majorBidi" w:cstheme="majorBidi"/>
-        </w:rPr>
-      </w:pPr>
-    </w:p>
-    <w:p>
-      <w:pPr>
-        <w:rPr>
-          <w:rFonts w:asciiTheme="majorBidi" w:hAnsiTheme="majorBidi" w:cstheme="majorBidi"/>
-        </w:rPr>
-      </w:pPr>
-    </w:p>
-    <w:p>
-      <w:pPr>
-        <w:rPr>
-          <w:rFonts w:asciiTheme="majorBidi" w:hAnsiTheme="majorBidi" w:cstheme="majorBidi"/>
-        </w:rPr>
-        <w:sectPr>
-          <w:pgSz w:w="12240" w:h="15840"/>
-          <w:pgMar w:top="1440" w:right="1797" w:bottom="1440" w:left="1797" w:header="709" w:footer="709" w:gutter="0"/>
-          <w:cols w:space="720"/>
-        </w:sectPr>
-      </w:pPr>
-    </w:p>
-    <w:p>
-      <w:pPr>
-        <w:rPr>
-          <w:rFonts w:asciiTheme="majorBidi" w:hAnsiTheme="majorBidi" w:cstheme="majorBidi"/>
-        </w:rPr>
-      </w:pPr>
-      <w:r>
-        <w:rPr>
-          <w:rFonts w:asciiTheme="majorBidi" w:hAnsiTheme="majorBidi" w:cstheme="majorBidi"/>
-        </w:rPr>
+      <w:r>
+        <w:rPr>
+          <w:rFonts w:asciiTheme="majorBidi" w:hAnsiTheme="majorBidi" w:cstheme="majorBidi"/>
+        </w:rPr>
+        <w:t xml:space="preserve">En résumé, ce projet a été une expérience d’apprentissage utile qui nous a permis de pratiquer la programmation, de manipuler des données et de mieux comprendre le fonctionnement du web </w:t>
+      </w:r>
+      <w:proofErr w:type="spellStart"/>
+      <w:r>
+        <w:rPr>
+          <w:rFonts w:asciiTheme="majorBidi" w:hAnsiTheme="majorBidi" w:cstheme="majorBidi"/>
+        </w:rPr>
+        <w:t>scraping</w:t>
+      </w:r>
+      <w:proofErr w:type="spellEnd"/>
+    </w:p>
+    <w:p>
+      <w:pPr>
+        <w:rPr>
+          <w:rFonts w:asciiTheme="majorBidi" w:hAnsiTheme="majorBidi" w:cstheme="majorBidi"/>
+        </w:rPr>
+      </w:pPr>
+    </w:p>
+    <w:p>
+      <w:pPr>
+        <w:pStyle w:val="Heading1"/>
+      </w:pPr>
+      <w:r>
         <w:t>Division des tâches</w:t>
       </w:r>
     </w:p>
+    <w:p/>
     <w:tbl>
       <w:tblPr>
         <w:tblW w:w="8642" w:type="dxa"/>
@@ -2667,6 +2756,7 @@
               <w:rPr>
                 <w:rFonts w:asciiTheme="majorBidi" w:hAnsiTheme="majorBidi" w:cstheme="majorBidi"/>
               </w:rPr>
+              <w:lastRenderedPageBreak/>
               <w:t>Création du dépôt GitHub</w:t>
             </w:r>
           </w:p>
@@ -2771,7 +2861,7 @@
               <w:rPr>
                 <w:rFonts w:asciiTheme="majorBidi" w:hAnsiTheme="majorBidi" w:cstheme="majorBidi"/>
               </w:rPr>
-              <w:t>1</w:t>
+              <w:t>2</w:t>
             </w:r>
           </w:p>
         </w:tc>
@@ -2918,6 +3008,12 @@
                 <w:bCs/>
               </w:rPr>
             </w:pPr>
+            <w:r>
+              <w:rPr>
+                <w:rFonts w:asciiTheme="majorBidi" w:hAnsiTheme="majorBidi" w:cstheme="majorBidi"/>
+              </w:rPr>
+              <w:t>Requête</w:t>
+            </w:r>
           </w:p>
         </w:tc>
         <w:tc>
@@ -2936,6 +3032,12 @@
                 <w:rFonts w:asciiTheme="majorBidi" w:hAnsiTheme="majorBidi" w:cstheme="majorBidi"/>
               </w:rPr>
             </w:pPr>
+            <w:r>
+              <w:rPr>
+                <w:rFonts w:asciiTheme="majorBidi" w:hAnsiTheme="majorBidi" w:cstheme="majorBidi"/>
+              </w:rPr>
+              <w:t>2h</w:t>
+            </w:r>
           </w:p>
         </w:tc>
         <w:tc>
@@ -2954,6 +3056,12 @@
                 <w:rFonts w:asciiTheme="majorBidi" w:hAnsiTheme="majorBidi" w:cstheme="majorBidi"/>
               </w:rPr>
             </w:pPr>
+            <w:r>
+              <w:rPr>
+                <w:rFonts w:asciiTheme="majorBidi" w:hAnsiTheme="majorBidi" w:cstheme="majorBidi"/>
+              </w:rPr>
+              <w:t>100%</w:t>
+            </w:r>
           </w:p>
         </w:tc>
       </w:tr>
@@ -2979,6 +3087,12 @@
                 <w:bCs/>
               </w:rPr>
             </w:pPr>
+            <w:r>
+              <w:rPr>
+                <w:rFonts w:asciiTheme="majorBidi" w:hAnsiTheme="majorBidi" w:cstheme="majorBidi"/>
+              </w:rPr>
+              <w:t>Conclusion</w:t>
+            </w:r>
           </w:p>
         </w:tc>
         <w:tc>
@@ -2997,6 +3111,12 @@
                 <w:rFonts w:asciiTheme="majorBidi" w:hAnsiTheme="majorBidi" w:cstheme="majorBidi"/>
               </w:rPr>
             </w:pPr>
+            <w:r>
+              <w:rPr>
+                <w:rFonts w:asciiTheme="majorBidi" w:hAnsiTheme="majorBidi" w:cstheme="majorBidi"/>
+              </w:rPr>
+              <w:t>0.5</w:t>
+            </w:r>
           </w:p>
         </w:tc>
         <w:tc>
@@ -3015,6 +3135,12 @@
                 <w:rFonts w:asciiTheme="majorBidi" w:hAnsiTheme="majorBidi" w:cstheme="majorBidi"/>
               </w:rPr>
             </w:pPr>
+            <w:r>
+              <w:rPr>
+                <w:rFonts w:asciiTheme="majorBidi" w:hAnsiTheme="majorBidi" w:cstheme="majorBidi"/>
+              </w:rPr>
+              <w:t>100%</w:t>
+            </w:r>
           </w:p>
         </w:tc>
       </w:tr>
@@ -4208,11 +4334,11 @@
       <w:lang w:eastAsia="zh-TW"/>
     </w:rPr>
   </w:style>
-  <w:style w:type="paragraph" w:styleId="Titre1">
+  <w:style w:type="paragraph" w:styleId="Heading1">
     <w:name w:val="heading 1"/>
     <w:basedOn w:val="Normal"/>
     <w:next w:val="Normal"/>
-    <w:link w:val="Titre1Car"/>
+    <w:link w:val="Heading1Char"/>
     <w:uiPriority w:val="9"/>
     <w:qFormat/>
     <w:rsid w:val="004F01C2"/>
@@ -4229,11 +4355,11 @@
       <w:szCs w:val="40"/>
     </w:rPr>
   </w:style>
-  <w:style w:type="paragraph" w:styleId="Titre2">
+  <w:style w:type="paragraph" w:styleId="Heading2">
     <w:name w:val="heading 2"/>
     <w:basedOn w:val="Normal"/>
     <w:next w:val="Normal"/>
-    <w:link w:val="Titre2Car"/>
+    <w:link w:val="Heading2Char"/>
     <w:uiPriority w:val="9"/>
     <w:semiHidden/>
     <w:unhideWhenUsed/>
@@ -4252,11 +4378,11 @@
       <w:szCs w:val="32"/>
     </w:rPr>
   </w:style>
-  <w:style w:type="paragraph" w:styleId="Titre3">
+  <w:style w:type="paragraph" w:styleId="Heading3">
     <w:name w:val="heading 3"/>
     <w:basedOn w:val="Normal"/>
     <w:next w:val="Normal"/>
-    <w:link w:val="Titre3Car"/>
+    <w:link w:val="Heading3Char"/>
     <w:uiPriority w:val="9"/>
     <w:semiHidden/>
     <w:unhideWhenUsed/>
@@ -4275,11 +4401,11 @@
       <w:szCs w:val="28"/>
     </w:rPr>
   </w:style>
-  <w:style w:type="paragraph" w:styleId="Titre4">
+  <w:style w:type="paragraph" w:styleId="Heading4">
     <w:name w:val="heading 4"/>
     <w:basedOn w:val="Normal"/>
     <w:next w:val="Normal"/>
-    <w:link w:val="Titre4Car"/>
+    <w:link w:val="Heading4Char"/>
     <w:uiPriority w:val="9"/>
     <w:semiHidden/>
     <w:unhideWhenUsed/>
@@ -4298,11 +4424,11 @@
       <w:color w:val="2F5496" w:themeColor="accent1" w:themeShade="BF"/>
     </w:rPr>
   </w:style>
-  <w:style w:type="paragraph" w:styleId="Titre5">
+  <w:style w:type="paragraph" w:styleId="Heading5">
     <w:name w:val="heading 5"/>
     <w:basedOn w:val="Normal"/>
     <w:next w:val="Normal"/>
-    <w:link w:val="Titre5Car"/>
+    <w:link w:val="Heading5Char"/>
     <w:uiPriority w:val="9"/>
     <w:semiHidden/>
     <w:unhideWhenUsed/>
@@ -4319,11 +4445,11 @@
       <w:color w:val="2F5496" w:themeColor="accent1" w:themeShade="BF"/>
     </w:rPr>
   </w:style>
-  <w:style w:type="paragraph" w:styleId="Titre6">
+  <w:style w:type="paragraph" w:styleId="Heading6">
     <w:name w:val="heading 6"/>
     <w:basedOn w:val="Normal"/>
     <w:next w:val="Normal"/>
-    <w:link w:val="Titre6Car"/>
+    <w:link w:val="Heading6Char"/>
     <w:uiPriority w:val="9"/>
     <w:semiHidden/>
     <w:unhideWhenUsed/>
@@ -4342,11 +4468,11 @@
       <w:color w:val="595959" w:themeColor="text1" w:themeTint="A6"/>
     </w:rPr>
   </w:style>
-  <w:style w:type="paragraph" w:styleId="Titre7">
+  <w:style w:type="paragraph" w:styleId="Heading7">
     <w:name w:val="heading 7"/>
     <w:basedOn w:val="Normal"/>
     <w:next w:val="Normal"/>
-    <w:link w:val="Titre7Car"/>
+    <w:link w:val="Heading7Char"/>
     <w:uiPriority w:val="9"/>
     <w:semiHidden/>
     <w:unhideWhenUsed/>
@@ -4363,11 +4489,11 @@
       <w:color w:val="595959" w:themeColor="text1" w:themeTint="A6"/>
     </w:rPr>
   </w:style>
-  <w:style w:type="paragraph" w:styleId="Titre8">
+  <w:style w:type="paragraph" w:styleId="Heading8">
     <w:name w:val="heading 8"/>
     <w:basedOn w:val="Normal"/>
     <w:next w:val="Normal"/>
-    <w:link w:val="Titre8Car"/>
+    <w:link w:val="Heading8Char"/>
     <w:uiPriority w:val="9"/>
     <w:semiHidden/>
     <w:unhideWhenUsed/>
@@ -4386,11 +4512,11 @@
       <w:color w:val="272727" w:themeColor="text1" w:themeTint="D8"/>
     </w:rPr>
   </w:style>
-  <w:style w:type="paragraph" w:styleId="Titre9">
+  <w:style w:type="paragraph" w:styleId="Heading9">
     <w:name w:val="heading 9"/>
     <w:basedOn w:val="Normal"/>
     <w:next w:val="Normal"/>
-    <w:link w:val="Titre9Car"/>
+    <w:link w:val="Heading9Char"/>
     <w:uiPriority w:val="9"/>
     <w:semiHidden/>
     <w:unhideWhenUsed/>
@@ -4407,12 +4533,12 @@
       <w:color w:val="272727" w:themeColor="text1" w:themeTint="D8"/>
     </w:rPr>
   </w:style>
-  <w:style w:type="character" w:default="1" w:styleId="Policepardfaut">
+  <w:style w:type="character" w:default="1" w:styleId="DefaultParagraphFont">
     <w:name w:val="Default Paragraph Font"/>
     <w:uiPriority w:val="1"/>
     <w:unhideWhenUsed/>
   </w:style>
-  <w:style w:type="table" w:default="1" w:styleId="TableauNormal">
+  <w:style w:type="table" w:default="1" w:styleId="TableNormal">
     <w:name w:val="Normal Table"/>
     <w:uiPriority w:val="99"/>
     <w:semiHidden/>
@@ -4427,16 +4553,16 @@
       </w:tblCellMar>
     </w:tblPr>
   </w:style>
-  <w:style w:type="numbering" w:default="1" w:styleId="Aucuneliste">
+  <w:style w:type="numbering" w:default="1" w:styleId="NoList">
     <w:name w:val="No List"/>
     <w:uiPriority w:val="99"/>
     <w:semiHidden/>
     <w:unhideWhenUsed/>
   </w:style>
-  <w:style w:type="character" w:customStyle="1" w:styleId="Titre1Car">
-    <w:name w:val="Titre 1 Car"/>
-    <w:basedOn w:val="Policepardfaut"/>
-    <w:link w:val="Titre1"/>
+  <w:style w:type="character" w:customStyle="1" w:styleId="Heading1Char">
+    <w:name w:val="Heading 1 Char"/>
+    <w:basedOn w:val="DefaultParagraphFont"/>
+    <w:link w:val="Heading1"/>
     <w:uiPriority w:val="9"/>
     <w:rsid w:val="004F01C2"/>
     <w:rPr>
@@ -4446,10 +4572,10 @@
       <w:szCs w:val="40"/>
     </w:rPr>
   </w:style>
-  <w:style w:type="character" w:customStyle="1" w:styleId="Titre2Car">
-    <w:name w:val="Titre 2 Car"/>
-    <w:basedOn w:val="Policepardfaut"/>
-    <w:link w:val="Titre2"/>
+  <w:style w:type="character" w:customStyle="1" w:styleId="Heading2Char">
+    <w:name w:val="Heading 2 Char"/>
+    <w:basedOn w:val="DefaultParagraphFont"/>
+    <w:link w:val="Heading2"/>
     <w:uiPriority w:val="9"/>
     <w:semiHidden/>
     <w:rsid w:val="004F01C2"/>
@@ -4460,10 +4586,10 @@
       <w:szCs w:val="32"/>
     </w:rPr>
   </w:style>
-  <w:style w:type="character" w:customStyle="1" w:styleId="Titre3Car">
-    <w:name w:val="Titre 3 Car"/>
-    <w:basedOn w:val="Policepardfaut"/>
-    <w:link w:val="Titre3"/>
+  <w:style w:type="character" w:customStyle="1" w:styleId="Heading3Char">
+    <w:name w:val="Heading 3 Char"/>
+    <w:basedOn w:val="DefaultParagraphFont"/>
+    <w:link w:val="Heading3"/>
     <w:uiPriority w:val="9"/>
     <w:semiHidden/>
     <w:rsid w:val="004F01C2"/>
@@ -4474,10 +4600,10 @@
       <w:szCs w:val="28"/>
     </w:rPr>
   </w:style>
-  <w:style w:type="character" w:customStyle="1" w:styleId="Titre4Car">
-    <w:name w:val="Titre 4 Car"/>
-    <w:basedOn w:val="Policepardfaut"/>
-    <w:link w:val="Titre4"/>
+  <w:style w:type="character" w:customStyle="1" w:styleId="Heading4Char">
+    <w:name w:val="Heading 4 Char"/>
+    <w:basedOn w:val="DefaultParagraphFont"/>
+    <w:link w:val="Heading4"/>
     <w:uiPriority w:val="9"/>
     <w:semiHidden/>
     <w:rsid w:val="004F01C2"/>
@@ -4488,10 +4614,10 @@
       <w:color w:val="2F5496" w:themeColor="accent1" w:themeShade="BF"/>
     </w:rPr>
   </w:style>
-  <w:style w:type="character" w:customStyle="1" w:styleId="Titre5Car">
-    <w:name w:val="Titre 5 Car"/>
-    <w:basedOn w:val="Policepardfaut"/>
-    <w:link w:val="Titre5"/>
+  <w:style w:type="character" w:customStyle="1" w:styleId="Heading5Char">
+    <w:name w:val="Heading 5 Char"/>
+    <w:basedOn w:val="DefaultParagraphFont"/>
+    <w:link w:val="Heading5"/>
     <w:uiPriority w:val="9"/>
     <w:semiHidden/>
     <w:rsid w:val="004F01C2"/>
@@ -4500,10 +4626,10 @@
       <w:color w:val="2F5496" w:themeColor="accent1" w:themeShade="BF"/>
     </w:rPr>
   </w:style>
-  <w:style w:type="character" w:customStyle="1" w:styleId="Titre6Car">
-    <w:name w:val="Titre 6 Car"/>
-    <w:basedOn w:val="Policepardfaut"/>
-    <w:link w:val="Titre6"/>
+  <w:style w:type="character" w:customStyle="1" w:styleId="Heading6Char">
+    <w:name w:val="Heading 6 Char"/>
+    <w:basedOn w:val="DefaultParagraphFont"/>
+    <w:link w:val="Heading6"/>
     <w:uiPriority w:val="9"/>
     <w:semiHidden/>
     <w:rsid w:val="004F01C2"/>
@@ -4514,10 +4640,10 @@
       <w:color w:val="595959" w:themeColor="text1" w:themeTint="A6"/>
     </w:rPr>
   </w:style>
-  <w:style w:type="character" w:customStyle="1" w:styleId="Titre7Car">
-    <w:name w:val="Titre 7 Car"/>
-    <w:basedOn w:val="Policepardfaut"/>
-    <w:link w:val="Titre7"/>
+  <w:style w:type="character" w:customStyle="1" w:styleId="Heading7Char">
+    <w:name w:val="Heading 7 Char"/>
+    <w:basedOn w:val="DefaultParagraphFont"/>
+    <w:link w:val="Heading7"/>
     <w:uiPriority w:val="9"/>
     <w:semiHidden/>
     <w:rsid w:val="004F01C2"/>
@@ -4526,10 +4652,10 @@
       <w:color w:val="595959" w:themeColor="text1" w:themeTint="A6"/>
     </w:rPr>
   </w:style>
-  <w:style w:type="character" w:customStyle="1" w:styleId="Titre8Car">
-    <w:name w:val="Titre 8 Car"/>
-    <w:basedOn w:val="Policepardfaut"/>
-    <w:link w:val="Titre8"/>
+  <w:style w:type="character" w:customStyle="1" w:styleId="Heading8Char">
+    <w:name w:val="Heading 8 Char"/>
+    <w:basedOn w:val="DefaultParagraphFont"/>
+    <w:link w:val="Heading8"/>
     <w:uiPriority w:val="9"/>
     <w:semiHidden/>
     <w:rsid w:val="004F01C2"/>
@@ -4540,10 +4666,10 @@
       <w:color w:val="272727" w:themeColor="text1" w:themeTint="D8"/>
     </w:rPr>
   </w:style>
-  <w:style w:type="character" w:customStyle="1" w:styleId="Titre9Car">
-    <w:name w:val="Titre 9 Car"/>
-    <w:basedOn w:val="Policepardfaut"/>
-    <w:link w:val="Titre9"/>
+  <w:style w:type="character" w:customStyle="1" w:styleId="Heading9Char">
+    <w:name w:val="Heading 9 Char"/>
+    <w:basedOn w:val="DefaultParagraphFont"/>
+    <w:link w:val="Heading9"/>
     <w:uiPriority w:val="9"/>
     <w:semiHidden/>
     <w:rsid w:val="004F01C2"/>
@@ -4552,11 +4678,11 @@
       <w:color w:val="272727" w:themeColor="text1" w:themeTint="D8"/>
     </w:rPr>
   </w:style>
-  <w:style w:type="paragraph" w:styleId="Titre">
+  <w:style w:type="paragraph" w:styleId="Title">
     <w:name w:val="Title"/>
     <w:basedOn w:val="Normal"/>
     <w:next w:val="Normal"/>
-    <w:link w:val="TitreCar"/>
+    <w:link w:val="TitleChar"/>
     <w:uiPriority w:val="10"/>
     <w:qFormat/>
     <w:rsid w:val="004F01C2"/>
@@ -4572,10 +4698,10 @@
       <w:szCs w:val="56"/>
     </w:rPr>
   </w:style>
-  <w:style w:type="character" w:customStyle="1" w:styleId="TitreCar">
-    <w:name w:val="Titre Car"/>
-    <w:basedOn w:val="Policepardfaut"/>
-    <w:link w:val="Titre"/>
+  <w:style w:type="character" w:customStyle="1" w:styleId="TitleChar">
+    <w:name w:val="Title Char"/>
+    <w:basedOn w:val="DefaultParagraphFont"/>
+    <w:link w:val="Title"/>
     <w:uiPriority w:val="10"/>
     <w:rsid w:val="004F01C2"/>
     <w:rPr>
@@ -4586,11 +4712,11 @@
       <w:szCs w:val="56"/>
     </w:rPr>
   </w:style>
-  <w:style w:type="paragraph" w:styleId="Sous-titre">
+  <w:style w:type="paragraph" w:styleId="Subtitle">
     <w:name w:val="Subtitle"/>
     <w:basedOn w:val="Normal"/>
     <w:next w:val="Normal"/>
-    <w:link w:val="Sous-titreCar"/>
+    <w:link w:val="SubtitleChar"/>
     <w:uiPriority w:val="11"/>
     <w:qFormat/>
     <w:rsid w:val="004F01C2"/>
@@ -4607,10 +4733,10 @@
       <w:szCs w:val="28"/>
     </w:rPr>
   </w:style>
-  <w:style w:type="character" w:customStyle="1" w:styleId="Sous-titreCar">
-    <w:name w:val="Sous-titre Car"/>
-    <w:basedOn w:val="Policepardfaut"/>
-    <w:link w:val="Sous-titre"/>
+  <w:style w:type="character" w:customStyle="1" w:styleId="SubtitleChar">
+    <w:name w:val="Subtitle Char"/>
+    <w:basedOn w:val="DefaultParagraphFont"/>
+    <w:link w:val="Subtitle"/>
     <w:uiPriority w:val="11"/>
     <w:rsid w:val="004F01C2"/>
     <w:rPr>
@@ -4621,11 +4747,11 @@
       <w:szCs w:val="28"/>
     </w:rPr>
   </w:style>
-  <w:style w:type="paragraph" w:styleId="Citation">
+  <w:style w:type="paragraph" w:styleId="Quote">
     <w:name w:val="Quote"/>
     <w:basedOn w:val="Normal"/>
     <w:next w:val="Normal"/>
-    <w:link w:val="CitationCar"/>
+    <w:link w:val="QuoteChar"/>
     <w:uiPriority w:val="29"/>
     <w:qFormat/>
     <w:rsid w:val="004F01C2"/>
@@ -4639,10 +4765,10 @@
       <w:color w:val="404040" w:themeColor="text1" w:themeTint="BF"/>
     </w:rPr>
   </w:style>
-  <w:style w:type="character" w:customStyle="1" w:styleId="CitationCar">
-    <w:name w:val="Citation Car"/>
-    <w:basedOn w:val="Policepardfaut"/>
-    <w:link w:val="Citation"/>
+  <w:style w:type="character" w:customStyle="1" w:styleId="QuoteChar">
+    <w:name w:val="Quote Char"/>
+    <w:basedOn w:val="DefaultParagraphFont"/>
+    <w:link w:val="Quote"/>
     <w:uiPriority w:val="29"/>
     <w:rsid w:val="004F01C2"/>
     <w:rPr>
@@ -4651,7 +4777,7 @@
       <w:color w:val="404040" w:themeColor="text1" w:themeTint="BF"/>
     </w:rPr>
   </w:style>
-  <w:style w:type="paragraph" w:styleId="Paragraphedeliste">
+  <w:style w:type="paragraph" w:styleId="ListParagraph">
     <w:name w:val="List Paragraph"/>
     <w:basedOn w:val="Normal"/>
     <w:uiPriority w:val="34"/>
@@ -4662,9 +4788,9 @@
       <w:contextualSpacing/>
     </w:pPr>
   </w:style>
-  <w:style w:type="character" w:styleId="Accentuationintense">
+  <w:style w:type="character" w:styleId="IntenseEmphasis">
     <w:name w:val="Intense Emphasis"/>
-    <w:basedOn w:val="Policepardfaut"/>
+    <w:basedOn w:val="DefaultParagraphFont"/>
     <w:uiPriority w:val="21"/>
     <w:qFormat/>
     <w:rsid w:val="004F01C2"/>
@@ -4674,11 +4800,11 @@
       <w:color w:val="2F5496" w:themeColor="accent1" w:themeShade="BF"/>
     </w:rPr>
   </w:style>
-  <w:style w:type="paragraph" w:styleId="Citationintense">
+  <w:style w:type="paragraph" w:styleId="IntenseQuote">
     <w:name w:val="Intense Quote"/>
     <w:basedOn w:val="Normal"/>
     <w:next w:val="Normal"/>
-    <w:link w:val="CitationintenseCar"/>
+    <w:link w:val="IntenseQuoteChar"/>
     <w:uiPriority w:val="30"/>
     <w:qFormat/>
     <w:rsid w:val="004F01C2"/>
@@ -4697,10 +4823,10 @@
       <w:color w:val="2F5496" w:themeColor="accent1" w:themeShade="BF"/>
     </w:rPr>
   </w:style>
-  <w:style w:type="character" w:customStyle="1" w:styleId="CitationintenseCar">
-    <w:name w:val="Citation intense Car"/>
-    <w:basedOn w:val="Policepardfaut"/>
-    <w:link w:val="Citationintense"/>
+  <w:style w:type="character" w:customStyle="1" w:styleId="IntenseQuoteChar">
+    <w:name w:val="Intense Quote Char"/>
+    <w:basedOn w:val="DefaultParagraphFont"/>
+    <w:link w:val="IntenseQuote"/>
     <w:uiPriority w:val="30"/>
     <w:rsid w:val="004F01C2"/>
     <w:rPr>
@@ -4709,9 +4835,9 @@
       <w:color w:val="2F5496" w:themeColor="accent1" w:themeShade="BF"/>
     </w:rPr>
   </w:style>
-  <w:style w:type="character" w:styleId="Rfrenceintense">
+  <w:style w:type="character" w:styleId="IntenseReference">
     <w:name w:val="Intense Reference"/>
-    <w:basedOn w:val="Policepardfaut"/>
+    <w:basedOn w:val="DefaultParagraphFont"/>
     <w:uiPriority w:val="32"/>
     <w:qFormat/>
     <w:rsid w:val="004F01C2"/>
@@ -4723,9 +4849,9 @@
       <w:spacing w:val="5"/>
     </w:rPr>
   </w:style>
-  <w:style w:type="table" w:styleId="Grilledutableau">
+  <w:style w:type="table" w:styleId="TableGrid">
     <w:name w:val="Table Grid"/>
-    <w:basedOn w:val="TableauNormal"/>
+    <w:basedOn w:val="TableNormal"/>
     <w:uiPriority w:val="39"/>
     <w:rsid w:val="006D34F7"/>
     <w:pPr>
@@ -4742,9 +4868,9 @@
       </w:tblBorders>
     </w:tblPr>
   </w:style>
-  <w:style w:type="table" w:styleId="TableauGrille4-Accentuation3">
+  <w:style w:type="table" w:styleId="GridTable4-Accent3">
     <w:name w:val="Grid Table 4 Accent 3"/>
-    <w:basedOn w:val="TableauNormal"/>
+    <w:basedOn w:val="TableNormal"/>
     <w:uiPriority w:val="49"/>
     <w:rsid w:val="00AD74D4"/>
     <w:pPr>
@@ -4818,9 +4944,9 @@
       </w:tcPr>
     </w:tblStylePr>
   </w:style>
-  <w:style w:type="table" w:styleId="TableauGrille3">
+  <w:style w:type="table" w:styleId="GridTable3">
     <w:name w:val="Grid Table 3"/>
-    <w:basedOn w:val="TableauNormal"/>
+    <w:basedOn w:val="TableNormal"/>
     <w:uiPriority w:val="48"/>
     <w:rsid w:val="003F4568"/>
     <w:pPr>
@@ -4954,9 +5080,9 @@
       </w:tcPr>
     </w:tblStylePr>
   </w:style>
-  <w:style w:type="table" w:styleId="TableauGrille5Fonc-Accentuation3">
+  <w:style w:type="table" w:styleId="GridTable5Dark-Accent3">
     <w:name w:val="Grid Table 5 Dark Accent 3"/>
-    <w:basedOn w:val="TableauNormal"/>
+    <w:basedOn w:val="TableNormal"/>
     <w:uiPriority w:val="50"/>
     <w:rsid w:val="003F4568"/>
     <w:pPr>
@@ -5060,9 +5186,9 @@
       </w:tcPr>
     </w:tblStylePr>
   </w:style>
-  <w:style w:type="table" w:styleId="TableauListe2">
+  <w:style w:type="table" w:styleId="ListTable2">
     <w:name w:val="List Table 2"/>
-    <w:basedOn w:val="TableauNormal"/>
+    <w:basedOn w:val="TableNormal"/>
     <w:uiPriority w:val="47"/>
     <w:rsid w:val="003F4568"/>
     <w:pPr>
@@ -5114,9 +5240,9 @@
       </w:tcPr>
     </w:tblStylePr>
   </w:style>
-  <w:style w:type="table" w:styleId="TableauGrille2-Accentuation3">
+  <w:style w:type="table" w:styleId="GridTable2-Accent3">
     <w:name w:val="Grid Table 2 Accent 3"/>
-    <w:basedOn w:val="TableauNormal"/>
+    <w:basedOn w:val="TableNormal"/>
     <w:uiPriority w:val="47"/>
     <w:rsid w:val="003F4568"/>
     <w:pPr>
@@ -5189,9 +5315,9 @@
       </w:tcPr>
     </w:tblStylePr>
   </w:style>
-  <w:style w:type="character" w:styleId="Lienhypertexte">
+  <w:style w:type="character" w:styleId="Hyperlink">
     <w:name w:val="Hyperlink"/>
-    <w:basedOn w:val="Policepardfaut"/>
+    <w:basedOn w:val="DefaultParagraphFont"/>
     <w:uiPriority w:val="99"/>
     <w:unhideWhenUsed/>
     <w:rsid w:val="007B723D"/>
@@ -5200,9 +5326,9 @@
       <w:u w:val="single"/>
     </w:rPr>
   </w:style>
-  <w:style w:type="character" w:styleId="Mentionnonrsolue">
+  <w:style w:type="character" w:styleId="UnresolvedMention">
     <w:name w:val="Unresolved Mention"/>
-    <w:basedOn w:val="Policepardfaut"/>
+    <w:basedOn w:val="DefaultParagraphFont"/>
     <w:uiPriority w:val="99"/>
     <w:semiHidden/>
     <w:unhideWhenUsed/>
@@ -5212,9 +5338,9 @@
       <w:shd w:val="clear" w:color="auto" w:fill="E1DFDD"/>
     </w:rPr>
   </w:style>
-  <w:style w:type="character" w:styleId="Lienhypertextesuivivisit">
+  <w:style w:type="character" w:styleId="FollowedHyperlink">
     <w:name w:val="FollowedHyperlink"/>
-    <w:basedOn w:val="Policepardfaut"/>
+    <w:basedOn w:val="DefaultParagraphFont"/>
     <w:uiPriority w:val="99"/>
     <w:semiHidden/>
     <w:unhideWhenUsed/>
@@ -5224,9 +5350,7 @@
       <w:u w:val="single"/>
     </w:rPr>
   </w:style>
-  <w:style w:type="paragraph" w:styleId="a">
-    <w:basedOn w:val="Policepardfaut"/>
-    <w:next w:val="Lienhypertexte"/>
+  <w:style w:type="paragraph" w:customStyle="1" w:styleId="a">
     <w:uiPriority w:val="99"/>
     <w:unhideWhenUsed/>
     <w:rsid w:val="00F66139"/>
